--- a/CA_Lab_2_Worksheet.docx
+++ b/CA_Lab_2_Worksheet.docx
@@ -1,139 +1,84 @@
 
 <file path=word/document.xml><?xml version="1.0" encoding="utf-8"?>
-<w:document xmlns:wpc="http://schemas.microsoft.com/office/word/2010/wordprocessingCanvas" xmlns:mc="http://schemas.openxmlformats.org/markup-compatibility/2006" xmlns:o="urn:schemas-microsoft-com:office:office" xmlns:r="http://schemas.openxmlformats.org/officeDocument/2006/relationships" xmlns:m="http://schemas.openxmlformats.org/officeDocument/2006/math" xmlns:v="urn:schemas-microsoft-com:vml" xmlns:wp14="http://schemas.microsoft.com/office/word/2010/wordprocessingDrawing" xmlns:wp="http://schemas.openxmlformats.org/drawingml/2006/wordprocessingDrawing" xmlns:w10="urn:schemas-microsoft-com:office:word" xmlns:w="http://schemas.openxmlformats.org/wordprocessingml/2006/main" xmlns:w14="http://schemas.microsoft.com/office/word/2010/wordml" xmlns:w15="http://schemas.microsoft.com/office/word/2012/wordml" xmlns:wpg="http://schemas.microsoft.com/office/word/2010/wordprocessingGroup" xmlns:wpi="http://schemas.microsoft.com/office/word/2010/wordprocessingInk" xmlns:wne="http://schemas.microsoft.com/office/word/2006/wordml" xmlns:wps="http://schemas.microsoft.com/office/word/2010/wordprocessingShape" xmlns:w16se="http://schemas.microsoft.com/office/word/2015/wordml/symex" xmlns:w16cid="http://schemas.microsoft.com/office/word/2016/wordml/cid" xmlns:w16="http://schemas.microsoft.com/office/word/2018/wordml" xmlns:w16cex="http://schemas.microsoft.com/office/word/2018/wordml/cex" xmlns:w16sdtdh="http://schemas.microsoft.com/office/word/2020/wordml/sdtdatahash" xmlns:w16sdtfl="http://schemas.microsoft.com/office/word/2024/wordml/sdtformatlock" xmlns:a="http://schemas.openxmlformats.org/drawingml/2006/main" mc:Ignorable="w14 w15 wp14 w16se w16cid w16 w16cex w16sdtdh w16sdtfl">
+<w:document xmlns:wpc="http://schemas.microsoft.com/office/word/2010/wordprocessingCanvas" xmlns:cx="http://schemas.microsoft.com/office/drawing/2014/chartex" xmlns:cx1="http://schemas.microsoft.com/office/drawing/2015/9/8/chartex" xmlns:cx2="http://schemas.microsoft.com/office/drawing/2015/10/21/chartex" xmlns:cx3="http://schemas.microsoft.com/office/drawing/2016/5/9/chartex" xmlns:cx4="http://schemas.microsoft.com/office/drawing/2016/5/10/chartex" xmlns:cx5="http://schemas.microsoft.com/office/drawing/2016/5/11/chartex" xmlns:cx6="http://schemas.microsoft.com/office/drawing/2016/5/12/chartex" xmlns:cx7="http://schemas.microsoft.com/office/drawing/2016/5/13/chartex" xmlns:cx8="http://schemas.microsoft.com/office/drawing/2016/5/14/chartex" xmlns:mc="http://schemas.openxmlformats.org/markup-compatibility/2006" xmlns:aink="http://schemas.microsoft.com/office/drawing/2016/ink" xmlns:am3d="http://schemas.microsoft.com/office/drawing/2017/model3d" xmlns:o="urn:schemas-microsoft-com:office:office" xmlns:oel="http://schemas.microsoft.com/office/2019/extlst" xmlns:r="http://schemas.openxmlformats.org/officeDocument/2006/relationships" xmlns:m="http://schemas.openxmlformats.org/officeDocument/2006/math" xmlns:v="urn:schemas-microsoft-com:vml" xmlns:wp14="http://schemas.microsoft.com/office/word/2010/wordprocessingDrawing" xmlns:wp="http://schemas.openxmlformats.org/drawingml/2006/wordprocessingDrawing" xmlns:w10="urn:schemas-microsoft-com:office:word" xmlns:w="http://schemas.openxmlformats.org/wordprocessingml/2006/main" xmlns:w14="http://schemas.microsoft.com/office/word/2010/wordml" xmlns:w15="http://schemas.microsoft.com/office/word/2012/wordml" xmlns:w16cex="http://schemas.microsoft.com/office/word/2018/wordml/cex" xmlns:w16cid="http://schemas.microsoft.com/office/word/2016/wordml/cid" xmlns:w16="http://schemas.microsoft.com/office/word/2018/wordml" xmlns:w16du="http://schemas.microsoft.com/office/word/2023/wordml/word16du" xmlns:w16sdtdh="http://schemas.microsoft.com/office/word/2020/wordml/sdtdatahash" xmlns:w16sdtfl="http://schemas.microsoft.com/office/word/2024/wordml/sdtformatlock" xmlns:w16se="http://schemas.microsoft.com/office/word/2015/wordml/symex" xmlns:wpg="http://schemas.microsoft.com/office/word/2010/wordprocessingGroup" xmlns:wpi="http://schemas.microsoft.com/office/word/2010/wordprocessingInk" xmlns:wne="http://schemas.microsoft.com/office/word/2006/wordml" xmlns:wps="http://schemas.microsoft.com/office/word/2010/wordprocessingShape" mc:Ignorable="w14 w15 w16se w16cid w16 w16cex w16sdtdh w16sdtfl w16du wp14">
   <w:body>
     <w:p>
       <w:pPr>
-        <w:pStyle w:val="Normal"/>
-        <w:tabs>
-          <w:tab w:val="center" w:leader="none" w:pos="4680"/>
-          <w:tab w:val="right" w:leader="none" w:pos="9360"/>
+        <w:tabs>
+          <w:tab w:val="center" w:pos="4680"/>
+          <w:tab w:val="right" w:pos="9360"/>
         </w:tabs>
         <w:spacing w:after="0" w:line="240" w:lineRule="auto"/>
         <w:jc w:val="center"/>
         <w:rPr>
-          <w:rFonts w:ascii="Times New Roman" w:hAnsi="Times New Roman" w:eastAsia="Times New Roman" w:cs="Times New Roman"/>
-          <w:b w:val="1"/>
-          <w:bCs w:val="1"/>
-          <w:i w:val="0"/>
-          <w:iCs w:val="0"/>
-          <w:caps w:val="0"/>
-          <w:smallCaps w:val="0"/>
-          <w:noProof w:val="0"/>
-          <w:color w:val="000000" w:themeColor="text1" w:themeTint="FF" w:themeShade="FF"/>
+          <w:rFonts w:ascii="Times New Roman" w:eastAsia="Times New Roman" w:hAnsi="Times New Roman" w:cs="Times New Roman"/>
+          <w:b/>
+          <w:bCs/>
+          <w:color w:val="000000" w:themeColor="text1"/>
           <w:sz w:val="36"/>
           <w:szCs w:val="36"/>
-          <w:lang w:val="en-US"/>
         </w:rPr>
       </w:pPr>
       <w:r>
         <w:rPr>
-          <w:rFonts w:ascii="Times New Roman" w:hAnsi="Times New Roman" w:eastAsia="Times New Roman" w:cs="Times New Roman"/>
-          <w:b w:val="1"/>
-          <w:bCs w:val="1"/>
-          <w:i w:val="0"/>
-          <w:iCs w:val="0"/>
-          <w:caps w:val="0"/>
-          <w:smallCaps w:val="0"/>
-          <w:noProof w:val="0"/>
-          <w:color w:val="000000" w:themeColor="text1" w:themeTint="FF" w:themeShade="FF"/>
+          <w:rFonts w:ascii="Times New Roman" w:eastAsia="Times New Roman" w:hAnsi="Times New Roman" w:cs="Times New Roman"/>
+          <w:b/>
+          <w:bCs/>
+          <w:color w:val="000000" w:themeColor="text1"/>
           <w:sz w:val="36"/>
           <w:szCs w:val="36"/>
-          <w:lang w:val="en-US"/>
         </w:rPr>
         <w:t xml:space="preserve">Lab </w:t>
       </w:r>
       <w:r>
         <w:rPr>
-          <w:rFonts w:ascii="Times New Roman" w:hAnsi="Times New Roman" w:eastAsia="Times New Roman" w:cs="Times New Roman"/>
-          <w:b w:val="1"/>
-          <w:bCs w:val="1"/>
-          <w:i w:val="0"/>
-          <w:iCs w:val="0"/>
-          <w:caps w:val="0"/>
-          <w:smallCaps w:val="0"/>
-          <w:noProof w:val="0"/>
-          <w:color w:val="000000" w:themeColor="text1" w:themeTint="FF" w:themeShade="FF"/>
+          <w:rFonts w:ascii="Times New Roman" w:eastAsia="Times New Roman" w:hAnsi="Times New Roman" w:cs="Times New Roman"/>
+          <w:b/>
+          <w:bCs/>
+          <w:color w:val="000000" w:themeColor="text1"/>
           <w:sz w:val="36"/>
           <w:szCs w:val="36"/>
-          <w:lang w:val="en-US"/>
-        </w:rPr>
-        <w:t>2</w:t>
+        </w:rPr>
+        <w:t xml:space="preserve">2 </w:t>
       </w:r>
       <w:r>
         <w:rPr>
-          <w:rFonts w:ascii="Times New Roman" w:hAnsi="Times New Roman" w:eastAsia="Times New Roman" w:cs="Times New Roman"/>
-          <w:b w:val="1"/>
-          <w:bCs w:val="1"/>
-          <w:i w:val="0"/>
-          <w:iCs w:val="0"/>
-          <w:caps w:val="0"/>
-          <w:smallCaps w:val="0"/>
-          <w:noProof w:val="0"/>
-          <w:color w:val="000000" w:themeColor="text1" w:themeTint="FF" w:themeShade="FF"/>
+          <w:rFonts w:ascii="Times New Roman" w:eastAsia="Times New Roman" w:hAnsi="Times New Roman" w:cs="Times New Roman"/>
+          <w:b/>
+          <w:bCs/>
+          <w:color w:val="000000" w:themeColor="text1"/>
           <w:sz w:val="36"/>
           <w:szCs w:val="36"/>
-          <w:lang w:val="en-US"/>
-        </w:rPr>
-        <w:t xml:space="preserve"> </w:t>
-      </w:r>
-      <w:r>
-        <w:rPr>
-          <w:rFonts w:ascii="Times New Roman" w:hAnsi="Times New Roman" w:eastAsia="Times New Roman" w:cs="Times New Roman"/>
-          <w:b w:val="1"/>
-          <w:bCs w:val="1"/>
-          <w:i w:val="0"/>
-          <w:iCs w:val="0"/>
-          <w:caps w:val="0"/>
-          <w:smallCaps w:val="0"/>
-          <w:noProof w:val="0"/>
-          <w:color w:val="000000" w:themeColor="text1" w:themeTint="FF" w:themeShade="FF"/>
-          <w:sz w:val="36"/>
-          <w:szCs w:val="36"/>
-          <w:lang w:val="en-US"/>
         </w:rPr>
         <w:t xml:space="preserve">- </w:t>
       </w:r>
       <w:r>
         <w:rPr>
-          <w:rFonts w:ascii="Times New Roman" w:hAnsi="Times New Roman" w:eastAsia="Times New Roman" w:cs="Times New Roman"/>
-          <w:b w:val="1"/>
-          <w:bCs w:val="1"/>
-          <w:i w:val="0"/>
-          <w:iCs w:val="0"/>
-          <w:caps w:val="0"/>
-          <w:smallCaps w:val="0"/>
-          <w:noProof w:val="0"/>
-          <w:color w:val="000000" w:themeColor="text1" w:themeTint="FF" w:themeShade="FF"/>
+          <w:rFonts w:ascii="Times New Roman" w:eastAsia="Times New Roman" w:hAnsi="Times New Roman" w:cs="Times New Roman"/>
+          <w:b/>
+          <w:bCs/>
+          <w:color w:val="000000" w:themeColor="text1"/>
           <w:sz w:val="36"/>
           <w:szCs w:val="36"/>
-          <w:lang w:val="en-US"/>
         </w:rPr>
         <w:t>Implementing Decision Instructions in RISC V Assembly Language</w:t>
       </w:r>
     </w:p>
     <w:p>
       <w:pPr>
-        <w:pStyle w:val="Normal"/>
-        <w:tabs>
-          <w:tab w:val="center" w:leader="none" w:pos="4680"/>
-          <w:tab w:val="right" w:leader="none" w:pos="9360"/>
+        <w:tabs>
+          <w:tab w:val="center" w:pos="4680"/>
+          <w:tab w:val="right" w:pos="9360"/>
         </w:tabs>
         <w:spacing w:after="0" w:line="240" w:lineRule="auto"/>
         <w:jc w:val="center"/>
         <w:rPr>
-          <w:rFonts w:ascii="Times New Roman" w:hAnsi="Times New Roman" w:eastAsia="Times New Roman" w:cs="Times New Roman"/>
-          <w:b w:val="1"/>
-          <w:bCs w:val="1"/>
-          <w:i w:val="0"/>
-          <w:iCs w:val="0"/>
-          <w:caps w:val="0"/>
-          <w:smallCaps w:val="0"/>
-          <w:noProof w:val="0"/>
-          <w:color w:val="000000" w:themeColor="text1" w:themeTint="FF" w:themeShade="FF"/>
+          <w:rFonts w:ascii="Times New Roman" w:eastAsia="Times New Roman" w:hAnsi="Times New Roman" w:cs="Times New Roman"/>
+          <w:b/>
+          <w:bCs/>
+          <w:color w:val="000000" w:themeColor="text1"/>
           <w:sz w:val="36"/>
           <w:szCs w:val="36"/>
-          <w:lang w:val="en-US"/>
         </w:rPr>
       </w:pPr>
     </w:p>
@@ -144,8 +89,8 @@
         <w:tblLook w:val="06A0" w:firstRow="1" w:lastRow="0" w:firstColumn="1" w:lastColumn="0" w:noHBand="1" w:noVBand="1"/>
       </w:tblPr>
       <w:tblGrid>
-        <w:gridCol w:w="4680"/>
-        <w:gridCol w:w="4680"/>
+        <w:gridCol w:w="4675"/>
+        <w:gridCol w:w="4675"/>
       </w:tblGrid>
       <w:tr>
         <w:trPr>
@@ -154,88 +99,56 @@
         <w:tc>
           <w:tcPr>
             <w:tcW w:w="4680" w:type="dxa"/>
-            <w:tcMar/>
             <w:vAlign w:val="center"/>
           </w:tcPr>
           <w:p>
             <w:pPr>
-              <w:pStyle w:val="Normal"/>
-              <w:jc w:val="left"/>
-              <w:rPr>
-                <w:rFonts w:ascii="Times New Roman" w:hAnsi="Times New Roman" w:eastAsia="Times New Roman" w:cs="Times New Roman"/>
-                <w:b w:val="0"/>
-                <w:bCs w:val="0"/>
-                <w:i w:val="0"/>
-                <w:iCs w:val="0"/>
-                <w:caps w:val="0"/>
-                <w:smallCaps w:val="0"/>
-                <w:noProof w:val="0"/>
-                <w:color w:val="000000" w:themeColor="text1" w:themeTint="FF" w:themeShade="FF"/>
-                <w:sz w:val="24"/>
-                <w:szCs w:val="24"/>
-                <w:lang w:val="en-US"/>
+              <w:rPr>
+                <w:rFonts w:ascii="Times New Roman" w:eastAsia="Times New Roman" w:hAnsi="Times New Roman" w:cs="Times New Roman"/>
+                <w:color w:val="000000" w:themeColor="text1"/>
               </w:rPr>
             </w:pPr>
             <w:r>
               <w:rPr>
-                <w:rFonts w:ascii="Times New Roman" w:hAnsi="Times New Roman" w:eastAsia="Times New Roman" w:cs="Times New Roman"/>
-                <w:b w:val="0"/>
-                <w:bCs w:val="0"/>
-                <w:i w:val="0"/>
-                <w:iCs w:val="0"/>
-                <w:caps w:val="0"/>
-                <w:smallCaps w:val="0"/>
-                <w:noProof w:val="0"/>
-                <w:color w:val="000000" w:themeColor="text1" w:themeTint="FF" w:themeShade="FF"/>
-                <w:sz w:val="24"/>
-                <w:szCs w:val="24"/>
-                <w:lang w:val="en-US"/>
+                <w:rFonts w:ascii="Times New Roman" w:eastAsia="Times New Roman" w:hAnsi="Times New Roman" w:cs="Times New Roman"/>
+                <w:color w:val="000000" w:themeColor="text1"/>
               </w:rPr>
               <w:t>Name:</w:t>
+            </w:r>
+            <w:r>
+              <w:rPr>
+                <w:rFonts w:ascii="Times New Roman" w:eastAsia="Times New Roman" w:hAnsi="Times New Roman" w:cs="Times New Roman"/>
+                <w:color w:val="000000" w:themeColor="text1"/>
+              </w:rPr>
+              <w:t xml:space="preserve"> Aqsa Muneer, Maleeha Khan</w:t>
             </w:r>
           </w:p>
         </w:tc>
         <w:tc>
           <w:tcPr>
             <w:tcW w:w="4680" w:type="dxa"/>
-            <w:tcMar/>
             <w:vAlign w:val="center"/>
           </w:tcPr>
           <w:p>
             <w:pPr>
-              <w:pStyle w:val="Normal"/>
-              <w:jc w:val="left"/>
-              <w:rPr>
-                <w:rFonts w:ascii="Times New Roman" w:hAnsi="Times New Roman" w:eastAsia="Times New Roman" w:cs="Times New Roman"/>
-                <w:b w:val="0"/>
-                <w:bCs w:val="0"/>
-                <w:i w:val="0"/>
-                <w:iCs w:val="0"/>
-                <w:caps w:val="0"/>
-                <w:smallCaps w:val="0"/>
-                <w:noProof w:val="0"/>
-                <w:color w:val="000000" w:themeColor="text1" w:themeTint="FF" w:themeShade="FF"/>
-                <w:sz w:val="24"/>
-                <w:szCs w:val="24"/>
-                <w:lang w:val="en-US"/>
+              <w:rPr>
+                <w:rFonts w:ascii="Times New Roman" w:eastAsia="Times New Roman" w:hAnsi="Times New Roman" w:cs="Times New Roman"/>
+                <w:color w:val="000000" w:themeColor="text1"/>
               </w:rPr>
             </w:pPr>
             <w:r>
               <w:rPr>
-                <w:rFonts w:ascii="Times New Roman" w:hAnsi="Times New Roman" w:eastAsia="Times New Roman" w:cs="Times New Roman"/>
-                <w:b w:val="0"/>
-                <w:bCs w:val="0"/>
-                <w:i w:val="0"/>
-                <w:iCs w:val="0"/>
-                <w:caps w:val="0"/>
-                <w:smallCaps w:val="0"/>
-                <w:noProof w:val="0"/>
-                <w:color w:val="000000" w:themeColor="text1" w:themeTint="FF" w:themeShade="FF"/>
-                <w:sz w:val="24"/>
-                <w:szCs w:val="24"/>
-                <w:lang w:val="en-US"/>
+                <w:rFonts w:ascii="Times New Roman" w:eastAsia="Times New Roman" w:hAnsi="Times New Roman" w:cs="Times New Roman"/>
+                <w:color w:val="000000" w:themeColor="text1"/>
               </w:rPr>
               <w:t>Student ID:</w:t>
+            </w:r>
+            <w:r>
+              <w:rPr>
+                <w:rFonts w:ascii="Times New Roman" w:eastAsia="Times New Roman" w:hAnsi="Times New Roman" w:cs="Times New Roman"/>
+                <w:color w:val="000000" w:themeColor="text1"/>
+              </w:rPr>
+              <w:t xml:space="preserve"> am10527, mk09991</w:t>
             </w:r>
           </w:p>
         </w:tc>
@@ -243,245 +156,214 @@
     </w:tbl>
     <w:p>
       <w:pPr>
-        <w:pStyle w:val="Normal"/>
-        <w:suppressLineNumbers w:val="0"/>
-        <w:bidi w:val="0"/>
-        <w:spacing w:before="0" w:beforeAutospacing="off" w:after="0" w:afterAutospacing="off" w:line="240" w:lineRule="auto"/>
-        <w:ind w:left="0" w:right="0"/>
+        <w:spacing w:after="0" w:line="240" w:lineRule="auto"/>
         <w:jc w:val="center"/>
         <w:rPr>
-          <w:rFonts w:ascii="Times New Roman" w:hAnsi="Times New Roman" w:eastAsia="Times New Roman" w:cs="Times New Roman"/>
-          <w:b w:val="1"/>
-          <w:bCs w:val="1"/>
-          <w:i w:val="0"/>
-          <w:iCs w:val="0"/>
-          <w:caps w:val="0"/>
-          <w:smallCaps w:val="0"/>
-          <w:noProof w:val="0"/>
-          <w:color w:val="000000" w:themeColor="text1" w:themeTint="FF" w:themeShade="FF"/>
+          <w:rFonts w:ascii="Times New Roman" w:eastAsia="Times New Roman" w:hAnsi="Times New Roman" w:cs="Times New Roman"/>
+          <w:b/>
+          <w:bCs/>
+          <w:color w:val="000000" w:themeColor="text1"/>
           <w:sz w:val="36"/>
           <w:szCs w:val="36"/>
-          <w:lang w:val="en-US"/>
-        </w:rPr>
-      </w:pPr>
-    </w:p>
-    <w:p>
-      <w:pPr>
-        <w:pStyle w:val="Normal"/>
-        <w:suppressLineNumbers w:val="0"/>
-        <w:tabs>
-          <w:tab w:val="center" w:leader="none" w:pos="4680"/>
-          <w:tab w:val="right" w:leader="none" w:pos="9360"/>
-        </w:tabs>
-        <w:bidi w:val="0"/>
-        <w:spacing w:before="0" w:beforeAutospacing="off" w:after="0" w:afterAutospacing="off" w:line="240" w:lineRule="auto"/>
-        <w:ind w:left="0" w:right="0"/>
-        <w:jc w:val="left"/>
-        <w:rPr>
-          <w:rFonts w:ascii="Times New Roman" w:hAnsi="Times New Roman" w:eastAsia="Times New Roman" w:cs="Times New Roman"/>
-          <w:b w:val="1"/>
-          <w:bCs w:val="1"/>
-          <w:i w:val="0"/>
-          <w:iCs w:val="0"/>
-          <w:caps w:val="0"/>
-          <w:smallCaps w:val="0"/>
-          <w:noProof w:val="0"/>
-          <w:color w:val="000000" w:themeColor="text1" w:themeTint="FF" w:themeShade="FF"/>
+        </w:rPr>
+      </w:pPr>
+    </w:p>
+    <w:p>
+      <w:pPr>
+        <w:tabs>
+          <w:tab w:val="center" w:pos="4680"/>
+          <w:tab w:val="right" w:pos="9360"/>
+        </w:tabs>
+        <w:spacing w:after="0" w:line="240" w:lineRule="auto"/>
+        <w:rPr>
+          <w:rFonts w:ascii="Times New Roman" w:eastAsia="Times New Roman" w:hAnsi="Times New Roman" w:cs="Times New Roman"/>
+          <w:b/>
+          <w:bCs/>
+          <w:color w:val="000000" w:themeColor="text1"/>
           <w:sz w:val="32"/>
           <w:szCs w:val="32"/>
           <w:u w:val="single"/>
-          <w:lang w:val="en-US"/>
         </w:rPr>
       </w:pPr>
       <w:r>
         <w:rPr>
-          <w:rFonts w:ascii="Times New Roman" w:hAnsi="Times New Roman" w:eastAsia="Times New Roman" w:cs="Times New Roman"/>
-          <w:b w:val="1"/>
-          <w:bCs w:val="1"/>
-          <w:i w:val="0"/>
-          <w:iCs w:val="0"/>
-          <w:caps w:val="0"/>
-          <w:smallCaps w:val="0"/>
-          <w:noProof w:val="0"/>
-          <w:color w:val="000000" w:themeColor="text1" w:themeTint="FF" w:themeShade="FF"/>
+          <w:rFonts w:ascii="Times New Roman" w:eastAsia="Times New Roman" w:hAnsi="Times New Roman" w:cs="Times New Roman"/>
+          <w:b/>
+          <w:bCs/>
+          <w:color w:val="000000" w:themeColor="text1"/>
           <w:sz w:val="32"/>
           <w:szCs w:val="32"/>
           <w:u w:val="single"/>
-          <w:lang w:val="en-US"/>
         </w:rPr>
         <w:t xml:space="preserve">Task </w:t>
       </w:r>
       <w:r>
         <w:rPr>
-          <w:rFonts w:ascii="Times New Roman" w:hAnsi="Times New Roman" w:eastAsia="Times New Roman" w:cs="Times New Roman"/>
-          <w:b w:val="1"/>
-          <w:bCs w:val="1"/>
-          <w:i w:val="0"/>
-          <w:iCs w:val="0"/>
-          <w:caps w:val="0"/>
-          <w:smallCaps w:val="0"/>
-          <w:noProof w:val="0"/>
-          <w:color w:val="000000" w:themeColor="text1" w:themeTint="FF" w:themeShade="FF"/>
+          <w:rFonts w:ascii="Times New Roman" w:eastAsia="Times New Roman" w:hAnsi="Times New Roman" w:cs="Times New Roman"/>
+          <w:b/>
+          <w:bCs/>
+          <w:color w:val="000000" w:themeColor="text1"/>
           <w:sz w:val="32"/>
           <w:szCs w:val="32"/>
           <w:u w:val="single"/>
-          <w:lang w:val="en-US"/>
         </w:rPr>
         <w:t>1</w:t>
       </w:r>
       <w:r>
         <w:rPr>
-          <w:rFonts w:ascii="Times New Roman" w:hAnsi="Times New Roman" w:eastAsia="Times New Roman" w:cs="Times New Roman"/>
-          <w:b w:val="1"/>
-          <w:bCs w:val="1"/>
-          <w:i w:val="0"/>
-          <w:iCs w:val="0"/>
-          <w:caps w:val="0"/>
-          <w:smallCaps w:val="0"/>
-          <w:noProof w:val="0"/>
-          <w:color w:val="000000" w:themeColor="text1" w:themeTint="FF" w:themeShade="FF"/>
+          <w:rFonts w:ascii="Times New Roman" w:eastAsia="Times New Roman" w:hAnsi="Times New Roman" w:cs="Times New Roman"/>
+          <w:b/>
+          <w:bCs/>
+          <w:color w:val="000000" w:themeColor="text1"/>
           <w:sz w:val="32"/>
           <w:szCs w:val="32"/>
           <w:u w:val="single"/>
-          <w:lang w:val="en-US"/>
         </w:rPr>
         <w:t>:</w:t>
       </w:r>
     </w:p>
     <w:p>
       <w:pPr>
-        <w:pStyle w:val="Normal"/>
-        <w:suppressLineNumbers w:val="0"/>
-        <w:tabs>
-          <w:tab w:val="center" w:leader="none" w:pos="4680"/>
-          <w:tab w:val="right" w:leader="none" w:pos="9360"/>
-        </w:tabs>
-        <w:bidi w:val="0"/>
-        <w:spacing w:before="0" w:beforeAutospacing="off" w:after="0" w:afterAutospacing="off" w:line="240" w:lineRule="auto"/>
-        <w:ind w:left="0" w:right="0"/>
-        <w:jc w:val="left"/>
-        <w:rPr>
-          <w:rFonts w:ascii="Times New Roman" w:hAnsi="Times New Roman" w:eastAsia="Times New Roman" w:cs="Times New Roman"/>
-          <w:b w:val="0"/>
-          <w:bCs w:val="0"/>
-          <w:i w:val="0"/>
-          <w:iCs w:val="0"/>
-          <w:caps w:val="0"/>
-          <w:smallCaps w:val="0"/>
-          <w:noProof w:val="0"/>
-          <w:color w:val="000000" w:themeColor="text1" w:themeTint="FF" w:themeShade="FF"/>
+        <w:tabs>
+          <w:tab w:val="center" w:pos="4680"/>
+          <w:tab w:val="right" w:pos="9360"/>
+        </w:tabs>
+        <w:spacing w:after="0" w:line="240" w:lineRule="auto"/>
+        <w:rPr>
+          <w:rFonts w:ascii="Times New Roman" w:eastAsia="Times New Roman" w:hAnsi="Times New Roman" w:cs="Times New Roman"/>
+          <w:color w:val="000000" w:themeColor="text1"/>
           <w:sz w:val="22"/>
           <w:szCs w:val="22"/>
-          <w:lang w:val="en-US"/>
-        </w:rPr>
-      </w:pPr>
-    </w:p>
-    <w:p>
-      <w:pPr>
-        <w:pStyle w:val="Normal"/>
-        <w:suppressLineNumbers w:val="0"/>
-        <w:tabs>
-          <w:tab w:val="center" w:leader="none" w:pos="4680"/>
-          <w:tab w:val="right" w:leader="none" w:pos="9360"/>
-        </w:tabs>
-        <w:bidi w:val="0"/>
-        <w:spacing w:before="0" w:beforeAutospacing="off" w:after="0" w:afterAutospacing="off" w:line="240" w:lineRule="auto"/>
-        <w:ind w:left="0" w:right="0"/>
-        <w:jc w:val="left"/>
-        <w:rPr>
-          <w:rFonts w:ascii="Times New Roman" w:hAnsi="Times New Roman" w:eastAsia="Times New Roman" w:cs="Times New Roman"/>
-          <w:b w:val="1"/>
-          <w:bCs w:val="1"/>
-          <w:i w:val="0"/>
-          <w:iCs w:val="0"/>
-          <w:caps w:val="0"/>
-          <w:smallCaps w:val="0"/>
-          <w:noProof w:val="0"/>
-          <w:color w:val="000000" w:themeColor="text1" w:themeTint="FF" w:themeShade="FF"/>
+        </w:rPr>
+      </w:pPr>
+    </w:p>
+    <w:p>
+      <w:pPr>
+        <w:tabs>
+          <w:tab w:val="center" w:pos="4680"/>
+          <w:tab w:val="right" w:pos="9360"/>
+        </w:tabs>
+        <w:spacing w:after="0" w:line="240" w:lineRule="auto"/>
+        <w:rPr>
+          <w:rFonts w:ascii="Times New Roman" w:eastAsia="Times New Roman" w:hAnsi="Times New Roman" w:cs="Times New Roman"/>
+          <w:b/>
+          <w:bCs/>
+          <w:color w:val="000000" w:themeColor="text1"/>
           <w:sz w:val="28"/>
           <w:szCs w:val="28"/>
           <w:u w:val="single"/>
-          <w:lang w:val="en-US"/>
         </w:rPr>
       </w:pPr>
       <w:r>
         <w:rPr>
-          <w:rFonts w:ascii="Times New Roman" w:hAnsi="Times New Roman" w:eastAsia="Times New Roman" w:cs="Times New Roman"/>
-          <w:b w:val="1"/>
-          <w:bCs w:val="1"/>
-          <w:i w:val="0"/>
-          <w:iCs w:val="0"/>
-          <w:caps w:val="0"/>
-          <w:smallCaps w:val="0"/>
-          <w:noProof w:val="0"/>
-          <w:color w:val="000000" w:themeColor="text1" w:themeTint="FF" w:themeShade="FF"/>
+          <w:rFonts w:ascii="Times New Roman" w:eastAsia="Times New Roman" w:hAnsi="Times New Roman" w:cs="Times New Roman"/>
+          <w:b/>
+          <w:bCs/>
+          <w:color w:val="000000" w:themeColor="text1"/>
           <w:sz w:val="28"/>
           <w:szCs w:val="28"/>
           <w:u w:val="single"/>
-          <w:lang w:val="en-US"/>
         </w:rPr>
         <w:t>Code:</w:t>
       </w:r>
     </w:p>
     <w:p>
       <w:pPr>
-        <w:pStyle w:val="Normal"/>
-        <w:suppressLineNumbers w:val="0"/>
-        <w:tabs>
-          <w:tab w:val="center" w:leader="none" w:pos="4680"/>
-          <w:tab w:val="right" w:leader="none" w:pos="9360"/>
-        </w:tabs>
-        <w:bidi w:val="0"/>
-        <w:spacing w:before="0" w:beforeAutospacing="off" w:after="0" w:afterAutospacing="off" w:line="240" w:lineRule="auto"/>
-        <w:ind w:left="0" w:right="0"/>
-        <w:jc w:val="left"/>
-        <w:rPr>
-          <w:rFonts w:ascii="Times New Roman" w:hAnsi="Times New Roman" w:eastAsia="Times New Roman" w:cs="Times New Roman"/>
-          <w:b w:val="0"/>
-          <w:bCs w:val="0"/>
-          <w:i w:val="0"/>
-          <w:iCs w:val="0"/>
-          <w:caps w:val="0"/>
-          <w:smallCaps w:val="0"/>
-          <w:noProof w:val="0"/>
-          <w:color w:val="000000" w:themeColor="text1" w:themeTint="FF" w:themeShade="FF"/>
+        <w:tabs>
+          <w:tab w:val="center" w:pos="4680"/>
+          <w:tab w:val="right" w:pos="9360"/>
+        </w:tabs>
+        <w:spacing w:after="0" w:line="240" w:lineRule="auto"/>
+        <w:rPr>
+          <w:rFonts w:ascii="Times New Roman" w:eastAsia="Times New Roman" w:hAnsi="Times New Roman" w:cs="Times New Roman"/>
+          <w:color w:val="000000" w:themeColor="text1"/>
           <w:sz w:val="22"/>
           <w:szCs w:val="22"/>
-          <w:lang w:val="en-US"/>
         </w:rPr>
       </w:pPr>
       <w:r>
+        <w:rPr>
+          <w:noProof/>
+        </w:rPr>
         <mc:AlternateContent>
           <mc:Choice Requires="wps">
             <w:drawing>
-              <wp:inline wp14:editId="081873F9" wp14:anchorId="30A8BDD1">
+              <wp:inline distT="0" distB="0" distL="0" distR="0" wp14:anchorId="30A8BDD1" wp14:editId="19A1327F">
                 <wp:extent cx="5922492" cy="1976854"/>
-                <wp:effectExtent l="0" t="0" r="0" b="0"/>
+                <wp:effectExtent l="0" t="0" r="21590" b="23495"/>
                 <wp:docPr id="1564884692" name="drawing"/>
                 <wp:cNvGraphicFramePr>
-                  <a:graphicFrameLocks/>
+                  <a:graphicFrameLocks xmlns:a="http://schemas.openxmlformats.org/drawingml/2006/main"/>
                 </wp:cNvGraphicFramePr>
-                <a:graphic>
-                  <a:graphicData xmlns:a="http://schemas.openxmlformats.org/drawingml/2006/main" uri="http://schemas.microsoft.com/office/word/2010/wordprocessingShape">
-                    <wps:wsp xmlns:wps="http://schemas.microsoft.com/office/word/2010/wordprocessingShape">
-                      <wps:cNvSpPr/>
+                <a:graphic xmlns:a="http://schemas.openxmlformats.org/drawingml/2006/main">
+                  <a:graphicData uri="http://schemas.microsoft.com/office/word/2010/wordprocessingShape">
+                    <wps:wsp>
+                      <wps:cNvSpPr>
+                        <a:spLocks/>
+                      </wps:cNvSpPr>
                       <wps:spPr>
-                        <a:xfrm xmlns:a="http://schemas.openxmlformats.org/drawingml/2006/main" rot="0">
+                        <a:xfrm>
                           <a:off x="0" y="0"/>
                           <a:ext cx="5922492" cy="1976854"/>
                         </a:xfrm>
-                        <a:prstGeom xmlns:a="http://schemas.openxmlformats.org/drawingml/2006/main" prst="rect">
+                        <a:prstGeom prst="rect">
                           <a:avLst/>
                         </a:prstGeom>
-                        <a:solidFill xmlns:a="http://schemas.openxmlformats.org/drawingml/2006/main">
+                        <a:solidFill>
                           <a:schemeClr val="lt1"/>
                         </a:solidFill>
-                        <a:ln xmlns:a="http://schemas.openxmlformats.org/drawingml/2006/main">
+                        <a:ln>
                           <a:solidFill>
                             <a:srgbClr val="000000"/>
                           </a:solidFill>
                         </a:ln>
                       </wps:spPr>
+                      <wps:txbx>
+                        <w:txbxContent>
+                          <w:p>
+                            <w:r>
+                              <w:rPr>
+                                <w:noProof/>
+                              </w:rPr>
+                              <w:drawing>
+                                <wp:inline distT="0" distB="0" distL="0" distR="0" wp14:anchorId="0B77E1AF" wp14:editId="1119AAA7">
+                                  <wp:extent cx="1938020" cy="1885315"/>
+                                  <wp:effectExtent l="0" t="0" r="5080" b="635"/>
+                                  <wp:docPr id="1708927501" name="Picture 1"/>
+                                  <wp:cNvGraphicFramePr>
+                                    <a:graphicFrameLocks xmlns:a="http://schemas.openxmlformats.org/drawingml/2006/main" noChangeAspect="1"/>
+                                  </wp:cNvGraphicFramePr>
+                                  <a:graphic xmlns:a="http://schemas.openxmlformats.org/drawingml/2006/main">
+                                    <a:graphicData uri="http://schemas.openxmlformats.org/drawingml/2006/picture">
+                                      <pic:pic xmlns:pic="http://schemas.openxmlformats.org/drawingml/2006/picture">
+                                        <pic:nvPicPr>
+                                          <pic:cNvPr id="1708927501" name=""/>
+                                          <pic:cNvPicPr/>
+                                        </pic:nvPicPr>
+                                        <pic:blipFill>
+                                          <a:blip r:embed="rId7"/>
+                                          <a:stretch>
+                                            <a:fillRect/>
+                                          </a:stretch>
+                                        </pic:blipFill>
+                                        <pic:spPr>
+                                          <a:xfrm>
+                                            <a:off x="0" y="0"/>
+                                            <a:ext cx="1938020" cy="1885315"/>
+                                          </a:xfrm>
+                                          <a:prstGeom prst="rect">
+                                            <a:avLst/>
+                                          </a:prstGeom>
+                                        </pic:spPr>
+                                      </pic:pic>
+                                    </a:graphicData>
+                                  </a:graphic>
+                                </wp:inline>
+                              </w:drawing>
+                            </w:r>
+                          </w:p>
+                        </w:txbxContent>
+                      </wps:txbx>
                       <wps:bodyPr anchor="t"/>
                     </wps:wsp>
                   </a:graphicData>
@@ -490,9 +372,56 @@
             </w:drawing>
           </mc:Choice>
           <mc:Fallback>
-            <w:pict xmlns:w="http://schemas.openxmlformats.org/wordprocessingml/2006/main">
-              <v:rect xmlns:w14="http://schemas.microsoft.com/office/word/2010/wordml" xmlns:o="urn:schemas-microsoft-com:office:office" xmlns:v="urn:schemas-microsoft-com:vml" id="Rectangle 1" style="width:528pt;height:71.5pt;visibility:visible;mso-wrap-style:square;mso-left-percent:-10001;mso-top-percent:-10001;mso-position-horizontal:absolute;mso-position-horizontal-relative:char;mso-position-vertical:absolute;mso-position-vertical-relative:line;mso-left-percent:-10001;mso-top-percent:-10001;v-text-anchor:top" o:spid="_x0000_s1026" fillcolor="white [3201]" w14:anchorId="4F0CBE92" o:gfxdata="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">
-                <w10:anchorlock xmlns:w10="urn:schemas-microsoft-com:office:word"/>
+            <w:pict>
+              <v:rect w14:anchorId="30A8BDD1" id="drawing" o:spid="_x0000_s1026" style="width:466.35pt;height:155.65pt;visibility:visible;mso-wrap-style:square;mso-left-percent:-10001;mso-top-percent:-10001;mso-position-horizontal:absolute;mso-position-horizontal-relative:char;mso-position-vertical:absolute;mso-position-vertical-relative:line;mso-left-percent:-10001;mso-top-percent:-10001;v-text-anchor:top" o:gfxdata="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" fillcolor="white [3201]">
+                <v:path arrowok="t"/>
+                <v:textbox>
+                  <w:txbxContent>
+                    <w:p>
+                      <w:r>
+                        <w:rPr>
+                          <w:noProof/>
+                        </w:rPr>
+                        <w:drawing>
+                          <wp:inline distT="0" distB="0" distL="0" distR="0" wp14:anchorId="0B77E1AF" wp14:editId="1119AAA7">
+                            <wp:extent cx="1938020" cy="1885315"/>
+                            <wp:effectExtent l="0" t="0" r="5080" b="635"/>
+                            <wp:docPr id="1708927501" name="Picture 1"/>
+                            <wp:cNvGraphicFramePr>
+                              <a:graphicFrameLocks xmlns:a="http://schemas.openxmlformats.org/drawingml/2006/main" noChangeAspect="1"/>
+                            </wp:cNvGraphicFramePr>
+                            <a:graphic xmlns:a="http://schemas.openxmlformats.org/drawingml/2006/main">
+                              <a:graphicData uri="http://schemas.openxmlformats.org/drawingml/2006/picture">
+                                <pic:pic xmlns:pic="http://schemas.openxmlformats.org/drawingml/2006/picture">
+                                  <pic:nvPicPr>
+                                    <pic:cNvPr id="1708927501" name=""/>
+                                    <pic:cNvPicPr/>
+                                  </pic:nvPicPr>
+                                  <pic:blipFill>
+                                    <a:blip r:embed="rId7"/>
+                                    <a:stretch>
+                                      <a:fillRect/>
+                                    </a:stretch>
+                                  </pic:blipFill>
+                                  <pic:spPr>
+                                    <a:xfrm>
+                                      <a:off x="0" y="0"/>
+                                      <a:ext cx="1938020" cy="1885315"/>
+                                    </a:xfrm>
+                                    <a:prstGeom prst="rect">
+                                      <a:avLst/>
+                                    </a:prstGeom>
+                                  </pic:spPr>
+                                </pic:pic>
+                              </a:graphicData>
+                            </a:graphic>
+                          </wp:inline>
+                        </w:drawing>
+                      </w:r>
+                    </w:p>
+                  </w:txbxContent>
+                </v:textbox>
+                <w10:anchorlock/>
               </v:rect>
             </w:pict>
           </mc:Fallback>
@@ -501,138 +430,306 @@
     </w:p>
     <w:p>
       <w:pPr>
-        <w:pStyle w:val="Normal"/>
-        <w:suppressLineNumbers w:val="0"/>
-        <w:tabs>
-          <w:tab w:val="center" w:leader="none" w:pos="4680"/>
-          <w:tab w:val="right" w:leader="none" w:pos="9360"/>
-        </w:tabs>
-        <w:bidi w:val="0"/>
-        <w:spacing w:before="0" w:beforeAutospacing="off" w:after="0" w:afterAutospacing="off" w:line="240" w:lineRule="auto"/>
-        <w:ind w:left="0" w:right="0"/>
-        <w:jc w:val="left"/>
-        <w:rPr>
-          <w:rFonts w:ascii="Times New Roman" w:hAnsi="Times New Roman" w:eastAsia="Times New Roman" w:cs="Times New Roman"/>
-          <w:b w:val="0"/>
-          <w:bCs w:val="0"/>
-          <w:i w:val="0"/>
-          <w:iCs w:val="0"/>
-          <w:caps w:val="0"/>
-          <w:smallCaps w:val="0"/>
-          <w:noProof w:val="0"/>
-          <w:color w:val="000000" w:themeColor="text1" w:themeTint="FF" w:themeShade="FF"/>
+        <w:tabs>
+          <w:tab w:val="center" w:pos="4680"/>
+          <w:tab w:val="right" w:pos="9360"/>
+        </w:tabs>
+        <w:spacing w:after="0" w:line="240" w:lineRule="auto"/>
+        <w:rPr>
+          <w:rFonts w:ascii="Times New Roman" w:eastAsia="Times New Roman" w:hAnsi="Times New Roman" w:cs="Times New Roman"/>
+          <w:color w:val="000000" w:themeColor="text1"/>
           <w:sz w:val="22"/>
           <w:szCs w:val="22"/>
-          <w:lang w:val="en-US"/>
-        </w:rPr>
-      </w:pPr>
-    </w:p>
-    <w:p>
-      <w:pPr>
-        <w:pStyle w:val="Normal"/>
-        <w:suppressLineNumbers w:val="0"/>
-        <w:tabs>
-          <w:tab w:val="center" w:leader="none" w:pos="4680"/>
-          <w:tab w:val="right" w:leader="none" w:pos="9360"/>
-        </w:tabs>
-        <w:bidi w:val="0"/>
-        <w:spacing w:before="0" w:beforeAutospacing="off" w:after="0" w:afterAutospacing="off" w:line="240" w:lineRule="auto"/>
-        <w:ind w:left="0" w:right="0"/>
-        <w:jc w:val="left"/>
-        <w:rPr>
-          <w:rFonts w:ascii="Times New Roman" w:hAnsi="Times New Roman" w:eastAsia="Times New Roman" w:cs="Times New Roman"/>
-          <w:b w:val="1"/>
-          <w:bCs w:val="1"/>
-          <w:i w:val="0"/>
-          <w:iCs w:val="0"/>
-          <w:caps w:val="0"/>
-          <w:smallCaps w:val="0"/>
-          <w:noProof w:val="0"/>
-          <w:color w:val="000000" w:themeColor="text1" w:themeTint="FF" w:themeShade="FF"/>
+        </w:rPr>
+      </w:pPr>
+    </w:p>
+    <w:p>
+      <w:pPr>
+        <w:tabs>
+          <w:tab w:val="center" w:pos="4680"/>
+          <w:tab w:val="right" w:pos="9360"/>
+        </w:tabs>
+        <w:spacing w:after="0" w:line="240" w:lineRule="auto"/>
+        <w:rPr>
+          <w:rFonts w:ascii="Times New Roman" w:eastAsia="Times New Roman" w:hAnsi="Times New Roman" w:cs="Times New Roman"/>
+          <w:b/>
+          <w:bCs/>
+          <w:color w:val="000000" w:themeColor="text1"/>
           <w:sz w:val="28"/>
           <w:szCs w:val="28"/>
           <w:u w:val="single"/>
-          <w:lang w:val="en-US"/>
         </w:rPr>
       </w:pPr>
       <w:r>
         <w:rPr>
-          <w:rFonts w:ascii="Times New Roman" w:hAnsi="Times New Roman" w:eastAsia="Times New Roman" w:cs="Times New Roman"/>
-          <w:b w:val="1"/>
-          <w:bCs w:val="1"/>
-          <w:i w:val="0"/>
-          <w:iCs w:val="0"/>
-          <w:caps w:val="0"/>
-          <w:smallCaps w:val="0"/>
-          <w:noProof w:val="0"/>
-          <w:color w:val="000000" w:themeColor="text1" w:themeTint="FF" w:themeShade="FF"/>
+          <w:rFonts w:ascii="Times New Roman" w:eastAsia="Times New Roman" w:hAnsi="Times New Roman" w:cs="Times New Roman"/>
+          <w:b/>
+          <w:bCs/>
+          <w:color w:val="000000" w:themeColor="text1"/>
           <w:sz w:val="28"/>
           <w:szCs w:val="28"/>
           <w:u w:val="single"/>
-          <w:lang w:val="en-US"/>
         </w:rPr>
         <w:t>Results:</w:t>
       </w:r>
     </w:p>
     <w:p>
       <w:pPr>
-        <w:pStyle w:val="Normal"/>
-        <w:suppressLineNumbers w:val="0"/>
-        <w:tabs>
-          <w:tab w:val="center" w:leader="none" w:pos="4680"/>
-          <w:tab w:val="right" w:leader="none" w:pos="9360"/>
-        </w:tabs>
-        <w:bidi w:val="0"/>
-        <w:spacing w:before="0" w:beforeAutospacing="off" w:after="0" w:afterAutospacing="off" w:line="240" w:lineRule="auto"/>
-        <w:ind w:left="0" w:right="0"/>
-        <w:jc w:val="left"/>
-        <w:rPr>
-          <w:rFonts w:ascii="Times New Roman" w:hAnsi="Times New Roman" w:eastAsia="Times New Roman" w:cs="Times New Roman"/>
-          <w:b w:val="0"/>
-          <w:bCs w:val="0"/>
-          <w:i w:val="0"/>
-          <w:iCs w:val="0"/>
-          <w:caps w:val="0"/>
-          <w:smallCaps w:val="0"/>
-          <w:noProof w:val="0"/>
-          <w:color w:val="000000" w:themeColor="text1" w:themeTint="FF" w:themeShade="FF"/>
+        <w:tabs>
+          <w:tab w:val="center" w:pos="4680"/>
+          <w:tab w:val="right" w:pos="9360"/>
+        </w:tabs>
+        <w:spacing w:after="0" w:line="240" w:lineRule="auto"/>
+        <w:rPr>
+          <w:rFonts w:ascii="Times New Roman" w:eastAsia="Times New Roman" w:hAnsi="Times New Roman" w:cs="Times New Roman"/>
+          <w:color w:val="000000" w:themeColor="text1"/>
           <w:sz w:val="22"/>
           <w:szCs w:val="22"/>
-          <w:lang w:val="en-US"/>
         </w:rPr>
       </w:pPr>
       <w:r>
+        <w:rPr>
+          <w:noProof/>
+        </w:rPr>
+        <w:lastRenderedPageBreak/>
         <mc:AlternateContent>
           <mc:Choice Requires="wps">
             <w:drawing>
-              <wp:inline wp14:editId="2A321311" wp14:anchorId="0A085580">
-                <wp:extent cx="5936186" cy="2334423"/>
-                <wp:effectExtent l="0" t="0" r="0" b="0"/>
+              <wp:inline distT="0" distB="0" distL="0" distR="0" wp14:anchorId="0A085580" wp14:editId="011CC6B9">
+                <wp:extent cx="5936186" cy="4558145"/>
+                <wp:effectExtent l="0" t="0" r="26670" b="13970"/>
                 <wp:docPr id="1969569465" name="drawing"/>
                 <wp:cNvGraphicFramePr>
-                  <a:graphicFrameLocks/>
+                  <a:graphicFrameLocks xmlns:a="http://schemas.openxmlformats.org/drawingml/2006/main"/>
                 </wp:cNvGraphicFramePr>
-                <a:graphic>
-                  <a:graphicData xmlns:a="http://schemas.openxmlformats.org/drawingml/2006/main" uri="http://schemas.microsoft.com/office/word/2010/wordprocessingShape">
-                    <wps:wsp xmlns:wps="http://schemas.microsoft.com/office/word/2010/wordprocessingShape">
-                      <wps:cNvSpPr/>
+                <a:graphic xmlns:a="http://schemas.openxmlformats.org/drawingml/2006/main">
+                  <a:graphicData uri="http://schemas.microsoft.com/office/word/2010/wordprocessingShape">
+                    <wps:wsp>
+                      <wps:cNvSpPr>
+                        <a:spLocks/>
+                      </wps:cNvSpPr>
                       <wps:spPr>
-                        <a:xfrm xmlns:a="http://schemas.openxmlformats.org/drawingml/2006/main" rot="0">
+                        <a:xfrm>
                           <a:off x="0" y="0"/>
-                          <a:ext cx="5936186" cy="2334423"/>
+                          <a:ext cx="5936186" cy="4558145"/>
                         </a:xfrm>
-                        <a:prstGeom xmlns:a="http://schemas.openxmlformats.org/drawingml/2006/main" prst="rect">
+                        <a:prstGeom prst="rect">
                           <a:avLst/>
                         </a:prstGeom>
-                        <a:solidFill xmlns:a="http://schemas.openxmlformats.org/drawingml/2006/main">
+                        <a:solidFill>
                           <a:schemeClr val="lt1"/>
                         </a:solidFill>
-                        <a:ln xmlns:a="http://schemas.openxmlformats.org/drawingml/2006/main">
+                        <a:ln>
                           <a:solidFill>
                             <a:srgbClr val="000000"/>
                           </a:solidFill>
                         </a:ln>
                       </wps:spPr>
+                      <wps:txbx>
+                        <w:txbxContent>
+                          <w:p>
+                            <w:pPr>
+                              <w:jc w:val="center"/>
+                            </w:pPr>
+                            <w:r>
+                              <w:rPr>
+                                <w:noProof/>
+                              </w:rPr>
+                              <w:drawing>
+                                <wp:inline distT="0" distB="0" distL="0" distR="0" wp14:anchorId="3E68D0E5" wp14:editId="2D22D2A3">
+                                  <wp:extent cx="5753100" cy="1157605"/>
+                                  <wp:effectExtent l="0" t="0" r="0" b="4445"/>
+                                  <wp:docPr id="1092854838" name="Picture 1"/>
+                                  <wp:cNvGraphicFramePr>
+                                    <a:graphicFrameLocks xmlns:a="http://schemas.openxmlformats.org/drawingml/2006/main" noChangeAspect="1"/>
+                                  </wp:cNvGraphicFramePr>
+                                  <a:graphic xmlns:a="http://schemas.openxmlformats.org/drawingml/2006/main">
+                                    <a:graphicData uri="http://schemas.openxmlformats.org/drawingml/2006/picture">
+                                      <pic:pic xmlns:pic="http://schemas.openxmlformats.org/drawingml/2006/picture">
+                                        <pic:nvPicPr>
+                                          <pic:cNvPr id="1092854838" name=""/>
+                                          <pic:cNvPicPr/>
+                                        </pic:nvPicPr>
+                                        <pic:blipFill>
+                                          <a:blip r:embed="rId8"/>
+                                          <a:stretch>
+                                            <a:fillRect/>
+                                          </a:stretch>
+                                        </pic:blipFill>
+                                        <pic:spPr>
+                                          <a:xfrm>
+                                            <a:off x="0" y="0"/>
+                                            <a:ext cx="5753100" cy="1157605"/>
+                                          </a:xfrm>
+                                          <a:prstGeom prst="rect">
+                                            <a:avLst/>
+                                          </a:prstGeom>
+                                        </pic:spPr>
+                                      </pic:pic>
+                                    </a:graphicData>
+                                  </a:graphic>
+                                </wp:inline>
+                              </w:drawing>
+                            </w:r>
+                          </w:p>
+                          <w:p>
+                            <w:r>
+                              <w:t>For bne:</w:t>
+                            </w:r>
+                          </w:p>
+                          <w:p>
+                            <w:pPr>
+                              <w:rPr>
+                                <w:lang w:val="fr-FR"/>
+                              </w:rPr>
+                            </w:pPr>
+                            <w:r>
+                              <w:rPr>
+                                <w:lang w:val="fr-FR"/>
+                              </w:rPr>
+                              <w:t xml:space="preserve">Machine code: 0000 </w:t>
+                            </w:r>
+                            <w:r>
+                              <w:rPr>
+                                <w:lang w:val="fr-FR"/>
+                              </w:rPr>
+                              <w:t xml:space="preserve">  </w:t>
+                            </w:r>
+                            <w:r>
+                              <w:rPr>
+                                <w:lang w:val="fr-FR"/>
+                              </w:rPr>
+                              <w:t xml:space="preserve">0001 </w:t>
+                            </w:r>
+                            <w:r>
+                              <w:rPr>
+                                <w:lang w:val="fr-FR"/>
+                              </w:rPr>
+                              <w:t xml:space="preserve"> </w:t>
+                            </w:r>
+                            <w:r>
+                              <w:rPr>
+                                <w:lang w:val="fr-FR"/>
+                              </w:rPr>
+                              <w:t xml:space="preserve">0111 </w:t>
+                            </w:r>
+                            <w:r>
+                              <w:rPr>
+                                <w:lang w:val="fr-FR"/>
+                              </w:rPr>
+                              <w:t xml:space="preserve">   </w:t>
+                            </w:r>
+                            <w:r>
+                              <w:rPr>
+                                <w:lang w:val="fr-FR"/>
+                              </w:rPr>
+                              <w:t>1011</w:t>
+                            </w:r>
+                            <w:r>
+                              <w:rPr>
+                                <w:lang w:val="fr-FR"/>
+                              </w:rPr>
+                              <w:t xml:space="preserve">  </w:t>
+                            </w:r>
+                            <w:r>
+                              <w:rPr>
+                                <w:lang w:val="fr-FR"/>
+                              </w:rPr>
+                              <w:t xml:space="preserve"> 0001</w:t>
+                            </w:r>
+                            <w:r>
+                              <w:rPr>
+                                <w:lang w:val="fr-FR"/>
+                              </w:rPr>
+                              <w:t xml:space="preserve">  </w:t>
+                            </w:r>
+                            <w:r>
+                              <w:rPr>
+                                <w:lang w:val="fr-FR"/>
+                              </w:rPr>
+                              <w:t xml:space="preserve"> 0110 </w:t>
+                            </w:r>
+                            <w:r>
+                              <w:rPr>
+                                <w:lang w:val="fr-FR"/>
+                              </w:rPr>
+                              <w:t xml:space="preserve">   </w:t>
+                            </w:r>
+                            <w:r>
+                              <w:rPr>
+                                <w:lang w:val="fr-FR"/>
+                              </w:rPr>
+                              <w:t xml:space="preserve">0110 </w:t>
+                            </w:r>
+                            <w:r>
+                              <w:rPr>
+                                <w:lang w:val="fr-FR"/>
+                              </w:rPr>
+                              <w:t xml:space="preserve">  </w:t>
+                            </w:r>
+                            <w:r>
+                              <w:rPr>
+                                <w:lang w:val="fr-FR"/>
+                              </w:rPr>
+                              <w:t>0011</w:t>
+                            </w:r>
+                          </w:p>
+                          <w:p>
+                            <w:r>
+                              <w:t xml:space="preserve">Opcode: </w:t>
+                            </w:r>
+                            <w:r>
+                              <w:t>1100011, funct3: 001, rs1: 10110, rs2: 11011, i</w:t>
+                            </w:r>
+                            <w:r>
+                              <w:t>mm: 0 0 00000 01100</w:t>
+                            </w:r>
+                          </w:p>
+                          <w:p/>
+                          <w:p>
+                            <w:r>
+                              <w:t>For beq:</w:t>
+                            </w:r>
+                          </w:p>
+                          <w:p>
+                            <w:pPr>
+                              <w:rPr>
+                                <w:lang w:val="fr-FR"/>
+                              </w:rPr>
+                            </w:pPr>
+                            <w:r>
+                              <w:rPr>
+                                <w:lang w:val="fr-FR"/>
+                              </w:rPr>
+                              <w:t>Machine Code: 0000 0000 0000 0000 0000 0100 0110 0011</w:t>
+                            </w:r>
+                          </w:p>
+                          <w:p>
+                            <w:pPr>
+                              <w:rPr>
+                                <w:lang w:val="fr-FR"/>
+                              </w:rPr>
+                            </w:pPr>
+                            <w:r>
+                              <w:rPr>
+                                <w:lang w:val="fr-FR"/>
+                              </w:rPr>
+                              <w:t>Opcode: 1100011, funct3: 000, rs1 : 00000, rs2 : 00000, imm: 0 0 000000 01000</w:t>
+                            </w:r>
+                          </w:p>
+                          <w:p>
+                            <w:r>
+                              <w:t>The opcode refers to</w:t>
+                            </w:r>
+                            <w:r>
+                              <w:t xml:space="preserve"> the broad category of instruction, aka the conditional branch instructions. The funct3 code tells us the exact operation being performed. Rs1 and rs2 are the source registers and imm refers to the number of instructions that are jumped to reach the label that it refers if the conditional branch is true. </w:t>
+                            </w:r>
+                          </w:p>
+                          <w:p/>
+                          <w:p/>
+                          <w:p/>
+                        </w:txbxContent>
+                      </wps:txbx>
                       <wps:bodyPr anchor="t"/>
                     </wps:wsp>
                   </a:graphicData>
@@ -641,9 +738,215 @@
             </w:drawing>
           </mc:Choice>
           <mc:Fallback>
-            <w:pict xmlns:w="http://schemas.openxmlformats.org/wordprocessingml/2006/main">
-              <v:rect xmlns:w14="http://schemas.microsoft.com/office/word/2010/wordml" xmlns:o="urn:schemas-microsoft-com:office:office" xmlns:v="urn:schemas-microsoft-com:vml" id="Rectangle 1" style="width:528pt;height:71.5pt;visibility:visible;mso-wrap-style:square;mso-left-percent:-10001;mso-top-percent:-10001;mso-position-horizontal:absolute;mso-position-horizontal-relative:char;mso-position-vertical:absolute;mso-position-vertical-relative:line;mso-left-percent:-10001;mso-top-percent:-10001;v-text-anchor:top" o:spid="_x0000_s1026" fillcolor="white [3201]" w14:anchorId="4F0CBE92" o:gfxdata="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">
-                <w10:anchorlock xmlns:w10="urn:schemas-microsoft-com:office:word"/>
+            <w:pict>
+              <v:rect w14:anchorId="0A085580" id="_x0000_s1027" style="width:467.4pt;height:358.9pt;visibility:visible;mso-wrap-style:square;mso-left-percent:-10001;mso-top-percent:-10001;mso-position-horizontal:absolute;mso-position-horizontal-relative:char;mso-position-vertical:absolute;mso-position-vertical-relative:line;mso-left-percent:-10001;mso-top-percent:-10001;v-text-anchor:top" o:gfxdata="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" fillcolor="white [3201]">
+                <v:path arrowok="t"/>
+                <v:textbox>
+                  <w:txbxContent>
+                    <w:p>
+                      <w:pPr>
+                        <w:jc w:val="center"/>
+                      </w:pPr>
+                      <w:r>
+                        <w:rPr>
+                          <w:noProof/>
+                        </w:rPr>
+                        <w:drawing>
+                          <wp:inline distT="0" distB="0" distL="0" distR="0" wp14:anchorId="3E68D0E5" wp14:editId="2D22D2A3">
+                            <wp:extent cx="5753100" cy="1157605"/>
+                            <wp:effectExtent l="0" t="0" r="0" b="4445"/>
+                            <wp:docPr id="1092854838" name="Picture 1"/>
+                            <wp:cNvGraphicFramePr>
+                              <a:graphicFrameLocks xmlns:a="http://schemas.openxmlformats.org/drawingml/2006/main" noChangeAspect="1"/>
+                            </wp:cNvGraphicFramePr>
+                            <a:graphic xmlns:a="http://schemas.openxmlformats.org/drawingml/2006/main">
+                              <a:graphicData uri="http://schemas.openxmlformats.org/drawingml/2006/picture">
+                                <pic:pic xmlns:pic="http://schemas.openxmlformats.org/drawingml/2006/picture">
+                                  <pic:nvPicPr>
+                                    <pic:cNvPr id="1092854838" name=""/>
+                                    <pic:cNvPicPr/>
+                                  </pic:nvPicPr>
+                                  <pic:blipFill>
+                                    <a:blip r:embed="rId8"/>
+                                    <a:stretch>
+                                      <a:fillRect/>
+                                    </a:stretch>
+                                  </pic:blipFill>
+                                  <pic:spPr>
+                                    <a:xfrm>
+                                      <a:off x="0" y="0"/>
+                                      <a:ext cx="5753100" cy="1157605"/>
+                                    </a:xfrm>
+                                    <a:prstGeom prst="rect">
+                                      <a:avLst/>
+                                    </a:prstGeom>
+                                  </pic:spPr>
+                                </pic:pic>
+                              </a:graphicData>
+                            </a:graphic>
+                          </wp:inline>
+                        </w:drawing>
+                      </w:r>
+                    </w:p>
+                    <w:p>
+                      <w:r>
+                        <w:t>For bne:</w:t>
+                      </w:r>
+                    </w:p>
+                    <w:p>
+                      <w:pPr>
+                        <w:rPr>
+                          <w:lang w:val="fr-FR"/>
+                        </w:rPr>
+                      </w:pPr>
+                      <w:r>
+                        <w:rPr>
+                          <w:lang w:val="fr-FR"/>
+                        </w:rPr>
+                        <w:t xml:space="preserve">Machine code: 0000 </w:t>
+                      </w:r>
+                      <w:r>
+                        <w:rPr>
+                          <w:lang w:val="fr-FR"/>
+                        </w:rPr>
+                        <w:t xml:space="preserve">  </w:t>
+                      </w:r>
+                      <w:r>
+                        <w:rPr>
+                          <w:lang w:val="fr-FR"/>
+                        </w:rPr>
+                        <w:t xml:space="preserve">0001 </w:t>
+                      </w:r>
+                      <w:r>
+                        <w:rPr>
+                          <w:lang w:val="fr-FR"/>
+                        </w:rPr>
+                        <w:t xml:space="preserve"> </w:t>
+                      </w:r>
+                      <w:r>
+                        <w:rPr>
+                          <w:lang w:val="fr-FR"/>
+                        </w:rPr>
+                        <w:t xml:space="preserve">0111 </w:t>
+                      </w:r>
+                      <w:r>
+                        <w:rPr>
+                          <w:lang w:val="fr-FR"/>
+                        </w:rPr>
+                        <w:t xml:space="preserve">   </w:t>
+                      </w:r>
+                      <w:r>
+                        <w:rPr>
+                          <w:lang w:val="fr-FR"/>
+                        </w:rPr>
+                        <w:t>1011</w:t>
+                      </w:r>
+                      <w:r>
+                        <w:rPr>
+                          <w:lang w:val="fr-FR"/>
+                        </w:rPr>
+                        <w:t xml:space="preserve">  </w:t>
+                      </w:r>
+                      <w:r>
+                        <w:rPr>
+                          <w:lang w:val="fr-FR"/>
+                        </w:rPr>
+                        <w:t xml:space="preserve"> 0001</w:t>
+                      </w:r>
+                      <w:r>
+                        <w:rPr>
+                          <w:lang w:val="fr-FR"/>
+                        </w:rPr>
+                        <w:t xml:space="preserve">  </w:t>
+                      </w:r>
+                      <w:r>
+                        <w:rPr>
+                          <w:lang w:val="fr-FR"/>
+                        </w:rPr>
+                        <w:t xml:space="preserve"> 0110 </w:t>
+                      </w:r>
+                      <w:r>
+                        <w:rPr>
+                          <w:lang w:val="fr-FR"/>
+                        </w:rPr>
+                        <w:t xml:space="preserve">   </w:t>
+                      </w:r>
+                      <w:r>
+                        <w:rPr>
+                          <w:lang w:val="fr-FR"/>
+                        </w:rPr>
+                        <w:t xml:space="preserve">0110 </w:t>
+                      </w:r>
+                      <w:r>
+                        <w:rPr>
+                          <w:lang w:val="fr-FR"/>
+                        </w:rPr>
+                        <w:t xml:space="preserve">  </w:t>
+                      </w:r>
+                      <w:r>
+                        <w:rPr>
+                          <w:lang w:val="fr-FR"/>
+                        </w:rPr>
+                        <w:t>0011</w:t>
+                      </w:r>
+                    </w:p>
+                    <w:p>
+                      <w:r>
+                        <w:t xml:space="preserve">Opcode: </w:t>
+                      </w:r>
+                      <w:r>
+                        <w:t>1100011, funct3: 001, rs1: 10110, rs2: 11011, i</w:t>
+                      </w:r>
+                      <w:r>
+                        <w:t>mm: 0 0 00000 01100</w:t>
+                      </w:r>
+                    </w:p>
+                    <w:p/>
+                    <w:p>
+                      <w:r>
+                        <w:t>For beq:</w:t>
+                      </w:r>
+                    </w:p>
+                    <w:p>
+                      <w:pPr>
+                        <w:rPr>
+                          <w:lang w:val="fr-FR"/>
+                        </w:rPr>
+                      </w:pPr>
+                      <w:r>
+                        <w:rPr>
+                          <w:lang w:val="fr-FR"/>
+                        </w:rPr>
+                        <w:t>Machine Code: 0000 0000 0000 0000 0000 0100 0110 0011</w:t>
+                      </w:r>
+                    </w:p>
+                    <w:p>
+                      <w:pPr>
+                        <w:rPr>
+                          <w:lang w:val="fr-FR"/>
+                        </w:rPr>
+                      </w:pPr>
+                      <w:r>
+                        <w:rPr>
+                          <w:lang w:val="fr-FR"/>
+                        </w:rPr>
+                        <w:t>Opcode: 1100011, funct3: 000, rs1 : 00000, rs2 : 00000, imm: 0 0 000000 01000</w:t>
+                      </w:r>
+                    </w:p>
+                    <w:p>
+                      <w:r>
+                        <w:t>The opcode refers to</w:t>
+                      </w:r>
+                      <w:r>
+                        <w:t xml:space="preserve"> the broad category of instruction, aka the conditional branch instructions. The funct3 code tells us the exact operation being performed. Rs1 and rs2 are the source registers and imm refers to the number of instructions that are jumped to reach the label that it refers if the conditional branch is true. </w:t>
+                      </w:r>
+                    </w:p>
+                    <w:p/>
+                    <w:p/>
+                    <w:p/>
+                  </w:txbxContent>
+                </v:textbox>
+                <w10:anchorlock/>
               </v:rect>
             </w:pict>
           </mc:Fallback>
@@ -657,423 +960,545 @@
     </w:p>
     <w:p>
       <w:pPr>
-        <w:pStyle w:val="Normal"/>
-        <w:suppressLineNumbers w:val="0"/>
-        <w:tabs>
-          <w:tab w:val="center" w:leader="none" w:pos="4680"/>
-          <w:tab w:val="right" w:leader="none" w:pos="9360"/>
-        </w:tabs>
-        <w:bidi w:val="0"/>
-        <w:spacing w:before="0" w:beforeAutospacing="off" w:after="0" w:afterAutospacing="off" w:line="240" w:lineRule="auto"/>
-        <w:ind w:left="0" w:right="0"/>
-        <w:jc w:val="left"/>
-        <w:rPr>
-          <w:rFonts w:ascii="Times New Roman" w:hAnsi="Times New Roman" w:eastAsia="Times New Roman" w:cs="Times New Roman"/>
-          <w:b w:val="1"/>
-          <w:bCs w:val="1"/>
-          <w:i w:val="0"/>
-          <w:iCs w:val="0"/>
-          <w:caps w:val="0"/>
-          <w:smallCaps w:val="0"/>
-          <w:noProof w:val="0"/>
-          <w:color w:val="000000" w:themeColor="text1" w:themeTint="FF" w:themeShade="FF"/>
+        <w:tabs>
+          <w:tab w:val="center" w:pos="4680"/>
+          <w:tab w:val="right" w:pos="9360"/>
+        </w:tabs>
+        <w:spacing w:after="0" w:line="240" w:lineRule="auto"/>
+        <w:rPr>
+          <w:rFonts w:ascii="Times New Roman" w:eastAsia="Times New Roman" w:hAnsi="Times New Roman" w:cs="Times New Roman"/>
+          <w:b/>
+          <w:bCs/>
+          <w:color w:val="000000" w:themeColor="text1"/>
           <w:sz w:val="32"/>
           <w:szCs w:val="32"/>
           <w:u w:val="single"/>
-          <w:lang w:val="en-US"/>
         </w:rPr>
       </w:pPr>
       <w:r>
         <w:rPr>
-          <w:rFonts w:ascii="Times New Roman" w:hAnsi="Times New Roman" w:eastAsia="Times New Roman" w:cs="Times New Roman"/>
-          <w:b w:val="1"/>
-          <w:bCs w:val="1"/>
-          <w:i w:val="0"/>
-          <w:iCs w:val="0"/>
-          <w:caps w:val="0"/>
-          <w:smallCaps w:val="0"/>
-          <w:noProof w:val="0"/>
-          <w:color w:val="000000" w:themeColor="text1" w:themeTint="FF" w:themeShade="FF"/>
-          <w:sz w:val="32"/>
-          <w:szCs w:val="32"/>
-          <w:u w:val="single"/>
-          <w:lang w:val="en-US"/>
-        </w:rPr>
-        <w:t>Task 2:</w:t>
-      </w:r>
-    </w:p>
-    <w:p>
-      <w:pPr>
-        <w:pStyle w:val="Normal"/>
-        <w:suppressLineNumbers w:val="0"/>
-        <w:tabs>
-          <w:tab w:val="center" w:leader="none" w:pos="4680"/>
-          <w:tab w:val="right" w:leader="none" w:pos="9360"/>
-        </w:tabs>
-        <w:bidi w:val="0"/>
-        <w:spacing w:before="0" w:beforeAutospacing="off" w:after="0" w:afterAutospacing="off" w:line="240" w:lineRule="auto"/>
-        <w:ind w:left="0" w:right="0"/>
-        <w:jc w:val="left"/>
-        <w:rPr>
-          <w:rFonts w:ascii="Times New Roman" w:hAnsi="Times New Roman" w:eastAsia="Times New Roman" w:cs="Times New Roman"/>
-          <w:b w:val="0"/>
-          <w:bCs w:val="0"/>
-          <w:i w:val="0"/>
-          <w:iCs w:val="0"/>
-          <w:caps w:val="0"/>
-          <w:smallCaps w:val="0"/>
-          <w:noProof w:val="0"/>
-          <w:color w:val="000000" w:themeColor="text1" w:themeTint="FF" w:themeShade="FF"/>
-          <w:sz w:val="22"/>
-          <w:szCs w:val="22"/>
-          <w:lang w:val="en-US"/>
-        </w:rPr>
-      </w:pPr>
-    </w:p>
-    <w:p>
-      <w:pPr>
-        <w:pStyle w:val="Normal"/>
-        <w:suppressLineNumbers w:val="0"/>
-        <w:tabs>
-          <w:tab w:val="center" w:leader="none" w:pos="4680"/>
-          <w:tab w:val="right" w:leader="none" w:pos="9360"/>
-        </w:tabs>
-        <w:bidi w:val="0"/>
-        <w:spacing w:before="0" w:beforeAutospacing="off" w:after="0" w:afterAutospacing="off" w:line="240" w:lineRule="auto"/>
-        <w:ind w:left="0" w:right="0"/>
-        <w:jc w:val="left"/>
-        <w:rPr>
-          <w:rFonts w:ascii="Times New Roman" w:hAnsi="Times New Roman" w:eastAsia="Times New Roman" w:cs="Times New Roman"/>
-          <w:b w:val="1"/>
-          <w:bCs w:val="1"/>
-          <w:i w:val="0"/>
-          <w:iCs w:val="0"/>
-          <w:caps w:val="0"/>
-          <w:smallCaps w:val="0"/>
-          <w:noProof w:val="0"/>
-          <w:color w:val="000000" w:themeColor="text1" w:themeTint="FF" w:themeShade="FF"/>
-          <w:sz w:val="28"/>
-          <w:szCs w:val="28"/>
-          <w:u w:val="single"/>
-          <w:lang w:val="en-US"/>
-        </w:rPr>
-      </w:pPr>
-      <w:r>
-        <w:rPr>
-          <w:rFonts w:ascii="Times New Roman" w:hAnsi="Times New Roman" w:eastAsia="Times New Roman" w:cs="Times New Roman"/>
-          <w:b w:val="1"/>
-          <w:bCs w:val="1"/>
-          <w:i w:val="0"/>
-          <w:iCs w:val="0"/>
-          <w:caps w:val="0"/>
-          <w:smallCaps w:val="0"/>
-          <w:noProof w:val="0"/>
-          <w:color w:val="000000" w:themeColor="text1" w:themeTint="FF" w:themeShade="FF"/>
-          <w:sz w:val="28"/>
-          <w:szCs w:val="28"/>
-          <w:u w:val="single"/>
-          <w:lang w:val="en-US"/>
-        </w:rPr>
-        <w:t>Code:</w:t>
-      </w:r>
-    </w:p>
-    <w:p>
-      <w:pPr>
-        <w:pStyle w:val="Normal"/>
-        <w:suppressLineNumbers w:val="0"/>
-        <w:tabs>
-          <w:tab w:val="center" w:leader="none" w:pos="4680"/>
-          <w:tab w:val="right" w:leader="none" w:pos="9360"/>
-        </w:tabs>
-        <w:bidi w:val="0"/>
-        <w:spacing w:before="0" w:beforeAutospacing="off" w:after="0" w:afterAutospacing="off" w:line="240" w:lineRule="auto"/>
-        <w:ind w:left="0" w:right="0"/>
-        <w:jc w:val="left"/>
-        <w:rPr>
-          <w:rFonts w:ascii="Times New Roman" w:hAnsi="Times New Roman" w:eastAsia="Times New Roman" w:cs="Times New Roman"/>
-          <w:b w:val="0"/>
-          <w:bCs w:val="0"/>
-          <w:i w:val="0"/>
-          <w:iCs w:val="0"/>
-          <w:caps w:val="0"/>
-          <w:smallCaps w:val="0"/>
-          <w:noProof w:val="0"/>
-          <w:color w:val="000000" w:themeColor="text1" w:themeTint="FF" w:themeShade="FF"/>
-          <w:sz w:val="22"/>
-          <w:szCs w:val="22"/>
-          <w:lang w:val="en-US"/>
-        </w:rPr>
-      </w:pPr>
-      <w:r>
+          <w:noProof/>
+        </w:rPr>
+        <w:lastRenderedPageBreak/>
         <mc:AlternateContent>
           <mc:Choice Requires="wps">
             <w:drawing>
-              <wp:inline wp14:editId="5BF698BD" wp14:anchorId="30705749">
-                <wp:extent cx="5922492" cy="1976854"/>
-                <wp:effectExtent l="0" t="0" r="0" b="0"/>
+              <wp:anchor distT="0" distB="0" distL="114300" distR="114300" simplePos="0" relativeHeight="251658240" behindDoc="0" locked="0" layoutInCell="1" allowOverlap="1" wp14:anchorId="30705749" wp14:editId="538F11BB">
+                <wp:simplePos x="0" y="0"/>
+                <wp:positionH relativeFrom="column">
+                  <wp:posOffset>0</wp:posOffset>
+                </wp:positionH>
+                <wp:positionV relativeFrom="paragraph">
+                  <wp:posOffset>0</wp:posOffset>
+                </wp:positionV>
+                <wp:extent cx="5922010" cy="8102600"/>
+                <wp:effectExtent l="0" t="0" r="21590" b="12700"/>
+                <wp:wrapTopAndBottom/>
                 <wp:docPr id="1995893275" name="drawing"/>
                 <wp:cNvGraphicFramePr>
-                  <a:graphicFrameLocks/>
+                  <a:graphicFrameLocks xmlns:a="http://schemas.openxmlformats.org/drawingml/2006/main"/>
                 </wp:cNvGraphicFramePr>
-                <a:graphic>
-                  <a:graphicData xmlns:a="http://schemas.openxmlformats.org/drawingml/2006/main" uri="http://schemas.microsoft.com/office/word/2010/wordprocessingShape">
-                    <wps:wsp xmlns:wps="http://schemas.microsoft.com/office/word/2010/wordprocessingShape">
-                      <wps:cNvSpPr/>
+                <a:graphic xmlns:a="http://schemas.openxmlformats.org/drawingml/2006/main">
+                  <a:graphicData uri="http://schemas.microsoft.com/office/word/2010/wordprocessingShape">
+                    <wps:wsp>
+                      <wps:cNvSpPr>
+                        <a:spLocks/>
+                      </wps:cNvSpPr>
                       <wps:spPr>
-                        <a:xfrm xmlns:a="http://schemas.openxmlformats.org/drawingml/2006/main" rot="0">
+                        <a:xfrm>
                           <a:off x="0" y="0"/>
-                          <a:ext cx="5922492" cy="1976854"/>
+                          <a:ext cx="5922010" cy="8102600"/>
                         </a:xfrm>
-                        <a:prstGeom xmlns:a="http://schemas.openxmlformats.org/drawingml/2006/main" prst="rect">
+                        <a:prstGeom prst="rect">
                           <a:avLst/>
                         </a:prstGeom>
-                        <a:solidFill xmlns:a="http://schemas.openxmlformats.org/drawingml/2006/main">
+                        <a:solidFill>
                           <a:schemeClr val="lt1"/>
                         </a:solidFill>
-                        <a:ln xmlns:a="http://schemas.openxmlformats.org/drawingml/2006/main">
+                        <a:ln>
                           <a:solidFill>
                             <a:srgbClr val="000000"/>
                           </a:solidFill>
                         </a:ln>
                       </wps:spPr>
-                      <wps:bodyPr anchor="t"/>
+                      <wps:txbx>
+                        <w:txbxContent>
+                          <w:p>
+                            <w:r>
+                              <w:rPr>
+                                <w:noProof/>
+                              </w:rPr>
+                              <w:drawing>
+                                <wp:inline distT="0" distB="0" distL="0" distR="0" wp14:anchorId="5D28C025" wp14:editId="601A52E9">
+                                  <wp:extent cx="3961471" cy="4453467"/>
+                                  <wp:effectExtent l="0" t="0" r="1270" b="4445"/>
+                                  <wp:docPr id="399020679" name="Picture 1"/>
+                                  <wp:cNvGraphicFramePr>
+                                    <a:graphicFrameLocks xmlns:a="http://schemas.openxmlformats.org/drawingml/2006/main" noChangeAspect="1"/>
+                                  </wp:cNvGraphicFramePr>
+                                  <a:graphic xmlns:a="http://schemas.openxmlformats.org/drawingml/2006/main">
+                                    <a:graphicData uri="http://schemas.openxmlformats.org/drawingml/2006/picture">
+                                      <pic:pic xmlns:pic="http://schemas.openxmlformats.org/drawingml/2006/picture">
+                                        <pic:nvPicPr>
+                                          <pic:cNvPr id="399020679" name=""/>
+                                          <pic:cNvPicPr/>
+                                        </pic:nvPicPr>
+                                        <pic:blipFill>
+                                          <a:blip r:embed="rId9"/>
+                                          <a:stretch>
+                                            <a:fillRect/>
+                                          </a:stretch>
+                                        </pic:blipFill>
+                                        <pic:spPr>
+                                          <a:xfrm>
+                                            <a:off x="0" y="0"/>
+                                            <a:ext cx="3971718" cy="4464986"/>
+                                          </a:xfrm>
+                                          <a:prstGeom prst="rect">
+                                            <a:avLst/>
+                                          </a:prstGeom>
+                                        </pic:spPr>
+                                      </pic:pic>
+                                    </a:graphicData>
+                                  </a:graphic>
+                                </wp:inline>
+                              </w:drawing>
+                            </w:r>
+                          </w:p>
+                          <w:p>
+                            <w:r>
+                              <w:rPr>
+                                <w:noProof/>
+                              </w:rPr>
+                              <w:drawing>
+                                <wp:inline distT="0" distB="0" distL="0" distR="0" wp14:anchorId="495EABA2" wp14:editId="4AC67083">
+                                  <wp:extent cx="2367182" cy="4221618"/>
+                                  <wp:effectExtent l="0" t="0" r="0" b="7620"/>
+                                  <wp:docPr id="1205382833" name="Picture 1"/>
+                                  <wp:cNvGraphicFramePr>
+                                    <a:graphicFrameLocks xmlns:a="http://schemas.openxmlformats.org/drawingml/2006/main" noChangeAspect="1"/>
+                                  </wp:cNvGraphicFramePr>
+                                  <a:graphic xmlns:a="http://schemas.openxmlformats.org/drawingml/2006/main">
+                                    <a:graphicData uri="http://schemas.openxmlformats.org/drawingml/2006/picture">
+                                      <pic:pic xmlns:pic="http://schemas.openxmlformats.org/drawingml/2006/picture">
+                                        <pic:nvPicPr>
+                                          <pic:cNvPr id="1205382833" name=""/>
+                                          <pic:cNvPicPr/>
+                                        </pic:nvPicPr>
+                                        <pic:blipFill>
+                                          <a:blip r:embed="rId10"/>
+                                          <a:stretch>
+                                            <a:fillRect/>
+                                          </a:stretch>
+                                        </pic:blipFill>
+                                        <pic:spPr>
+                                          <a:xfrm>
+                                            <a:off x="0" y="0"/>
+                                            <a:ext cx="2369130" cy="4225093"/>
+                                          </a:xfrm>
+                                          <a:prstGeom prst="rect">
+                                            <a:avLst/>
+                                          </a:prstGeom>
+                                        </pic:spPr>
+                                      </pic:pic>
+                                    </a:graphicData>
+                                  </a:graphic>
+                                </wp:inline>
+                              </w:drawing>
+                            </w:r>
+                          </w:p>
+                        </w:txbxContent>
+                      </wps:txbx>
+                      <wps:bodyPr anchor="t">
+                        <a:noAutofit/>
+                      </wps:bodyPr>
                     </wps:wsp>
                   </a:graphicData>
                 </a:graphic>
-              </wp:inline>
+                <wp14:sizeRelV relativeFrom="margin">
+                  <wp14:pctHeight>0</wp14:pctHeight>
+                </wp14:sizeRelV>
+              </wp:anchor>
             </w:drawing>
           </mc:Choice>
-          <mc:Fallback/>
+          <mc:Fallback>
+            <w:pict>
+              <v:rect w14:anchorId="30705749" id="_x0000_s1028" style="position:absolute;margin-left:0;margin-top:0;width:466.3pt;height:638pt;z-index:251658240;visibility:visible;mso-wrap-style:square;mso-height-percent:0;mso-wrap-distance-left:9pt;mso-wrap-distance-top:0;mso-wrap-distance-right:9pt;mso-wrap-distance-bottom:0;mso-position-horizontal:absolute;mso-position-horizontal-relative:text;mso-position-vertical:absolute;mso-position-vertical-relative:text;mso-height-percent:0;mso-height-relative:margin;v-text-anchor:top" o:gfxdata="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" fillcolor="white [3201]">
+                <v:path arrowok="t"/>
+                <v:textbox>
+                  <w:txbxContent>
+                    <w:p>
+                      <w:r>
+                        <w:rPr>
+                          <w:noProof/>
+                        </w:rPr>
+                        <w:drawing>
+                          <wp:inline distT="0" distB="0" distL="0" distR="0" wp14:anchorId="5D28C025" wp14:editId="601A52E9">
+                            <wp:extent cx="3961471" cy="4453467"/>
+                            <wp:effectExtent l="0" t="0" r="1270" b="4445"/>
+                            <wp:docPr id="399020679" name="Picture 1"/>
+                            <wp:cNvGraphicFramePr>
+                              <a:graphicFrameLocks xmlns:a="http://schemas.openxmlformats.org/drawingml/2006/main" noChangeAspect="1"/>
+                            </wp:cNvGraphicFramePr>
+                            <a:graphic xmlns:a="http://schemas.openxmlformats.org/drawingml/2006/main">
+                              <a:graphicData uri="http://schemas.openxmlformats.org/drawingml/2006/picture">
+                                <pic:pic xmlns:pic="http://schemas.openxmlformats.org/drawingml/2006/picture">
+                                  <pic:nvPicPr>
+                                    <pic:cNvPr id="399020679" name=""/>
+                                    <pic:cNvPicPr/>
+                                  </pic:nvPicPr>
+                                  <pic:blipFill>
+                                    <a:blip r:embed="rId9"/>
+                                    <a:stretch>
+                                      <a:fillRect/>
+                                    </a:stretch>
+                                  </pic:blipFill>
+                                  <pic:spPr>
+                                    <a:xfrm>
+                                      <a:off x="0" y="0"/>
+                                      <a:ext cx="3971718" cy="4464986"/>
+                                    </a:xfrm>
+                                    <a:prstGeom prst="rect">
+                                      <a:avLst/>
+                                    </a:prstGeom>
+                                  </pic:spPr>
+                                </pic:pic>
+                              </a:graphicData>
+                            </a:graphic>
+                          </wp:inline>
+                        </w:drawing>
+                      </w:r>
+                    </w:p>
+                    <w:p>
+                      <w:r>
+                        <w:rPr>
+                          <w:noProof/>
+                        </w:rPr>
+                        <w:drawing>
+                          <wp:inline distT="0" distB="0" distL="0" distR="0" wp14:anchorId="495EABA2" wp14:editId="4AC67083">
+                            <wp:extent cx="2367182" cy="4221618"/>
+                            <wp:effectExtent l="0" t="0" r="0" b="7620"/>
+                            <wp:docPr id="1205382833" name="Picture 1"/>
+                            <wp:cNvGraphicFramePr>
+                              <a:graphicFrameLocks xmlns:a="http://schemas.openxmlformats.org/drawingml/2006/main" noChangeAspect="1"/>
+                            </wp:cNvGraphicFramePr>
+                            <a:graphic xmlns:a="http://schemas.openxmlformats.org/drawingml/2006/main">
+                              <a:graphicData uri="http://schemas.openxmlformats.org/drawingml/2006/picture">
+                                <pic:pic xmlns:pic="http://schemas.openxmlformats.org/drawingml/2006/picture">
+                                  <pic:nvPicPr>
+                                    <pic:cNvPr id="1205382833" name=""/>
+                                    <pic:cNvPicPr/>
+                                  </pic:nvPicPr>
+                                  <pic:blipFill>
+                                    <a:blip r:embed="rId10"/>
+                                    <a:stretch>
+                                      <a:fillRect/>
+                                    </a:stretch>
+                                  </pic:blipFill>
+                                  <pic:spPr>
+                                    <a:xfrm>
+                                      <a:off x="0" y="0"/>
+                                      <a:ext cx="2369130" cy="4225093"/>
+                                    </a:xfrm>
+                                    <a:prstGeom prst="rect">
+                                      <a:avLst/>
+                                    </a:prstGeom>
+                                  </pic:spPr>
+                                </pic:pic>
+                              </a:graphicData>
+                            </a:graphic>
+                          </wp:inline>
+                        </w:drawing>
+                      </w:r>
+                    </w:p>
+                  </w:txbxContent>
+                </v:textbox>
+                <w10:wrap type="topAndBottom"/>
+              </v:rect>
+            </w:pict>
+          </mc:Fallback>
         </mc:AlternateContent>
       </w:r>
-    </w:p>
-    <w:p>
-      <w:pPr>
-        <w:pStyle w:val="Normal"/>
-        <w:suppressLineNumbers w:val="0"/>
-        <w:tabs>
-          <w:tab w:val="center" w:leader="none" w:pos="4680"/>
-          <w:tab w:val="right" w:leader="none" w:pos="9360"/>
-        </w:tabs>
-        <w:bidi w:val="0"/>
-        <w:spacing w:before="0" w:beforeAutospacing="off" w:after="0" w:afterAutospacing="off" w:line="240" w:lineRule="auto"/>
-        <w:ind w:left="0" w:right="0"/>
-        <w:jc w:val="left"/>
-        <w:rPr>
-          <w:rFonts w:ascii="Times New Roman" w:hAnsi="Times New Roman" w:eastAsia="Times New Roman" w:cs="Times New Roman"/>
-          <w:b w:val="0"/>
-          <w:bCs w:val="0"/>
-          <w:i w:val="0"/>
-          <w:iCs w:val="0"/>
-          <w:caps w:val="0"/>
-          <w:smallCaps w:val="0"/>
-          <w:noProof w:val="0"/>
-          <w:color w:val="000000" w:themeColor="text1" w:themeTint="FF" w:themeShade="FF"/>
+      <w:r>
+        <w:rPr>
+          <w:rFonts w:ascii="Times New Roman" w:eastAsia="Times New Roman" w:hAnsi="Times New Roman" w:cs="Times New Roman"/>
+          <w:b/>
+          <w:bCs/>
+          <w:color w:val="000000" w:themeColor="text1"/>
+          <w:sz w:val="32"/>
+          <w:szCs w:val="32"/>
+          <w:u w:val="single"/>
+        </w:rPr>
+        <w:t>Task 2:</w:t>
+      </w:r>
+    </w:p>
+    <w:p>
+      <w:pPr>
+        <w:tabs>
+          <w:tab w:val="center" w:pos="4680"/>
+          <w:tab w:val="right" w:pos="9360"/>
+        </w:tabs>
+        <w:spacing w:after="0" w:line="240" w:lineRule="auto"/>
+        <w:rPr>
+          <w:rFonts w:ascii="Times New Roman" w:eastAsia="Times New Roman" w:hAnsi="Times New Roman" w:cs="Times New Roman"/>
+          <w:color w:val="000000" w:themeColor="text1"/>
           <w:sz w:val="22"/>
           <w:szCs w:val="22"/>
-          <w:lang w:val="en-US"/>
-        </w:rPr>
-      </w:pPr>
-    </w:p>
-    <w:p>
-      <w:pPr>
-        <w:pStyle w:val="Normal"/>
-        <w:suppressLineNumbers w:val="0"/>
-        <w:tabs>
-          <w:tab w:val="center" w:leader="none" w:pos="4680"/>
-          <w:tab w:val="right" w:leader="none" w:pos="9360"/>
-        </w:tabs>
-        <w:bidi w:val="0"/>
-        <w:spacing w:before="0" w:beforeAutospacing="off" w:after="0" w:afterAutospacing="off" w:line="240" w:lineRule="auto"/>
-        <w:ind w:left="0" w:right="0"/>
-        <w:jc w:val="left"/>
-        <w:rPr>
-          <w:rFonts w:ascii="Times New Roman" w:hAnsi="Times New Roman" w:eastAsia="Times New Roman" w:cs="Times New Roman"/>
-          <w:b w:val="1"/>
-          <w:bCs w:val="1"/>
-          <w:i w:val="0"/>
-          <w:iCs w:val="0"/>
-          <w:caps w:val="0"/>
-          <w:smallCaps w:val="0"/>
-          <w:noProof w:val="0"/>
-          <w:color w:val="000000" w:themeColor="text1" w:themeTint="FF" w:themeShade="FF"/>
+        </w:rPr>
+      </w:pPr>
+    </w:p>
+    <w:p>
+      <w:pPr>
+        <w:tabs>
+          <w:tab w:val="center" w:pos="4680"/>
+          <w:tab w:val="right" w:pos="9360"/>
+        </w:tabs>
+        <w:spacing w:after="0" w:line="240" w:lineRule="auto"/>
+        <w:rPr>
+          <w:rFonts w:ascii="Times New Roman" w:eastAsia="Times New Roman" w:hAnsi="Times New Roman" w:cs="Times New Roman"/>
+          <w:b/>
+          <w:bCs/>
+          <w:color w:val="000000" w:themeColor="text1"/>
           <w:sz w:val="28"/>
           <w:szCs w:val="28"/>
           <w:u w:val="single"/>
-          <w:lang w:val="en-US"/>
         </w:rPr>
       </w:pPr>
       <w:r>
         <w:rPr>
-          <w:rFonts w:ascii="Times New Roman" w:hAnsi="Times New Roman" w:eastAsia="Times New Roman" w:cs="Times New Roman"/>
-          <w:b w:val="1"/>
-          <w:bCs w:val="1"/>
-          <w:i w:val="0"/>
-          <w:iCs w:val="0"/>
-          <w:caps w:val="0"/>
-          <w:smallCaps w:val="0"/>
-          <w:noProof w:val="0"/>
-          <w:color w:val="000000" w:themeColor="text1" w:themeTint="FF" w:themeShade="FF"/>
+          <w:rFonts w:ascii="Times New Roman" w:eastAsia="Times New Roman" w:hAnsi="Times New Roman" w:cs="Times New Roman"/>
+          <w:b/>
+          <w:bCs/>
+          <w:color w:val="000000" w:themeColor="text1"/>
           <w:sz w:val="28"/>
           <w:szCs w:val="28"/>
           <w:u w:val="single"/>
-          <w:lang w:val="en-US"/>
-        </w:rPr>
-        <w:t>Results:</w:t>
+        </w:rPr>
+        <w:t>Code:</w:t>
       </w:r>
     </w:p>
     <w:p>
       <w:pPr>
-        <w:pStyle w:val="Normal"/>
-        <w:suppressLineNumbers w:val="0"/>
-        <w:tabs>
-          <w:tab w:val="center" w:leader="none" w:pos="4680"/>
-          <w:tab w:val="right" w:leader="none" w:pos="9360"/>
-        </w:tabs>
-        <w:bidi w:val="0"/>
-        <w:spacing w:before="0" w:beforeAutospacing="off" w:after="0" w:afterAutospacing="off" w:line="240" w:lineRule="auto"/>
-        <w:ind w:left="0" w:right="0"/>
-        <w:jc w:val="left"/>
-        <w:rPr>
-          <w:rFonts w:ascii="Times New Roman" w:hAnsi="Times New Roman" w:eastAsia="Times New Roman" w:cs="Times New Roman"/>
-          <w:b w:val="0"/>
-          <w:bCs w:val="0"/>
-          <w:i w:val="0"/>
-          <w:iCs w:val="0"/>
-          <w:caps w:val="0"/>
-          <w:smallCaps w:val="0"/>
-          <w:noProof w:val="0"/>
-          <w:color w:val="000000" w:themeColor="text1" w:themeTint="FF" w:themeShade="FF"/>
+        <w:tabs>
+          <w:tab w:val="center" w:pos="4680"/>
+          <w:tab w:val="right" w:pos="9360"/>
+        </w:tabs>
+        <w:spacing w:after="0" w:line="240" w:lineRule="auto"/>
+        <w:rPr>
+          <w:rFonts w:ascii="Times New Roman" w:eastAsia="Times New Roman" w:hAnsi="Times New Roman" w:cs="Times New Roman"/>
+          <w:color w:val="000000" w:themeColor="text1"/>
           <w:sz w:val="22"/>
           <w:szCs w:val="22"/>
-          <w:lang w:val="en-US"/>
-        </w:rPr>
-      </w:pPr>
-      <w:r>
-        <mc:AlternateContent>
-          <mc:Choice Requires="wps">
-            <w:drawing>
-              <wp:inline wp14:editId="27A8ECF2" wp14:anchorId="178B8EA1">
-                <wp:extent cx="5936186" cy="2334423"/>
-                <wp:effectExtent l="0" t="0" r="0" b="0"/>
-                <wp:docPr id="1179067450" name="drawing"/>
-                <wp:cNvGraphicFramePr>
-                  <a:graphicFrameLocks/>
-                </wp:cNvGraphicFramePr>
-                <a:graphic>
-                  <a:graphicData xmlns:a="http://schemas.openxmlformats.org/drawingml/2006/main" uri="http://schemas.microsoft.com/office/word/2010/wordprocessingShape">
-                    <wps:wsp xmlns:wps="http://schemas.microsoft.com/office/word/2010/wordprocessingShape">
-                      <wps:cNvSpPr/>
-                      <wps:spPr>
-                        <a:xfrm xmlns:a="http://schemas.openxmlformats.org/drawingml/2006/main" rot="0">
-                          <a:off x="0" y="0"/>
-                          <a:ext cx="5936186" cy="2334423"/>
-                        </a:xfrm>
-                        <a:prstGeom xmlns:a="http://schemas.openxmlformats.org/drawingml/2006/main" prst="rect">
-                          <a:avLst/>
-                        </a:prstGeom>
-                        <a:solidFill xmlns:a="http://schemas.openxmlformats.org/drawingml/2006/main">
-                          <a:schemeClr val="lt1"/>
-                        </a:solidFill>
-                        <a:ln xmlns:a="http://schemas.openxmlformats.org/drawingml/2006/main">
-                          <a:solidFill>
-                            <a:srgbClr val="000000"/>
-                          </a:solidFill>
-                        </a:ln>
-                      </wps:spPr>
-                      <wps:bodyPr anchor="t"/>
-                    </wps:wsp>
-                  </a:graphicData>
-                </a:graphic>
-              </wp:inline>
-            </w:drawing>
-          </mc:Choice>
-          <mc:Fallback/>
-        </mc:AlternateContent>
-      </w:r>
-    </w:p>
-    <w:p>
-      <w:pPr>
-        <w:pStyle w:val="ListParagraph"/>
-        <w:suppressLineNumbers w:val="0"/>
-        <w:tabs>
-          <w:tab w:val="center" w:leader="none" w:pos="4680"/>
-          <w:tab w:val="right" w:leader="none" w:pos="9360"/>
-        </w:tabs>
-        <w:bidi w:val="0"/>
-        <w:spacing w:before="0" w:beforeAutospacing="off" w:after="0" w:afterAutospacing="off" w:line="240" w:lineRule="auto"/>
-        <w:ind w:left="720" w:right="0"/>
-        <w:jc w:val="left"/>
-        <w:rPr>
-          <w:rFonts w:ascii="Times New Roman" w:hAnsi="Times New Roman" w:eastAsia="Times New Roman" w:cs="Times New Roman"/>
-          <w:b w:val="0"/>
-          <w:bCs w:val="0"/>
-          <w:i w:val="0"/>
-          <w:iCs w:val="0"/>
-          <w:caps w:val="0"/>
-          <w:smallCaps w:val="0"/>
-          <w:noProof w:val="0"/>
-          <w:color w:val="000000" w:themeColor="text1" w:themeTint="FF" w:themeShade="FF"/>
+        </w:rPr>
+      </w:pPr>
+    </w:p>
+    <w:p>
+      <w:pPr>
+        <w:tabs>
+          <w:tab w:val="center" w:pos="4680"/>
+          <w:tab w:val="right" w:pos="9360"/>
+        </w:tabs>
+        <w:spacing w:after="0" w:line="240" w:lineRule="auto"/>
+        <w:rPr>
+          <w:rFonts w:ascii="Times New Roman" w:eastAsia="Times New Roman" w:hAnsi="Times New Roman" w:cs="Times New Roman"/>
+          <w:color w:val="000000" w:themeColor="text1"/>
           <w:sz w:val="22"/>
           <w:szCs w:val="22"/>
-          <w:lang w:val="en-US"/>
-        </w:rPr>
-      </w:pPr>
-    </w:p>
-    <w:p>
-      <w:pPr>
-        <w:pStyle w:val="Normal"/>
-        <w:suppressLineNumbers w:val="0"/>
-        <w:tabs>
-          <w:tab w:val="center" w:leader="none" w:pos="4680"/>
-          <w:tab w:val="right" w:leader="none" w:pos="9360"/>
-        </w:tabs>
-        <w:bidi w:val="0"/>
-        <w:spacing w:before="0" w:beforeAutospacing="off" w:after="0" w:afterAutospacing="off" w:line="240" w:lineRule="auto"/>
-        <w:ind w:right="0"/>
-        <w:jc w:val="left"/>
-        <w:rPr>
-          <w:rFonts w:ascii="Times New Roman" w:hAnsi="Times New Roman" w:eastAsia="Times New Roman" w:cs="Times New Roman"/>
-          <w:b w:val="0"/>
-          <w:bCs w:val="0"/>
-          <w:i w:val="0"/>
-          <w:iCs w:val="0"/>
-          <w:caps w:val="0"/>
-          <w:smallCaps w:val="0"/>
-          <w:noProof w:val="0"/>
-          <w:color w:val="000000" w:themeColor="text1" w:themeTint="FF" w:themeShade="FF"/>
-          <w:sz w:val="22"/>
-          <w:szCs w:val="22"/>
-          <w:lang w:val="en-US"/>
-        </w:rPr>
-      </w:pPr>
-    </w:p>
-    <w:p>
-      <w:pPr>
-        <w:pStyle w:val="Normal"/>
-        <w:suppressLineNumbers w:val="0"/>
-        <w:tabs>
-          <w:tab w:val="center" w:leader="none" w:pos="4680"/>
-          <w:tab w:val="right" w:leader="none" w:pos="9360"/>
-        </w:tabs>
-        <w:bidi w:val="0"/>
-        <w:spacing w:before="0" w:beforeAutospacing="off" w:after="0" w:afterAutospacing="off" w:line="240" w:lineRule="auto"/>
-        <w:ind w:right="0"/>
-        <w:jc w:val="left"/>
-        <w:rPr>
-          <w:rFonts w:ascii="Times New Roman" w:hAnsi="Times New Roman" w:eastAsia="Times New Roman" w:cs="Times New Roman"/>
-          <w:b w:val="1"/>
-          <w:bCs w:val="1"/>
-          <w:i w:val="0"/>
-          <w:iCs w:val="0"/>
-          <w:caps w:val="0"/>
-          <w:smallCaps w:val="0"/>
-          <w:noProof w:val="0"/>
-          <w:color w:val="000000" w:themeColor="text1" w:themeTint="FF" w:themeShade="FF"/>
+        </w:rPr>
+      </w:pPr>
+    </w:p>
+    <w:p>
+      <w:pPr>
+        <w:tabs>
+          <w:tab w:val="center" w:pos="4680"/>
+          <w:tab w:val="right" w:pos="9360"/>
+        </w:tabs>
+        <w:spacing w:after="0" w:line="240" w:lineRule="auto"/>
+        <w:rPr>
+          <w:rFonts w:ascii="Times New Roman" w:eastAsia="Times New Roman" w:hAnsi="Times New Roman" w:cs="Times New Roman"/>
+          <w:b/>
+          <w:bCs/>
+          <w:color w:val="000000" w:themeColor="text1"/>
           <w:sz w:val="28"/>
           <w:szCs w:val="28"/>
           <w:u w:val="single"/>
-          <w:lang w:val="en-US"/>
+        </w:rPr>
+      </w:pPr>
+      <w:r>
+        <w:rPr>
+          <w:rFonts w:ascii="Times New Roman" w:eastAsia="Times New Roman" w:hAnsi="Times New Roman" w:cs="Times New Roman"/>
+          <w:b/>
+          <w:bCs/>
+          <w:color w:val="000000" w:themeColor="text1"/>
+          <w:sz w:val="28"/>
+          <w:szCs w:val="28"/>
+          <w:u w:val="single"/>
+        </w:rPr>
+        <w:t>Results:</w:t>
+      </w:r>
+    </w:p>
+    <w:p>
+      <w:pPr>
+        <w:tabs>
+          <w:tab w:val="center" w:pos="4680"/>
+          <w:tab w:val="right" w:pos="9360"/>
+        </w:tabs>
+        <w:spacing w:after="0" w:line="240" w:lineRule="auto"/>
+        <w:rPr>
+          <w:rFonts w:ascii="Times New Roman" w:eastAsia="Times New Roman" w:hAnsi="Times New Roman" w:cs="Times New Roman"/>
+          <w:color w:val="000000" w:themeColor="text1"/>
+          <w:sz w:val="22"/>
+          <w:szCs w:val="22"/>
+        </w:rPr>
+      </w:pPr>
+      <w:r>
+        <w:rPr>
+          <w:rFonts w:ascii="Times New Roman" w:eastAsia="Times New Roman" w:hAnsi="Times New Roman" w:cs="Times New Roman"/>
+          <w:color w:val="000000" w:themeColor="text1"/>
+          <w:sz w:val="22"/>
+          <w:szCs w:val="22"/>
+        </w:rPr>
+        <w:drawing>
+          <wp:inline distT="0" distB="0" distL="0" distR="0" wp14:anchorId="27A33736" wp14:editId="3B89CFAF">
+            <wp:extent cx="2191056" cy="1047896"/>
+            <wp:effectExtent l="0" t="0" r="0" b="0"/>
+            <wp:docPr id="731027779" name="Picture 1"/>
+            <wp:cNvGraphicFramePr>
+              <a:graphicFrameLocks xmlns:a="http://schemas.openxmlformats.org/drawingml/2006/main" noChangeAspect="1"/>
+            </wp:cNvGraphicFramePr>
+            <a:graphic xmlns:a="http://schemas.openxmlformats.org/drawingml/2006/main">
+              <a:graphicData uri="http://schemas.openxmlformats.org/drawingml/2006/picture">
+                <pic:pic xmlns:pic="http://schemas.openxmlformats.org/drawingml/2006/picture">
+                  <pic:nvPicPr>
+                    <pic:cNvPr id="731027779" name=""/>
+                    <pic:cNvPicPr/>
+                  </pic:nvPicPr>
+                  <pic:blipFill>
+                    <a:blip r:embed="rId11"/>
+                    <a:stretch>
+                      <a:fillRect/>
+                    </a:stretch>
+                  </pic:blipFill>
+                  <pic:spPr>
+                    <a:xfrm>
+                      <a:off x="0" y="0"/>
+                      <a:ext cx="2191056" cy="1047896"/>
+                    </a:xfrm>
+                    <a:prstGeom prst="rect">
+                      <a:avLst/>
+                    </a:prstGeom>
+                  </pic:spPr>
+                </pic:pic>
+              </a:graphicData>
+            </a:graphic>
+          </wp:inline>
+        </w:drawing>
+      </w:r>
+    </w:p>
+    <w:p>
+      <w:pPr>
+        <w:tabs>
+          <w:tab w:val="center" w:pos="4680"/>
+          <w:tab w:val="right" w:pos="9360"/>
+        </w:tabs>
+        <w:spacing w:after="0" w:line="240" w:lineRule="auto"/>
+        <w:rPr>
+          <w:rFonts w:ascii="Times New Roman" w:eastAsia="Times New Roman" w:hAnsi="Times New Roman" w:cs="Times New Roman"/>
+          <w:color w:val="000000" w:themeColor="text1"/>
+          <w:sz w:val="22"/>
+          <w:szCs w:val="22"/>
+        </w:rPr>
+      </w:pPr>
+      <w:r>
+        <w:rPr>
+          <w:rFonts w:ascii="Times New Roman" w:eastAsia="Times New Roman" w:hAnsi="Times New Roman" w:cs="Times New Roman"/>
+          <w:color w:val="000000" w:themeColor="text1"/>
+          <w:sz w:val="22"/>
+          <w:szCs w:val="22"/>
+        </w:rPr>
+        <w:drawing>
+          <wp:inline distT="0" distB="0" distL="0" distR="0" wp14:anchorId="06BF66EB" wp14:editId="77DBE8F5">
+            <wp:extent cx="2333951" cy="1819529"/>
+            <wp:effectExtent l="0" t="0" r="9525" b="9525"/>
+            <wp:docPr id="870086702" name="Picture 1"/>
+            <wp:cNvGraphicFramePr>
+              <a:graphicFrameLocks xmlns:a="http://schemas.openxmlformats.org/drawingml/2006/main" noChangeAspect="1"/>
+            </wp:cNvGraphicFramePr>
+            <a:graphic xmlns:a="http://schemas.openxmlformats.org/drawingml/2006/main">
+              <a:graphicData uri="http://schemas.openxmlformats.org/drawingml/2006/picture">
+                <pic:pic xmlns:pic="http://schemas.openxmlformats.org/drawingml/2006/picture">
+                  <pic:nvPicPr>
+                    <pic:cNvPr id="870086702" name=""/>
+                    <pic:cNvPicPr/>
+                  </pic:nvPicPr>
+                  <pic:blipFill>
+                    <a:blip r:embed="rId12"/>
+                    <a:stretch>
+                      <a:fillRect/>
+                    </a:stretch>
+                  </pic:blipFill>
+                  <pic:spPr>
+                    <a:xfrm>
+                      <a:off x="0" y="0"/>
+                      <a:ext cx="2333951" cy="1819529"/>
+                    </a:xfrm>
+                    <a:prstGeom prst="rect">
+                      <a:avLst/>
+                    </a:prstGeom>
+                  </pic:spPr>
+                </pic:pic>
+              </a:graphicData>
+            </a:graphic>
+          </wp:inline>
+        </w:drawing>
+      </w:r>
+    </w:p>
+    <w:p>
+      <w:pPr>
+        <w:pStyle w:val="ListParagraph"/>
+        <w:tabs>
+          <w:tab w:val="center" w:pos="4680"/>
+          <w:tab w:val="right" w:pos="9360"/>
+        </w:tabs>
+        <w:spacing w:after="0" w:line="240" w:lineRule="auto"/>
+        <w:rPr>
+          <w:rFonts w:ascii="Times New Roman" w:eastAsia="Times New Roman" w:hAnsi="Times New Roman" w:cs="Times New Roman"/>
+          <w:color w:val="000000" w:themeColor="text1"/>
+          <w:sz w:val="22"/>
+          <w:szCs w:val="22"/>
+        </w:rPr>
+      </w:pPr>
+    </w:p>
+    <w:p>
+      <w:pPr>
+        <w:tabs>
+          <w:tab w:val="center" w:pos="4680"/>
+          <w:tab w:val="right" w:pos="9360"/>
+        </w:tabs>
+        <w:spacing w:after="0" w:line="240" w:lineRule="auto"/>
+        <w:rPr>
+          <w:rFonts w:ascii="Times New Roman" w:eastAsia="Times New Roman" w:hAnsi="Times New Roman" w:cs="Times New Roman"/>
+          <w:color w:val="000000" w:themeColor="text1"/>
+          <w:sz w:val="22"/>
+          <w:szCs w:val="22"/>
+        </w:rPr>
+      </w:pPr>
+    </w:p>
+    <w:p>
+      <w:pPr>
+        <w:tabs>
+          <w:tab w:val="center" w:pos="4680"/>
+          <w:tab w:val="right" w:pos="9360"/>
+        </w:tabs>
+        <w:spacing w:after="0" w:line="240" w:lineRule="auto"/>
+        <w:rPr>
+          <w:rFonts w:ascii="Times New Roman" w:eastAsia="Times New Roman" w:hAnsi="Times New Roman" w:cs="Times New Roman"/>
+          <w:b/>
+          <w:bCs/>
+          <w:color w:val="000000" w:themeColor="text1"/>
+          <w:sz w:val="28"/>
+          <w:szCs w:val="28"/>
+          <w:u w:val="single"/>
         </w:rPr>
       </w:pPr>
     </w:p>
@@ -1084,347 +1509,303 @@
     </w:p>
     <w:p>
       <w:pPr>
-        <w:pStyle w:val="Normal"/>
-        <w:suppressLineNumbers w:val="0"/>
-        <w:tabs>
-          <w:tab w:val="center" w:leader="none" w:pos="4680"/>
-          <w:tab w:val="right" w:leader="none" w:pos="9360"/>
-        </w:tabs>
-        <w:bidi w:val="0"/>
-        <w:spacing w:before="0" w:beforeAutospacing="off" w:after="0" w:afterAutospacing="off" w:line="240" w:lineRule="auto"/>
-        <w:ind w:left="0" w:right="0"/>
-        <w:jc w:val="left"/>
-        <w:rPr>
-          <w:rFonts w:ascii="Times New Roman" w:hAnsi="Times New Roman" w:eastAsia="Times New Roman" w:cs="Times New Roman"/>
-          <w:b w:val="1"/>
-          <w:bCs w:val="1"/>
-          <w:i w:val="0"/>
-          <w:iCs w:val="0"/>
-          <w:caps w:val="0"/>
-          <w:smallCaps w:val="0"/>
-          <w:noProof w:val="0"/>
-          <w:color w:val="000000" w:themeColor="text1" w:themeTint="FF" w:themeShade="FF"/>
+        <w:tabs>
+          <w:tab w:val="center" w:pos="4680"/>
+          <w:tab w:val="right" w:pos="9360"/>
+        </w:tabs>
+        <w:spacing w:after="0" w:line="240" w:lineRule="auto"/>
+        <w:rPr>
+          <w:rFonts w:ascii="Times New Roman" w:eastAsia="Times New Roman" w:hAnsi="Times New Roman" w:cs="Times New Roman"/>
+          <w:b/>
+          <w:bCs/>
+          <w:color w:val="000000" w:themeColor="text1"/>
           <w:sz w:val="32"/>
           <w:szCs w:val="32"/>
           <w:u w:val="single"/>
-          <w:lang w:val="en-US"/>
         </w:rPr>
       </w:pPr>
       <w:r>
         <w:rPr>
-          <w:rFonts w:ascii="Times New Roman" w:hAnsi="Times New Roman" w:eastAsia="Times New Roman" w:cs="Times New Roman"/>
-          <w:b w:val="1"/>
-          <w:bCs w:val="1"/>
-          <w:i w:val="0"/>
-          <w:iCs w:val="0"/>
-          <w:caps w:val="0"/>
-          <w:smallCaps w:val="0"/>
-          <w:noProof w:val="0"/>
-          <w:color w:val="000000" w:themeColor="text1" w:themeTint="FF" w:themeShade="FF"/>
+          <w:rFonts w:ascii="Times New Roman" w:eastAsia="Times New Roman" w:hAnsi="Times New Roman" w:cs="Times New Roman"/>
+          <w:b/>
+          <w:bCs/>
+          <w:color w:val="000000" w:themeColor="text1"/>
           <w:sz w:val="32"/>
           <w:szCs w:val="32"/>
           <w:u w:val="single"/>
-          <w:lang w:val="en-US"/>
-        </w:rPr>
+        </w:rPr>
+        <w:lastRenderedPageBreak/>
         <w:t>Task 3:</w:t>
       </w:r>
     </w:p>
     <w:p>
       <w:pPr>
-        <w:pStyle w:val="Normal"/>
-        <w:suppressLineNumbers w:val="0"/>
-        <w:tabs>
-          <w:tab w:val="center" w:leader="none" w:pos="4680"/>
-          <w:tab w:val="right" w:leader="none" w:pos="9360"/>
-        </w:tabs>
-        <w:bidi w:val="0"/>
-        <w:spacing w:before="0" w:beforeAutospacing="off" w:after="0" w:afterAutospacing="off" w:line="240" w:lineRule="auto"/>
-        <w:ind w:left="0" w:right="0"/>
-        <w:jc w:val="left"/>
-        <w:rPr>
-          <w:rFonts w:ascii="Times New Roman" w:hAnsi="Times New Roman" w:eastAsia="Times New Roman" w:cs="Times New Roman"/>
-          <w:b w:val="0"/>
-          <w:bCs w:val="0"/>
-          <w:i w:val="0"/>
-          <w:iCs w:val="0"/>
-          <w:caps w:val="0"/>
-          <w:smallCaps w:val="0"/>
-          <w:noProof w:val="0"/>
-          <w:color w:val="000000" w:themeColor="text1" w:themeTint="FF" w:themeShade="FF"/>
+        <w:tabs>
+          <w:tab w:val="center" w:pos="4680"/>
+          <w:tab w:val="right" w:pos="9360"/>
+        </w:tabs>
+        <w:spacing w:after="0" w:line="240" w:lineRule="auto"/>
+        <w:rPr>
+          <w:rFonts w:ascii="Times New Roman" w:eastAsia="Times New Roman" w:hAnsi="Times New Roman" w:cs="Times New Roman"/>
+          <w:color w:val="000000" w:themeColor="text1"/>
           <w:sz w:val="22"/>
           <w:szCs w:val="22"/>
-          <w:lang w:val="en-US"/>
-        </w:rPr>
-      </w:pPr>
-    </w:p>
-    <w:p>
-      <w:pPr>
-        <w:pStyle w:val="Normal"/>
-        <w:suppressLineNumbers w:val="0"/>
-        <w:tabs>
-          <w:tab w:val="center" w:leader="none" w:pos="4680"/>
-          <w:tab w:val="right" w:leader="none" w:pos="9360"/>
-        </w:tabs>
-        <w:bidi w:val="0"/>
-        <w:spacing w:before="0" w:beforeAutospacing="off" w:after="0" w:afterAutospacing="off" w:line="240" w:lineRule="auto"/>
-        <w:ind w:left="0" w:right="0"/>
-        <w:jc w:val="left"/>
-        <w:rPr>
-          <w:rFonts w:ascii="Times New Roman" w:hAnsi="Times New Roman" w:eastAsia="Times New Roman" w:cs="Times New Roman"/>
-          <w:b w:val="1"/>
-          <w:bCs w:val="1"/>
-          <w:i w:val="0"/>
-          <w:iCs w:val="0"/>
-          <w:caps w:val="0"/>
-          <w:smallCaps w:val="0"/>
-          <w:noProof w:val="0"/>
-          <w:color w:val="000000" w:themeColor="text1" w:themeTint="FF" w:themeShade="FF"/>
+        </w:rPr>
+      </w:pPr>
+    </w:p>
+    <w:p>
+      <w:pPr>
+        <w:tabs>
+          <w:tab w:val="center" w:pos="4680"/>
+          <w:tab w:val="right" w:pos="9360"/>
+        </w:tabs>
+        <w:spacing w:after="0" w:line="240" w:lineRule="auto"/>
+        <w:rPr>
+          <w:rFonts w:ascii="Times New Roman" w:eastAsia="Times New Roman" w:hAnsi="Times New Roman" w:cs="Times New Roman"/>
+          <w:b/>
+          <w:bCs/>
+          <w:color w:val="000000" w:themeColor="text1"/>
           <w:sz w:val="28"/>
           <w:szCs w:val="28"/>
           <w:u w:val="single"/>
-          <w:lang w:val="en-US"/>
         </w:rPr>
       </w:pPr>
       <w:r>
         <w:rPr>
-          <w:rFonts w:ascii="Times New Roman" w:hAnsi="Times New Roman" w:eastAsia="Times New Roman" w:cs="Times New Roman"/>
-          <w:b w:val="1"/>
-          <w:bCs w:val="1"/>
-          <w:i w:val="0"/>
-          <w:iCs w:val="0"/>
-          <w:caps w:val="0"/>
-          <w:smallCaps w:val="0"/>
-          <w:noProof w:val="0"/>
-          <w:color w:val="000000" w:themeColor="text1" w:themeTint="FF" w:themeShade="FF"/>
+          <w:rFonts w:ascii="Times New Roman" w:eastAsia="Times New Roman" w:hAnsi="Times New Roman" w:cs="Times New Roman"/>
+          <w:b/>
+          <w:bCs/>
+          <w:color w:val="000000" w:themeColor="text1"/>
           <w:sz w:val="28"/>
           <w:szCs w:val="28"/>
           <w:u w:val="single"/>
-          <w:lang w:val="en-US"/>
         </w:rPr>
         <w:t>Code:</w:t>
       </w:r>
     </w:p>
     <w:p>
       <w:pPr>
-        <w:pStyle w:val="Normal"/>
-        <w:suppressLineNumbers w:val="0"/>
-        <w:tabs>
-          <w:tab w:val="center" w:leader="none" w:pos="4680"/>
-          <w:tab w:val="right" w:leader="none" w:pos="9360"/>
-        </w:tabs>
-        <w:bidi w:val="0"/>
-        <w:spacing w:before="0" w:beforeAutospacing="off" w:after="0" w:afterAutospacing="off" w:line="240" w:lineRule="auto"/>
-        <w:ind w:left="0" w:right="0"/>
-        <w:jc w:val="left"/>
-        <w:rPr>
-          <w:rFonts w:ascii="Times New Roman" w:hAnsi="Times New Roman" w:eastAsia="Times New Roman" w:cs="Times New Roman"/>
-          <w:b w:val="0"/>
-          <w:bCs w:val="0"/>
-          <w:i w:val="0"/>
-          <w:iCs w:val="0"/>
-          <w:caps w:val="0"/>
-          <w:smallCaps w:val="0"/>
-          <w:noProof w:val="0"/>
-          <w:color w:val="000000" w:themeColor="text1" w:themeTint="FF" w:themeShade="FF"/>
+        <w:tabs>
+          <w:tab w:val="center" w:pos="4680"/>
+          <w:tab w:val="right" w:pos="9360"/>
+        </w:tabs>
+        <w:spacing w:after="0" w:line="240" w:lineRule="auto"/>
+        <w:rPr>
+          <w:rFonts w:ascii="Times New Roman" w:eastAsia="Times New Roman" w:hAnsi="Times New Roman" w:cs="Times New Roman"/>
+          <w:color w:val="000000" w:themeColor="text1"/>
           <w:sz w:val="22"/>
           <w:szCs w:val="22"/>
-          <w:lang w:val="en-US"/>
         </w:rPr>
       </w:pPr>
       <w:r>
-        <mc:AlternateContent>
-          <mc:Choice Requires="wps">
-            <w:drawing>
-              <wp:inline wp14:editId="52980791" wp14:anchorId="7AD1E08F">
-                <wp:extent cx="5922492" cy="1976854"/>
-                <wp:effectExtent l="0" t="0" r="0" b="0"/>
-                <wp:docPr id="349948051" name="drawing"/>
-                <wp:cNvGraphicFramePr>
-                  <a:graphicFrameLocks/>
-                </wp:cNvGraphicFramePr>
-                <a:graphic>
-                  <a:graphicData xmlns:a="http://schemas.openxmlformats.org/drawingml/2006/main" uri="http://schemas.microsoft.com/office/word/2010/wordprocessingShape">
-                    <wps:wsp xmlns:wps="http://schemas.microsoft.com/office/word/2010/wordprocessingShape">
-                      <wps:cNvSpPr/>
-                      <wps:spPr>
-                        <a:xfrm xmlns:a="http://schemas.openxmlformats.org/drawingml/2006/main" rot="0">
-                          <a:off x="0" y="0"/>
-                          <a:ext cx="5922492" cy="1976854"/>
-                        </a:xfrm>
-                        <a:prstGeom xmlns:a="http://schemas.openxmlformats.org/drawingml/2006/main" prst="rect">
-                          <a:avLst/>
-                        </a:prstGeom>
-                        <a:solidFill xmlns:a="http://schemas.openxmlformats.org/drawingml/2006/main">
-                          <a:schemeClr val="lt1"/>
-                        </a:solidFill>
-                        <a:ln xmlns:a="http://schemas.openxmlformats.org/drawingml/2006/main">
-                          <a:solidFill>
-                            <a:srgbClr val="000000"/>
-                          </a:solidFill>
-                        </a:ln>
-                      </wps:spPr>
-                      <wps:bodyPr anchor="t"/>
-                    </wps:wsp>
-                  </a:graphicData>
-                </a:graphic>
-              </wp:inline>
-            </w:drawing>
-          </mc:Choice>
-          <mc:Fallback/>
-        </mc:AlternateContent>
-      </w:r>
-    </w:p>
-    <w:p>
-      <w:pPr>
-        <w:pStyle w:val="Normal"/>
-        <w:suppressLineNumbers w:val="0"/>
-        <w:tabs>
-          <w:tab w:val="center" w:leader="none" w:pos="4680"/>
-          <w:tab w:val="right" w:leader="none" w:pos="9360"/>
-        </w:tabs>
-        <w:bidi w:val="0"/>
-        <w:spacing w:before="0" w:beforeAutospacing="off" w:after="0" w:afterAutospacing="off" w:line="240" w:lineRule="auto"/>
-        <w:ind w:left="0" w:right="0"/>
-        <w:jc w:val="left"/>
-        <w:rPr>
-          <w:rFonts w:ascii="Times New Roman" w:hAnsi="Times New Roman" w:eastAsia="Times New Roman" w:cs="Times New Roman"/>
-          <w:b w:val="0"/>
-          <w:bCs w:val="0"/>
-          <w:i w:val="0"/>
-          <w:iCs w:val="0"/>
-          <w:caps w:val="0"/>
-          <w:smallCaps w:val="0"/>
-          <w:noProof w:val="0"/>
-          <w:color w:val="000000" w:themeColor="text1" w:themeTint="FF" w:themeShade="FF"/>
+        <w:rPr>
+          <w:rFonts w:ascii="Times New Roman" w:eastAsia="Times New Roman" w:hAnsi="Times New Roman" w:cs="Times New Roman"/>
+          <w:color w:val="000000" w:themeColor="text1"/>
           <w:sz w:val="22"/>
           <w:szCs w:val="22"/>
-          <w:lang w:val="en-US"/>
-        </w:rPr>
-      </w:pPr>
-    </w:p>
-    <w:p>
-      <w:pPr>
-        <w:pStyle w:val="Normal"/>
-        <w:suppressLineNumbers w:val="0"/>
-        <w:tabs>
-          <w:tab w:val="center" w:leader="none" w:pos="4680"/>
-          <w:tab w:val="right" w:leader="none" w:pos="9360"/>
-        </w:tabs>
-        <w:bidi w:val="0"/>
-        <w:spacing w:before="0" w:beforeAutospacing="off" w:after="0" w:afterAutospacing="off" w:line="240" w:lineRule="auto"/>
-        <w:ind w:left="0" w:right="0"/>
-        <w:jc w:val="left"/>
-        <w:rPr>
-          <w:rFonts w:ascii="Times New Roman" w:hAnsi="Times New Roman" w:eastAsia="Times New Roman" w:cs="Times New Roman"/>
-          <w:b w:val="1"/>
-          <w:bCs w:val="1"/>
-          <w:i w:val="0"/>
-          <w:iCs w:val="0"/>
-          <w:caps w:val="0"/>
-          <w:smallCaps w:val="0"/>
-          <w:noProof w:val="0"/>
-          <w:color w:val="000000" w:themeColor="text1" w:themeTint="FF" w:themeShade="FF"/>
+        </w:rPr>
+        <w:drawing>
+          <wp:inline distT="0" distB="0" distL="0" distR="0" wp14:anchorId="596CF140" wp14:editId="03E818E8">
+            <wp:extent cx="5943600" cy="5179060"/>
+            <wp:effectExtent l="0" t="0" r="0" b="2540"/>
+            <wp:docPr id="1256546596" name="Picture 1"/>
+            <wp:cNvGraphicFramePr>
+              <a:graphicFrameLocks xmlns:a="http://schemas.openxmlformats.org/drawingml/2006/main" noChangeAspect="1"/>
+            </wp:cNvGraphicFramePr>
+            <a:graphic xmlns:a="http://schemas.openxmlformats.org/drawingml/2006/main">
+              <a:graphicData uri="http://schemas.openxmlformats.org/drawingml/2006/picture">
+                <pic:pic xmlns:pic="http://schemas.openxmlformats.org/drawingml/2006/picture">
+                  <pic:nvPicPr>
+                    <pic:cNvPr id="1256546596" name=""/>
+                    <pic:cNvPicPr/>
+                  </pic:nvPicPr>
+                  <pic:blipFill>
+                    <a:blip r:embed="rId13"/>
+                    <a:stretch>
+                      <a:fillRect/>
+                    </a:stretch>
+                  </pic:blipFill>
+                  <pic:spPr>
+                    <a:xfrm>
+                      <a:off x="0" y="0"/>
+                      <a:ext cx="5943600" cy="5179060"/>
+                    </a:xfrm>
+                    <a:prstGeom prst="rect">
+                      <a:avLst/>
+                    </a:prstGeom>
+                  </pic:spPr>
+                </pic:pic>
+              </a:graphicData>
+            </a:graphic>
+          </wp:inline>
+        </w:drawing>
+      </w:r>
+    </w:p>
+    <w:p>
+      <w:pPr>
+        <w:tabs>
+          <w:tab w:val="center" w:pos="4680"/>
+          <w:tab w:val="right" w:pos="9360"/>
+        </w:tabs>
+        <w:spacing w:after="0" w:line="240" w:lineRule="auto"/>
+        <w:rPr>
+          <w:rFonts w:ascii="Times New Roman" w:eastAsia="Times New Roman" w:hAnsi="Times New Roman" w:cs="Times New Roman"/>
+          <w:color w:val="000000" w:themeColor="text1"/>
+          <w:sz w:val="22"/>
+          <w:szCs w:val="22"/>
+        </w:rPr>
+      </w:pPr>
+    </w:p>
+    <w:p>
+      <w:pPr>
+        <w:tabs>
+          <w:tab w:val="center" w:pos="4680"/>
+          <w:tab w:val="right" w:pos="9360"/>
+        </w:tabs>
+        <w:spacing w:after="0" w:line="240" w:lineRule="auto"/>
+        <w:rPr>
+          <w:rFonts w:ascii="Times New Roman" w:eastAsia="Times New Roman" w:hAnsi="Times New Roman" w:cs="Times New Roman"/>
+          <w:b/>
+          <w:bCs/>
+          <w:color w:val="000000" w:themeColor="text1"/>
           <w:sz w:val="28"/>
           <w:szCs w:val="28"/>
           <w:u w:val="single"/>
-          <w:lang w:val="en-US"/>
         </w:rPr>
       </w:pPr>
       <w:r>
         <w:rPr>
-          <w:rFonts w:ascii="Times New Roman" w:hAnsi="Times New Roman" w:eastAsia="Times New Roman" w:cs="Times New Roman"/>
-          <w:b w:val="1"/>
-          <w:bCs w:val="1"/>
-          <w:i w:val="0"/>
-          <w:iCs w:val="0"/>
-          <w:caps w:val="0"/>
-          <w:smallCaps w:val="0"/>
-          <w:noProof w:val="0"/>
-          <w:color w:val="000000" w:themeColor="text1" w:themeTint="FF" w:themeShade="FF"/>
+          <w:rFonts w:ascii="Times New Roman" w:eastAsia="Times New Roman" w:hAnsi="Times New Roman" w:cs="Times New Roman"/>
+          <w:b/>
+          <w:bCs/>
+          <w:color w:val="000000" w:themeColor="text1"/>
           <w:sz w:val="28"/>
           <w:szCs w:val="28"/>
           <w:u w:val="single"/>
-          <w:lang w:val="en-US"/>
         </w:rPr>
         <w:t>Results:</w:t>
       </w:r>
     </w:p>
     <w:p>
       <w:pPr>
-        <w:pStyle w:val="Normal"/>
-        <w:suppressLineNumbers w:val="0"/>
-        <w:tabs>
-          <w:tab w:val="center" w:leader="none" w:pos="4680"/>
-          <w:tab w:val="right" w:leader="none" w:pos="9360"/>
-        </w:tabs>
-        <w:bidi w:val="0"/>
-        <w:spacing w:before="0" w:beforeAutospacing="off" w:after="0" w:afterAutospacing="off" w:line="240" w:lineRule="auto"/>
-        <w:ind w:left="0" w:right="0"/>
-        <w:jc w:val="left"/>
-        <w:rPr>
-          <w:rFonts w:ascii="Times New Roman" w:hAnsi="Times New Roman" w:eastAsia="Times New Roman" w:cs="Times New Roman"/>
-          <w:b w:val="0"/>
-          <w:bCs w:val="0"/>
-          <w:i w:val="0"/>
-          <w:iCs w:val="0"/>
-          <w:caps w:val="0"/>
-          <w:smallCaps w:val="0"/>
-          <w:noProof w:val="0"/>
-          <w:color w:val="000000" w:themeColor="text1" w:themeTint="FF" w:themeShade="FF"/>
+        <w:tabs>
+          <w:tab w:val="center" w:pos="4680"/>
+          <w:tab w:val="right" w:pos="9360"/>
+        </w:tabs>
+        <w:spacing w:after="0" w:line="240" w:lineRule="auto"/>
+        <w:rPr>
+          <w:rFonts w:ascii="Times New Roman" w:eastAsia="Times New Roman" w:hAnsi="Times New Roman" w:cs="Times New Roman"/>
+          <w:color w:val="000000" w:themeColor="text1"/>
           <w:sz w:val="22"/>
           <w:szCs w:val="22"/>
-          <w:lang w:val="en-US"/>
         </w:rPr>
       </w:pPr>
       <w:r>
-        <mc:AlternateContent>
-          <mc:Choice Requires="wps">
-            <w:drawing>
-              <wp:inline wp14:editId="0D304ACA" wp14:anchorId="38A9D7C8">
-                <wp:extent cx="5936186" cy="2334423"/>
-                <wp:effectExtent l="0" t="0" r="0" b="0"/>
-                <wp:docPr id="239263507" name="drawing"/>
-                <wp:cNvGraphicFramePr>
-                  <a:graphicFrameLocks/>
-                </wp:cNvGraphicFramePr>
-                <a:graphic>
-                  <a:graphicData xmlns:a="http://schemas.openxmlformats.org/drawingml/2006/main" uri="http://schemas.microsoft.com/office/word/2010/wordprocessingShape">
-                    <wps:wsp xmlns:wps="http://schemas.microsoft.com/office/word/2010/wordprocessingShape">
-                      <wps:cNvSpPr/>
-                      <wps:spPr>
-                        <a:xfrm xmlns:a="http://schemas.openxmlformats.org/drawingml/2006/main" rot="0">
-                          <a:off x="0" y="0"/>
-                          <a:ext cx="5936186" cy="2334423"/>
-                        </a:xfrm>
-                        <a:prstGeom xmlns:a="http://schemas.openxmlformats.org/drawingml/2006/main" prst="rect">
-                          <a:avLst/>
-                        </a:prstGeom>
-                        <a:solidFill xmlns:a="http://schemas.openxmlformats.org/drawingml/2006/main">
-                          <a:schemeClr val="lt1"/>
-                        </a:solidFill>
-                        <a:ln xmlns:a="http://schemas.openxmlformats.org/drawingml/2006/main">
-                          <a:solidFill>
-                            <a:srgbClr val="000000"/>
-                          </a:solidFill>
-                        </a:ln>
-                      </wps:spPr>
-                      <wps:bodyPr anchor="t"/>
-                    </wps:wsp>
-                  </a:graphicData>
-                </a:graphic>
-              </wp:inline>
-            </w:drawing>
-          </mc:Choice>
-          <mc:Fallback/>
-        </mc:AlternateContent>
+        <w:rPr>
+          <w:rFonts w:ascii="Times New Roman" w:eastAsia="Times New Roman" w:hAnsi="Times New Roman" w:cs="Times New Roman"/>
+          <w:color w:val="000000" w:themeColor="text1"/>
+          <w:sz w:val="22"/>
+          <w:szCs w:val="22"/>
+        </w:rPr>
+        <w:lastRenderedPageBreak/>
+        <w:drawing>
+          <wp:inline distT="0" distB="0" distL="0" distR="0" wp14:anchorId="0C8D0049" wp14:editId="1850A905">
+            <wp:extent cx="3181794" cy="2333951"/>
+            <wp:effectExtent l="0" t="0" r="0" b="9525"/>
+            <wp:docPr id="506198660" name="Picture 1"/>
+            <wp:cNvGraphicFramePr>
+              <a:graphicFrameLocks xmlns:a="http://schemas.openxmlformats.org/drawingml/2006/main" noChangeAspect="1"/>
+            </wp:cNvGraphicFramePr>
+            <a:graphic xmlns:a="http://schemas.openxmlformats.org/drawingml/2006/main">
+              <a:graphicData uri="http://schemas.openxmlformats.org/drawingml/2006/picture">
+                <pic:pic xmlns:pic="http://schemas.openxmlformats.org/drawingml/2006/picture">
+                  <pic:nvPicPr>
+                    <pic:cNvPr id="506198660" name=""/>
+                    <pic:cNvPicPr/>
+                  </pic:nvPicPr>
+                  <pic:blipFill>
+                    <a:blip r:embed="rId14"/>
+                    <a:stretch>
+                      <a:fillRect/>
+                    </a:stretch>
+                  </pic:blipFill>
+                  <pic:spPr>
+                    <a:xfrm>
+                      <a:off x="0" y="0"/>
+                      <a:ext cx="3181794" cy="2333951"/>
+                    </a:xfrm>
+                    <a:prstGeom prst="rect">
+                      <a:avLst/>
+                    </a:prstGeom>
+                  </pic:spPr>
+                </pic:pic>
+              </a:graphicData>
+            </a:graphic>
+          </wp:inline>
+        </w:drawing>
       </w:r>
     </w:p>
     <w:p>
       <w:pPr>
-        <w:suppressLineNumbers w:val="0"/>
-        <w:bidi w:val="0"/>
-        <w:spacing w:before="0" w:beforeAutospacing="off" w:after="0" w:afterAutospacing="off" w:line="240" w:lineRule="auto"/>
-        <w:ind/>
+        <w:tabs>
+          <w:tab w:val="center" w:pos="4680"/>
+          <w:tab w:val="right" w:pos="9360"/>
+        </w:tabs>
+        <w:spacing w:after="0" w:line="240" w:lineRule="auto"/>
+        <w:rPr>
+          <w:rFonts w:ascii="Times New Roman" w:eastAsia="Times New Roman" w:hAnsi="Times New Roman" w:cs="Times New Roman"/>
+          <w:color w:val="000000" w:themeColor="text1"/>
+          <w:sz w:val="22"/>
+          <w:szCs w:val="22"/>
+        </w:rPr>
+      </w:pPr>
+      <w:r>
+        <w:rPr>
+          <w:rFonts w:ascii="Times New Roman" w:eastAsia="Times New Roman" w:hAnsi="Times New Roman" w:cs="Times New Roman"/>
+          <w:color w:val="000000" w:themeColor="text1"/>
+          <w:sz w:val="22"/>
+          <w:szCs w:val="22"/>
+        </w:rPr>
+        <w:drawing>
+          <wp:inline distT="0" distB="0" distL="0" distR="0" wp14:anchorId="366ACC5F" wp14:editId="3A2F1EB8">
+            <wp:extent cx="2457793" cy="1714739"/>
+            <wp:effectExtent l="0" t="0" r="0" b="0"/>
+            <wp:docPr id="1353912149" name="Picture 1"/>
+            <wp:cNvGraphicFramePr>
+              <a:graphicFrameLocks xmlns:a="http://schemas.openxmlformats.org/drawingml/2006/main" noChangeAspect="1"/>
+            </wp:cNvGraphicFramePr>
+            <a:graphic xmlns:a="http://schemas.openxmlformats.org/drawingml/2006/main">
+              <a:graphicData uri="http://schemas.openxmlformats.org/drawingml/2006/picture">
+                <pic:pic xmlns:pic="http://schemas.openxmlformats.org/drawingml/2006/picture">
+                  <pic:nvPicPr>
+                    <pic:cNvPr id="1353912149" name=""/>
+                    <pic:cNvPicPr/>
+                  </pic:nvPicPr>
+                  <pic:blipFill>
+                    <a:blip r:embed="rId15"/>
+                    <a:stretch>
+                      <a:fillRect/>
+                    </a:stretch>
+                  </pic:blipFill>
+                  <pic:spPr>
+                    <a:xfrm>
+                      <a:off x="0" y="0"/>
+                      <a:ext cx="2457793" cy="1714739"/>
+                    </a:xfrm>
+                    <a:prstGeom prst="rect">
+                      <a:avLst/>
+                    </a:prstGeom>
+                  </pic:spPr>
+                </pic:pic>
+              </a:graphicData>
+            </a:graphic>
+          </wp:inline>
+        </w:drawing>
+      </w:r>
+    </w:p>
+    <w:p>
+      <w:pPr>
+        <w:spacing w:after="0" w:line="240" w:lineRule="auto"/>
       </w:pPr>
       <w:r>
         <w:br w:type="page"/>
@@ -1432,381 +1813,413 @@
     </w:p>
     <w:p>
       <w:pPr>
-        <w:pStyle w:val="Normal"/>
-        <w:suppressLineNumbers w:val="0"/>
-        <w:tabs>
-          <w:tab w:val="center" w:leader="none" w:pos="4680"/>
-          <w:tab w:val="right" w:leader="none" w:pos="9360"/>
-        </w:tabs>
-        <w:bidi w:val="0"/>
-        <w:spacing w:before="0" w:beforeAutospacing="off" w:after="0" w:afterAutospacing="off" w:line="240" w:lineRule="auto"/>
-        <w:ind w:left="0" w:right="0"/>
-        <w:jc w:val="left"/>
-        <w:rPr>
-          <w:rFonts w:ascii="Times New Roman" w:hAnsi="Times New Roman" w:eastAsia="Times New Roman" w:cs="Times New Roman"/>
-          <w:b w:val="1"/>
-          <w:bCs w:val="1"/>
-          <w:i w:val="0"/>
-          <w:iCs w:val="0"/>
-          <w:caps w:val="0"/>
-          <w:smallCaps w:val="0"/>
-          <w:noProof w:val="0"/>
-          <w:color w:val="000000" w:themeColor="text1" w:themeTint="FF" w:themeShade="FF"/>
+        <w:tabs>
+          <w:tab w:val="center" w:pos="4680"/>
+          <w:tab w:val="right" w:pos="9360"/>
+        </w:tabs>
+        <w:spacing w:after="0" w:line="240" w:lineRule="auto"/>
+        <w:rPr>
+          <w:rFonts w:ascii="Times New Roman" w:eastAsia="Times New Roman" w:hAnsi="Times New Roman" w:cs="Times New Roman"/>
+          <w:b/>
+          <w:bCs/>
+          <w:color w:val="000000" w:themeColor="text1"/>
           <w:sz w:val="32"/>
           <w:szCs w:val="32"/>
           <w:u w:val="single"/>
-          <w:lang w:val="en-US"/>
         </w:rPr>
       </w:pPr>
       <w:r>
         <w:rPr>
-          <w:rFonts w:ascii="Times New Roman" w:hAnsi="Times New Roman" w:eastAsia="Times New Roman" w:cs="Times New Roman"/>
-          <w:b w:val="1"/>
-          <w:bCs w:val="1"/>
-          <w:i w:val="0"/>
-          <w:iCs w:val="0"/>
-          <w:caps w:val="0"/>
-          <w:smallCaps w:val="0"/>
-          <w:noProof w:val="0"/>
-          <w:color w:val="000000" w:themeColor="text1" w:themeTint="FF" w:themeShade="FF"/>
+          <w:rFonts w:ascii="Times New Roman" w:eastAsia="Times New Roman" w:hAnsi="Times New Roman" w:cs="Times New Roman"/>
+          <w:b/>
+          <w:bCs/>
+          <w:color w:val="000000" w:themeColor="text1"/>
           <w:sz w:val="32"/>
           <w:szCs w:val="32"/>
           <w:u w:val="single"/>
-          <w:lang w:val="en-US"/>
-        </w:rPr>
+        </w:rPr>
+        <w:lastRenderedPageBreak/>
         <w:t>Task 4:</w:t>
       </w:r>
     </w:p>
     <w:p>
       <w:pPr>
-        <w:pStyle w:val="Normal"/>
-        <w:suppressLineNumbers w:val="0"/>
-        <w:tabs>
-          <w:tab w:val="center" w:leader="none" w:pos="4680"/>
-          <w:tab w:val="right" w:leader="none" w:pos="9360"/>
-        </w:tabs>
-        <w:bidi w:val="0"/>
-        <w:spacing w:before="0" w:beforeAutospacing="off" w:after="0" w:afterAutospacing="off" w:line="240" w:lineRule="auto"/>
-        <w:ind w:left="0" w:right="0"/>
-        <w:jc w:val="left"/>
-        <w:rPr>
-          <w:rFonts w:ascii="Times New Roman" w:hAnsi="Times New Roman" w:eastAsia="Times New Roman" w:cs="Times New Roman"/>
-          <w:b w:val="0"/>
-          <w:bCs w:val="0"/>
-          <w:i w:val="0"/>
-          <w:iCs w:val="0"/>
-          <w:caps w:val="0"/>
-          <w:smallCaps w:val="0"/>
-          <w:noProof w:val="0"/>
-          <w:color w:val="000000" w:themeColor="text1" w:themeTint="FF" w:themeShade="FF"/>
+        <w:tabs>
+          <w:tab w:val="center" w:pos="4680"/>
+          <w:tab w:val="right" w:pos="9360"/>
+        </w:tabs>
+        <w:spacing w:after="0" w:line="240" w:lineRule="auto"/>
+        <w:rPr>
+          <w:rFonts w:ascii="Times New Roman" w:eastAsia="Times New Roman" w:hAnsi="Times New Roman" w:cs="Times New Roman"/>
+          <w:color w:val="000000" w:themeColor="text1"/>
           <w:sz w:val="22"/>
           <w:szCs w:val="22"/>
-          <w:lang w:val="en-US"/>
-        </w:rPr>
-      </w:pPr>
-    </w:p>
-    <w:p>
-      <w:pPr>
-        <w:pStyle w:val="Normal"/>
-        <w:suppressLineNumbers w:val="0"/>
-        <w:tabs>
-          <w:tab w:val="center" w:leader="none" w:pos="4680"/>
-          <w:tab w:val="right" w:leader="none" w:pos="9360"/>
-        </w:tabs>
-        <w:bidi w:val="0"/>
-        <w:spacing w:before="0" w:beforeAutospacing="off" w:after="0" w:afterAutospacing="off" w:line="240" w:lineRule="auto"/>
-        <w:ind w:left="0" w:right="0"/>
-        <w:jc w:val="left"/>
-        <w:rPr>
-          <w:rFonts w:ascii="Times New Roman" w:hAnsi="Times New Roman" w:eastAsia="Times New Roman" w:cs="Times New Roman"/>
-          <w:b w:val="1"/>
-          <w:bCs w:val="1"/>
-          <w:i w:val="0"/>
-          <w:iCs w:val="0"/>
-          <w:caps w:val="0"/>
-          <w:smallCaps w:val="0"/>
-          <w:noProof w:val="0"/>
-          <w:color w:val="000000" w:themeColor="text1" w:themeTint="FF" w:themeShade="FF"/>
+        </w:rPr>
+      </w:pPr>
+    </w:p>
+    <w:p>
+      <w:pPr>
+        <w:tabs>
+          <w:tab w:val="center" w:pos="4680"/>
+          <w:tab w:val="right" w:pos="9360"/>
+        </w:tabs>
+        <w:spacing w:after="0" w:line="240" w:lineRule="auto"/>
+        <w:rPr>
+          <w:rFonts w:ascii="Times New Roman" w:eastAsia="Times New Roman" w:hAnsi="Times New Roman" w:cs="Times New Roman"/>
+          <w:b/>
+          <w:bCs/>
+          <w:color w:val="000000" w:themeColor="text1"/>
           <w:sz w:val="28"/>
           <w:szCs w:val="28"/>
           <w:u w:val="single"/>
-          <w:lang w:val="en-US"/>
         </w:rPr>
       </w:pPr>
       <w:r>
         <w:rPr>
-          <w:rFonts w:ascii="Times New Roman" w:hAnsi="Times New Roman" w:eastAsia="Times New Roman" w:cs="Times New Roman"/>
-          <w:b w:val="1"/>
-          <w:bCs w:val="1"/>
-          <w:i w:val="0"/>
-          <w:iCs w:val="0"/>
-          <w:caps w:val="0"/>
-          <w:smallCaps w:val="0"/>
-          <w:noProof w:val="0"/>
-          <w:color w:val="000000" w:themeColor="text1" w:themeTint="FF" w:themeShade="FF"/>
+          <w:rFonts w:ascii="Times New Roman" w:eastAsia="Times New Roman" w:hAnsi="Times New Roman" w:cs="Times New Roman"/>
+          <w:b/>
+          <w:bCs/>
+          <w:color w:val="000000" w:themeColor="text1"/>
           <w:sz w:val="28"/>
           <w:szCs w:val="28"/>
           <w:u w:val="single"/>
-          <w:lang w:val="en-US"/>
         </w:rPr>
         <w:t>Code:</w:t>
       </w:r>
     </w:p>
     <w:p>
       <w:pPr>
-        <w:pStyle w:val="Normal"/>
-        <w:suppressLineNumbers w:val="0"/>
-        <w:tabs>
-          <w:tab w:val="center" w:leader="none" w:pos="4680"/>
-          <w:tab w:val="right" w:leader="none" w:pos="9360"/>
-        </w:tabs>
-        <w:bidi w:val="0"/>
-        <w:spacing w:before="0" w:beforeAutospacing="off" w:after="0" w:afterAutospacing="off" w:line="240" w:lineRule="auto"/>
-        <w:ind w:left="0" w:right="0"/>
-        <w:jc w:val="left"/>
-        <w:rPr>
-          <w:rFonts w:ascii="Times New Roman" w:hAnsi="Times New Roman" w:eastAsia="Times New Roman" w:cs="Times New Roman"/>
-          <w:b w:val="0"/>
-          <w:bCs w:val="0"/>
-          <w:i w:val="0"/>
-          <w:iCs w:val="0"/>
-          <w:caps w:val="0"/>
-          <w:smallCaps w:val="0"/>
-          <w:noProof w:val="0"/>
-          <w:color w:val="000000" w:themeColor="text1" w:themeTint="FF" w:themeShade="FF"/>
+        <w:tabs>
+          <w:tab w:val="center" w:pos="4680"/>
+          <w:tab w:val="right" w:pos="9360"/>
+        </w:tabs>
+        <w:spacing w:after="0" w:line="240" w:lineRule="auto"/>
+        <w:rPr>
+          <w:rFonts w:ascii="Times New Roman" w:eastAsia="Times New Roman" w:hAnsi="Times New Roman" w:cs="Times New Roman"/>
+          <w:color w:val="000000" w:themeColor="text1"/>
           <w:sz w:val="22"/>
           <w:szCs w:val="22"/>
-          <w:lang w:val="en-US"/>
-        </w:rPr>
-      </w:pPr>
-      <w:r>
-        <mc:AlternateContent>
-          <mc:Choice Requires="wps">
-            <w:drawing>
-              <wp:inline wp14:editId="36CA3D2B" wp14:anchorId="34EC7105">
-                <wp:extent cx="5922492" cy="1976854"/>
-                <wp:effectExtent l="0" t="0" r="0" b="0"/>
-                <wp:docPr id="1882188589" name="drawing"/>
-                <wp:cNvGraphicFramePr>
-                  <a:graphicFrameLocks/>
-                </wp:cNvGraphicFramePr>
-                <a:graphic>
-                  <a:graphicData xmlns:a="http://schemas.openxmlformats.org/drawingml/2006/main" uri="http://schemas.microsoft.com/office/word/2010/wordprocessingShape">
-                    <wps:wsp xmlns:wps="http://schemas.microsoft.com/office/word/2010/wordprocessingShape">
-                      <wps:cNvSpPr/>
-                      <wps:spPr>
-                        <a:xfrm xmlns:a="http://schemas.openxmlformats.org/drawingml/2006/main" rot="0">
-                          <a:off x="0" y="0"/>
-                          <a:ext cx="5922492" cy="1976854"/>
-                        </a:xfrm>
-                        <a:prstGeom xmlns:a="http://schemas.openxmlformats.org/drawingml/2006/main" prst="rect">
-                          <a:avLst/>
-                        </a:prstGeom>
-                        <a:solidFill xmlns:a="http://schemas.openxmlformats.org/drawingml/2006/main">
-                          <a:schemeClr val="lt1"/>
-                        </a:solidFill>
-                        <a:ln xmlns:a="http://schemas.openxmlformats.org/drawingml/2006/main">
-                          <a:solidFill>
-                            <a:srgbClr val="000000"/>
-                          </a:solidFill>
-                        </a:ln>
-                      </wps:spPr>
-                      <wps:bodyPr anchor="t"/>
-                    </wps:wsp>
-                  </a:graphicData>
-                </a:graphic>
-              </wp:inline>
-            </w:drawing>
-          </mc:Choice>
-          <mc:Fallback/>
-        </mc:AlternateContent>
-      </w:r>
-    </w:p>
-    <w:p>
-      <w:pPr>
-        <w:pStyle w:val="Normal"/>
-        <w:suppressLineNumbers w:val="0"/>
-        <w:tabs>
-          <w:tab w:val="center" w:leader="none" w:pos="4680"/>
-          <w:tab w:val="right" w:leader="none" w:pos="9360"/>
-        </w:tabs>
-        <w:bidi w:val="0"/>
-        <w:spacing w:before="0" w:beforeAutospacing="off" w:after="0" w:afterAutospacing="off" w:line="240" w:lineRule="auto"/>
-        <w:ind w:left="0" w:right="0"/>
-        <w:jc w:val="left"/>
-        <w:rPr>
-          <w:rFonts w:ascii="Times New Roman" w:hAnsi="Times New Roman" w:eastAsia="Times New Roman" w:cs="Times New Roman"/>
-          <w:b w:val="0"/>
-          <w:bCs w:val="0"/>
-          <w:i w:val="0"/>
-          <w:iCs w:val="0"/>
-          <w:caps w:val="0"/>
-          <w:smallCaps w:val="0"/>
-          <w:noProof w:val="0"/>
-          <w:color w:val="000000" w:themeColor="text1" w:themeTint="FF" w:themeShade="FF"/>
+        </w:rPr>
+      </w:pPr>
+    </w:p>
+    <w:p>
+      <w:pPr>
+        <w:tabs>
+          <w:tab w:val="center" w:pos="4680"/>
+          <w:tab w:val="right" w:pos="9360"/>
+        </w:tabs>
+        <w:spacing w:after="0" w:line="240" w:lineRule="auto"/>
+        <w:rPr>
+          <w:rFonts w:ascii="Times New Roman" w:eastAsia="Times New Roman" w:hAnsi="Times New Roman" w:cs="Times New Roman"/>
+          <w:color w:val="000000" w:themeColor="text1"/>
           <w:sz w:val="22"/>
           <w:szCs w:val="22"/>
-          <w:lang w:val="en-US"/>
-        </w:rPr>
-      </w:pPr>
-    </w:p>
-    <w:p>
-      <w:pPr>
-        <w:pStyle w:val="Normal"/>
-        <w:suppressLineNumbers w:val="0"/>
-        <w:tabs>
-          <w:tab w:val="center" w:leader="none" w:pos="4680"/>
-          <w:tab w:val="right" w:leader="none" w:pos="9360"/>
-        </w:tabs>
-        <w:bidi w:val="0"/>
-        <w:spacing w:before="0" w:beforeAutospacing="off" w:after="0" w:afterAutospacing="off" w:line="240" w:lineRule="auto"/>
-        <w:ind w:left="0" w:right="0"/>
-        <w:jc w:val="left"/>
-        <w:rPr>
-          <w:rFonts w:ascii="Times New Roman" w:hAnsi="Times New Roman" w:eastAsia="Times New Roman" w:cs="Times New Roman"/>
-          <w:b w:val="1"/>
-          <w:bCs w:val="1"/>
-          <w:i w:val="0"/>
-          <w:iCs w:val="0"/>
-          <w:caps w:val="0"/>
-          <w:smallCaps w:val="0"/>
-          <w:noProof w:val="0"/>
-          <w:color w:val="000000" w:themeColor="text1" w:themeTint="FF" w:themeShade="FF"/>
+        </w:rPr>
+      </w:pPr>
+      <w:r>
+        <w:rPr>
+          <w:rFonts w:ascii="Times New Roman" w:eastAsia="Times New Roman" w:hAnsi="Times New Roman" w:cs="Times New Roman"/>
+          <w:color w:val="000000" w:themeColor="text1"/>
+          <w:sz w:val="22"/>
+          <w:szCs w:val="22"/>
+        </w:rPr>
+        <w:drawing>
+          <wp:inline distT="0" distB="0" distL="0" distR="0" wp14:anchorId="4A4516CF" wp14:editId="5788E667">
+            <wp:extent cx="3439005" cy="5763429"/>
+            <wp:effectExtent l="0" t="0" r="9525" b="8890"/>
+            <wp:docPr id="1440922032" name="Picture 1"/>
+            <wp:cNvGraphicFramePr>
+              <a:graphicFrameLocks xmlns:a="http://schemas.openxmlformats.org/drawingml/2006/main" noChangeAspect="1"/>
+            </wp:cNvGraphicFramePr>
+            <a:graphic xmlns:a="http://schemas.openxmlformats.org/drawingml/2006/main">
+              <a:graphicData uri="http://schemas.openxmlformats.org/drawingml/2006/picture">
+                <pic:pic xmlns:pic="http://schemas.openxmlformats.org/drawingml/2006/picture">
+                  <pic:nvPicPr>
+                    <pic:cNvPr id="1440922032" name=""/>
+                    <pic:cNvPicPr/>
+                  </pic:nvPicPr>
+                  <pic:blipFill>
+                    <a:blip r:embed="rId16"/>
+                    <a:stretch>
+                      <a:fillRect/>
+                    </a:stretch>
+                  </pic:blipFill>
+                  <pic:spPr>
+                    <a:xfrm>
+                      <a:off x="0" y="0"/>
+                      <a:ext cx="3439005" cy="5763429"/>
+                    </a:xfrm>
+                    <a:prstGeom prst="rect">
+                      <a:avLst/>
+                    </a:prstGeom>
+                  </pic:spPr>
+                </pic:pic>
+              </a:graphicData>
+            </a:graphic>
+          </wp:inline>
+        </w:drawing>
+      </w:r>
+    </w:p>
+    <w:p>
+      <w:pPr>
+        <w:tabs>
+          <w:tab w:val="center" w:pos="4680"/>
+          <w:tab w:val="right" w:pos="9360"/>
+        </w:tabs>
+        <w:spacing w:after="0" w:line="240" w:lineRule="auto"/>
+        <w:rPr>
+          <w:rFonts w:ascii="Times New Roman" w:eastAsia="Times New Roman" w:hAnsi="Times New Roman" w:cs="Times New Roman"/>
+          <w:b/>
+          <w:bCs/>
+          <w:color w:val="000000" w:themeColor="text1"/>
           <w:sz w:val="28"/>
           <w:szCs w:val="28"/>
           <w:u w:val="single"/>
-          <w:lang w:val="en-US"/>
         </w:rPr>
       </w:pPr>
       <w:r>
         <w:rPr>
-          <w:rFonts w:ascii="Times New Roman" w:hAnsi="Times New Roman" w:eastAsia="Times New Roman" w:cs="Times New Roman"/>
-          <w:b w:val="1"/>
-          <w:bCs w:val="1"/>
-          <w:i w:val="0"/>
-          <w:iCs w:val="0"/>
-          <w:caps w:val="0"/>
-          <w:smallCaps w:val="0"/>
-          <w:noProof w:val="0"/>
-          <w:color w:val="000000" w:themeColor="text1" w:themeTint="FF" w:themeShade="FF"/>
+          <w:rFonts w:ascii="Times New Roman" w:eastAsia="Times New Roman" w:hAnsi="Times New Roman" w:cs="Times New Roman"/>
+          <w:b/>
+          <w:bCs/>
+          <w:color w:val="000000" w:themeColor="text1"/>
           <w:sz w:val="28"/>
           <w:szCs w:val="28"/>
           <w:u w:val="single"/>
-          <w:lang w:val="en-US"/>
         </w:rPr>
         <w:t>Results:</w:t>
       </w:r>
     </w:p>
     <w:p>
       <w:pPr>
-        <w:pStyle w:val="Normal"/>
-        <w:suppressLineNumbers w:val="0"/>
-        <w:tabs>
-          <w:tab w:val="center" w:leader="none" w:pos="4680"/>
-          <w:tab w:val="right" w:leader="none" w:pos="9360"/>
-        </w:tabs>
-        <w:bidi w:val="0"/>
-        <w:spacing w:before="0" w:beforeAutospacing="off" w:after="0" w:afterAutospacing="off" w:line="240" w:lineRule="auto"/>
-        <w:ind w:left="0" w:right="0"/>
-        <w:jc w:val="left"/>
-        <w:rPr>
-          <w:rFonts w:ascii="Times New Roman" w:hAnsi="Times New Roman" w:eastAsia="Times New Roman" w:cs="Times New Roman"/>
-          <w:b w:val="0"/>
-          <w:bCs w:val="0"/>
-          <w:i w:val="0"/>
-          <w:iCs w:val="0"/>
-          <w:caps w:val="0"/>
-          <w:smallCaps w:val="0"/>
-          <w:noProof w:val="0"/>
-          <w:color w:val="000000" w:themeColor="text1" w:themeTint="FF" w:themeShade="FF"/>
+        <w:tabs>
+          <w:tab w:val="center" w:pos="4680"/>
+          <w:tab w:val="right" w:pos="9360"/>
+        </w:tabs>
+        <w:spacing w:after="0" w:line="240" w:lineRule="auto"/>
+        <w:rPr>
+          <w:rFonts w:ascii="Times New Roman" w:eastAsia="Times New Roman" w:hAnsi="Times New Roman" w:cs="Times New Roman"/>
+          <w:b/>
+          <w:bCs/>
+          <w:color w:val="000000" w:themeColor="text1"/>
+          <w:sz w:val="28"/>
+          <w:szCs w:val="28"/>
+          <w:u w:val="single"/>
+        </w:rPr>
+      </w:pPr>
+    </w:p>
+    <w:p>
+      <w:pPr>
+        <w:tabs>
+          <w:tab w:val="center" w:pos="4680"/>
+          <w:tab w:val="right" w:pos="9360"/>
+        </w:tabs>
+        <w:spacing w:after="0" w:line="240" w:lineRule="auto"/>
+        <w:rPr>
+          <w:rFonts w:ascii="Times New Roman" w:eastAsia="Times New Roman" w:hAnsi="Times New Roman" w:cs="Times New Roman"/>
+          <w:b/>
+          <w:bCs/>
+          <w:color w:val="000000" w:themeColor="text1"/>
+          <w:sz w:val="28"/>
+          <w:szCs w:val="28"/>
+          <w:u w:val="single"/>
+        </w:rPr>
+      </w:pPr>
+      <w:r>
+        <w:rPr>
+          <w:rFonts w:ascii="Times New Roman" w:eastAsia="Times New Roman" w:hAnsi="Times New Roman" w:cs="Times New Roman"/>
+          <w:b/>
+          <w:bCs/>
+          <w:color w:val="000000" w:themeColor="text1"/>
+          <w:sz w:val="28"/>
+          <w:szCs w:val="28"/>
+          <w:u w:val="single"/>
+        </w:rPr>
+        <w:lastRenderedPageBreak/>
+        <w:drawing>
+          <wp:inline distT="0" distB="0" distL="0" distR="0" wp14:anchorId="3576212C" wp14:editId="0FE35D85">
+            <wp:extent cx="3077004" cy="2686425"/>
+            <wp:effectExtent l="0" t="0" r="0" b="0"/>
+            <wp:docPr id="383467482" name="Picture 1"/>
+            <wp:cNvGraphicFramePr>
+              <a:graphicFrameLocks xmlns:a="http://schemas.openxmlformats.org/drawingml/2006/main" noChangeAspect="1"/>
+            </wp:cNvGraphicFramePr>
+            <a:graphic xmlns:a="http://schemas.openxmlformats.org/drawingml/2006/main">
+              <a:graphicData uri="http://schemas.openxmlformats.org/drawingml/2006/picture">
+                <pic:pic xmlns:pic="http://schemas.openxmlformats.org/drawingml/2006/picture">
+                  <pic:nvPicPr>
+                    <pic:cNvPr id="383467482" name=""/>
+                    <pic:cNvPicPr/>
+                  </pic:nvPicPr>
+                  <pic:blipFill>
+                    <a:blip r:embed="rId17"/>
+                    <a:stretch>
+                      <a:fillRect/>
+                    </a:stretch>
+                  </pic:blipFill>
+                  <pic:spPr>
+                    <a:xfrm>
+                      <a:off x="0" y="0"/>
+                      <a:ext cx="3077004" cy="2686425"/>
+                    </a:xfrm>
+                    <a:prstGeom prst="rect">
+                      <a:avLst/>
+                    </a:prstGeom>
+                  </pic:spPr>
+                </pic:pic>
+              </a:graphicData>
+            </a:graphic>
+          </wp:inline>
+        </w:drawing>
+      </w:r>
+    </w:p>
+    <w:p>
+      <w:pPr>
+        <w:tabs>
+          <w:tab w:val="center" w:pos="4680"/>
+          <w:tab w:val="right" w:pos="9360"/>
+        </w:tabs>
+        <w:spacing w:after="0" w:line="240" w:lineRule="auto"/>
+        <w:rPr>
+          <w:rFonts w:ascii="Times New Roman" w:eastAsia="Times New Roman" w:hAnsi="Times New Roman" w:cs="Times New Roman"/>
+          <w:b/>
+          <w:bCs/>
+          <w:color w:val="000000" w:themeColor="text1"/>
+          <w:sz w:val="28"/>
+          <w:szCs w:val="28"/>
+          <w:u w:val="single"/>
+        </w:rPr>
+      </w:pPr>
+      <w:r>
+        <w:rPr>
+          <w:rFonts w:ascii="Times New Roman" w:eastAsia="Times New Roman" w:hAnsi="Times New Roman" w:cs="Times New Roman"/>
+          <w:b/>
+          <w:bCs/>
+          <w:color w:val="000000" w:themeColor="text1"/>
+          <w:sz w:val="28"/>
+          <w:szCs w:val="28"/>
+          <w:u w:val="single"/>
+        </w:rPr>
+        <w:drawing>
+          <wp:inline distT="0" distB="0" distL="0" distR="0" wp14:anchorId="12085E1F" wp14:editId="660F8C73">
+            <wp:extent cx="2953162" cy="2619741"/>
+            <wp:effectExtent l="0" t="0" r="0" b="9525"/>
+            <wp:docPr id="454157735" name="Picture 1"/>
+            <wp:cNvGraphicFramePr>
+              <a:graphicFrameLocks xmlns:a="http://schemas.openxmlformats.org/drawingml/2006/main" noChangeAspect="1"/>
+            </wp:cNvGraphicFramePr>
+            <a:graphic xmlns:a="http://schemas.openxmlformats.org/drawingml/2006/main">
+              <a:graphicData uri="http://schemas.openxmlformats.org/drawingml/2006/picture">
+                <pic:pic xmlns:pic="http://schemas.openxmlformats.org/drawingml/2006/picture">
+                  <pic:nvPicPr>
+                    <pic:cNvPr id="454157735" name=""/>
+                    <pic:cNvPicPr/>
+                  </pic:nvPicPr>
+                  <pic:blipFill>
+                    <a:blip r:embed="rId18"/>
+                    <a:stretch>
+                      <a:fillRect/>
+                    </a:stretch>
+                  </pic:blipFill>
+                  <pic:spPr>
+                    <a:xfrm>
+                      <a:off x="0" y="0"/>
+                      <a:ext cx="2953162" cy="2619741"/>
+                    </a:xfrm>
+                    <a:prstGeom prst="rect">
+                      <a:avLst/>
+                    </a:prstGeom>
+                  </pic:spPr>
+                </pic:pic>
+              </a:graphicData>
+            </a:graphic>
+          </wp:inline>
+        </w:drawing>
+      </w:r>
+      <w:r>
+        <w:rPr>
+          <w:rFonts w:ascii="Times New Roman" w:eastAsia="Times New Roman" w:hAnsi="Times New Roman" w:cs="Times New Roman"/>
+          <w:b/>
+          <w:bCs/>
+          <w:color w:val="000000" w:themeColor="text1"/>
+          <w:sz w:val="28"/>
+          <w:szCs w:val="28"/>
+          <w:u w:val="single"/>
+        </w:rPr>
+        <w:drawing>
+          <wp:inline distT="0" distB="0" distL="0" distR="0" wp14:anchorId="3653DCDE" wp14:editId="4A4D0DA2">
+            <wp:extent cx="2181529" cy="552527"/>
+            <wp:effectExtent l="0" t="0" r="9525" b="0"/>
+            <wp:docPr id="144055059" name="Picture 1"/>
+            <wp:cNvGraphicFramePr>
+              <a:graphicFrameLocks xmlns:a="http://schemas.openxmlformats.org/drawingml/2006/main" noChangeAspect="1"/>
+            </wp:cNvGraphicFramePr>
+            <a:graphic xmlns:a="http://schemas.openxmlformats.org/drawingml/2006/main">
+              <a:graphicData uri="http://schemas.openxmlformats.org/drawingml/2006/picture">
+                <pic:pic xmlns:pic="http://schemas.openxmlformats.org/drawingml/2006/picture">
+                  <pic:nvPicPr>
+                    <pic:cNvPr id="144055059" name=""/>
+                    <pic:cNvPicPr/>
+                  </pic:nvPicPr>
+                  <pic:blipFill>
+                    <a:blip r:embed="rId19"/>
+                    <a:stretch>
+                      <a:fillRect/>
+                    </a:stretch>
+                  </pic:blipFill>
+                  <pic:spPr>
+                    <a:xfrm>
+                      <a:off x="0" y="0"/>
+                      <a:ext cx="2181529" cy="552527"/>
+                    </a:xfrm>
+                    <a:prstGeom prst="rect">
+                      <a:avLst/>
+                    </a:prstGeom>
+                  </pic:spPr>
+                </pic:pic>
+              </a:graphicData>
+            </a:graphic>
+          </wp:inline>
+        </w:drawing>
+      </w:r>
+    </w:p>
+    <w:p>
+      <w:pPr>
+        <w:tabs>
+          <w:tab w:val="center" w:pos="4680"/>
+          <w:tab w:val="right" w:pos="9360"/>
+        </w:tabs>
+        <w:spacing w:after="0" w:line="240" w:lineRule="auto"/>
+        <w:rPr>
+          <w:rFonts w:ascii="Times New Roman" w:eastAsia="Times New Roman" w:hAnsi="Times New Roman" w:cs="Times New Roman"/>
+          <w:color w:val="000000" w:themeColor="text1"/>
           <w:sz w:val="22"/>
           <w:szCs w:val="22"/>
-          <w:lang w:val="en-US"/>
-        </w:rPr>
-      </w:pPr>
-      <w:r>
-        <mc:AlternateContent>
-          <mc:Choice Requires="wps">
-            <w:drawing>
-              <wp:inline wp14:editId="6B673226" wp14:anchorId="30DBC807">
-                <wp:extent cx="5936186" cy="2334423"/>
-                <wp:effectExtent l="0" t="0" r="0" b="0"/>
-                <wp:docPr id="1243913654" name="drawing"/>
-                <wp:cNvGraphicFramePr>
-                  <a:graphicFrameLocks/>
-                </wp:cNvGraphicFramePr>
-                <a:graphic>
-                  <a:graphicData xmlns:a="http://schemas.openxmlformats.org/drawingml/2006/main" uri="http://schemas.microsoft.com/office/word/2010/wordprocessingShape">
-                    <wps:wsp xmlns:wps="http://schemas.microsoft.com/office/word/2010/wordprocessingShape">
-                      <wps:cNvSpPr/>
-                      <wps:spPr>
-                        <a:xfrm xmlns:a="http://schemas.openxmlformats.org/drawingml/2006/main" rot="0">
-                          <a:off x="0" y="0"/>
-                          <a:ext cx="5936186" cy="2334423"/>
-                        </a:xfrm>
-                        <a:prstGeom xmlns:a="http://schemas.openxmlformats.org/drawingml/2006/main" prst="rect">
-                          <a:avLst/>
-                        </a:prstGeom>
-                        <a:solidFill xmlns:a="http://schemas.openxmlformats.org/drawingml/2006/main">
-                          <a:schemeClr val="lt1"/>
-                        </a:solidFill>
-                        <a:ln xmlns:a="http://schemas.openxmlformats.org/drawingml/2006/main">
-                          <a:solidFill>
-                            <a:srgbClr val="000000"/>
-                          </a:solidFill>
-                        </a:ln>
-                      </wps:spPr>
-                      <wps:bodyPr anchor="t"/>
-                    </wps:wsp>
-                  </a:graphicData>
-                </a:graphic>
-              </wp:inline>
-            </w:drawing>
-          </mc:Choice>
-          <mc:Fallback/>
-        </mc:AlternateContent>
-      </w:r>
-    </w:p>
-    <w:p>
-      <w:pPr>
-        <w:pStyle w:val="Normal"/>
-        <w:suppressLineNumbers w:val="0"/>
-        <w:tabs>
-          <w:tab w:val="center" w:leader="none" w:pos="4680"/>
-          <w:tab w:val="right" w:leader="none" w:pos="9360"/>
-        </w:tabs>
-        <w:bidi w:val="0"/>
-        <w:spacing w:before="0" w:beforeAutospacing="off" w:after="0" w:afterAutospacing="off" w:line="240" w:lineRule="auto"/>
-        <w:ind w:left="0" w:right="0"/>
-        <w:jc w:val="left"/>
-        <w:rPr>
-          <w:rFonts w:ascii="Times New Roman" w:hAnsi="Times New Roman" w:eastAsia="Times New Roman" w:cs="Times New Roman"/>
-          <w:b w:val="0"/>
-          <w:bCs w:val="0"/>
-          <w:i w:val="0"/>
-          <w:iCs w:val="0"/>
-          <w:caps w:val="0"/>
-          <w:smallCaps w:val="0"/>
-          <w:noProof w:val="0"/>
-          <w:color w:val="000000" w:themeColor="text1" w:themeTint="FF" w:themeShade="FF"/>
+        </w:rPr>
+      </w:pPr>
+    </w:p>
+    <w:p>
+      <w:pPr>
+        <w:tabs>
+          <w:tab w:val="center" w:pos="4680"/>
+          <w:tab w:val="right" w:pos="9360"/>
+        </w:tabs>
+        <w:spacing w:after="0" w:line="240" w:lineRule="auto"/>
+        <w:rPr>
+          <w:rFonts w:ascii="Times New Roman" w:eastAsia="Times New Roman" w:hAnsi="Times New Roman" w:cs="Times New Roman"/>
+          <w:color w:val="000000" w:themeColor="text1"/>
           <w:sz w:val="22"/>
           <w:szCs w:val="22"/>
-          <w:lang w:val="en-US"/>
-        </w:rPr>
-      </w:pPr>
-    </w:p>
-    <w:p>
-      <w:pPr>
-        <w:pStyle w:val="Normal"/>
-        <w:suppressLineNumbers w:val="0"/>
-        <w:tabs>
-          <w:tab w:val="center" w:leader="none" w:pos="4680"/>
-          <w:tab w:val="right" w:leader="none" w:pos="9360"/>
-        </w:tabs>
-        <w:bidi w:val="0"/>
-        <w:spacing w:before="0" w:beforeAutospacing="off" w:after="0" w:afterAutospacing="off" w:line="240" w:lineRule="auto"/>
-        <w:ind w:right="0"/>
-        <w:jc w:val="left"/>
+        </w:rPr>
+      </w:pPr>
+    </w:p>
+    <w:p>
+      <w:pPr>
+        <w:tabs>
+          <w:tab w:val="center" w:pos="4680"/>
+          <w:tab w:val="right" w:pos="9360"/>
+        </w:tabs>
+        <w:spacing w:after="0" w:line="240" w:lineRule="auto"/>
       </w:pPr>
     </w:p>
     <w:p>
@@ -1816,203 +2229,132 @@
     </w:p>
     <w:p>
       <w:pPr>
-        <w:pStyle w:val="Normal"/>
-        <w:suppressLineNumbers w:val="0"/>
-        <w:tabs>
-          <w:tab w:val="center" w:leader="none" w:pos="4680"/>
-          <w:tab w:val="right" w:leader="none" w:pos="9360"/>
-        </w:tabs>
-        <w:bidi w:val="0"/>
-        <w:spacing w:before="0" w:beforeAutospacing="off" w:after="0" w:afterAutospacing="off" w:line="240" w:lineRule="auto"/>
-        <w:ind w:right="0"/>
-        <w:jc w:val="left"/>
-        <w:rPr>
-          <w:rFonts w:ascii="Times New Roman" w:hAnsi="Times New Roman" w:eastAsia="Times New Roman" w:cs="Times New Roman"/>
-          <w:b w:val="0"/>
-          <w:bCs w:val="0"/>
-          <w:i w:val="0"/>
-          <w:iCs w:val="0"/>
-          <w:caps w:val="0"/>
-          <w:smallCaps w:val="0"/>
-          <w:noProof w:val="0"/>
-          <w:color w:val="000000" w:themeColor="text1" w:themeTint="FF" w:themeShade="FF"/>
+        <w:tabs>
+          <w:tab w:val="center" w:pos="4680"/>
+          <w:tab w:val="right" w:pos="9360"/>
+        </w:tabs>
+        <w:spacing w:after="0" w:line="240" w:lineRule="auto"/>
+        <w:rPr>
+          <w:rFonts w:ascii="Times New Roman" w:eastAsia="Times New Roman" w:hAnsi="Times New Roman" w:cs="Times New Roman"/>
+          <w:color w:val="000000" w:themeColor="text1"/>
           <w:sz w:val="22"/>
           <w:szCs w:val="22"/>
-          <w:lang w:val="en-US"/>
-        </w:rPr>
-      </w:pPr>
-    </w:p>
-    <w:p>
-      <w:pPr>
-        <w:pStyle w:val="Normal"/>
-        <w:suppressLineNumbers w:val="0"/>
-        <w:tabs>
-          <w:tab w:val="center" w:leader="none" w:pos="4680"/>
-          <w:tab w:val="right" w:leader="none" w:pos="9360"/>
-        </w:tabs>
-        <w:bidi w:val="0"/>
-        <w:spacing w:before="0" w:beforeAutospacing="off" w:after="0" w:afterAutospacing="off" w:line="240" w:lineRule="auto"/>
-        <w:ind w:right="0"/>
+        </w:rPr>
+      </w:pPr>
+    </w:p>
+    <w:p>
+      <w:pPr>
+        <w:tabs>
+          <w:tab w:val="center" w:pos="4680"/>
+          <w:tab w:val="right" w:pos="9360"/>
+        </w:tabs>
+        <w:spacing w:after="0" w:line="240" w:lineRule="auto"/>
         <w:jc w:val="center"/>
         <w:rPr>
-          <w:rFonts w:ascii="Times New Roman" w:hAnsi="Times New Roman" w:eastAsia="Times New Roman" w:cs="Times New Roman"/>
-          <w:b w:val="1"/>
-          <w:bCs w:val="1"/>
-          <w:i w:val="0"/>
-          <w:iCs w:val="0"/>
-          <w:caps w:val="0"/>
-          <w:smallCaps w:val="0"/>
-          <w:noProof w:val="0"/>
-          <w:color w:val="000000" w:themeColor="text1" w:themeTint="FF" w:themeShade="FF"/>
+          <w:rFonts w:ascii="Times New Roman" w:eastAsia="Times New Roman" w:hAnsi="Times New Roman" w:cs="Times New Roman"/>
+          <w:b/>
+          <w:bCs/>
+          <w:color w:val="000000" w:themeColor="text1"/>
           <w:sz w:val="36"/>
           <w:szCs w:val="36"/>
-          <w:lang w:val="en-US"/>
         </w:rPr>
       </w:pPr>
       <w:r>
         <w:rPr>
-          <w:rFonts w:ascii="Times New Roman" w:hAnsi="Times New Roman" w:eastAsia="Times New Roman" w:cs="Times New Roman"/>
-          <w:b w:val="1"/>
-          <w:bCs w:val="1"/>
-          <w:i w:val="0"/>
-          <w:iCs w:val="0"/>
-          <w:caps w:val="0"/>
-          <w:smallCaps w:val="0"/>
-          <w:noProof w:val="0"/>
-          <w:color w:val="000000" w:themeColor="text1" w:themeTint="FF" w:themeShade="FF"/>
+          <w:rFonts w:ascii="Times New Roman" w:eastAsia="Times New Roman" w:hAnsi="Times New Roman" w:cs="Times New Roman"/>
+          <w:b/>
+          <w:bCs/>
+          <w:color w:val="000000" w:themeColor="text1"/>
           <w:sz w:val="36"/>
           <w:szCs w:val="36"/>
-          <w:lang w:val="en-US"/>
         </w:rPr>
         <w:t>Assessment Rubric</w:t>
       </w:r>
     </w:p>
     <w:p>
       <w:pPr>
-        <w:pStyle w:val="Normal"/>
-        <w:tabs>
-          <w:tab w:val="center" w:leader="none" w:pos="4680"/>
-          <w:tab w:val="right" w:leader="none" w:pos="9360"/>
+        <w:tabs>
+          <w:tab w:val="center" w:pos="4680"/>
+          <w:tab w:val="right" w:pos="9360"/>
         </w:tabs>
         <w:spacing w:after="0" w:line="240" w:lineRule="auto"/>
         <w:jc w:val="center"/>
         <w:rPr>
-          <w:rFonts w:ascii="Times New Roman" w:hAnsi="Times New Roman" w:eastAsia="Times New Roman" w:cs="Times New Roman"/>
-          <w:b w:val="1"/>
-          <w:bCs w:val="1"/>
-          <w:i w:val="0"/>
-          <w:iCs w:val="0"/>
-          <w:caps w:val="0"/>
-          <w:smallCaps w:val="0"/>
-          <w:noProof w:val="0"/>
-          <w:color w:val="000000" w:themeColor="text1" w:themeTint="FF" w:themeShade="FF"/>
+          <w:rFonts w:ascii="Times New Roman" w:eastAsia="Times New Roman" w:hAnsi="Times New Roman" w:cs="Times New Roman"/>
+          <w:b/>
+          <w:bCs/>
+          <w:color w:val="000000" w:themeColor="text1"/>
           <w:sz w:val="36"/>
           <w:szCs w:val="36"/>
-          <w:lang w:val="en-US"/>
         </w:rPr>
       </w:pPr>
       <w:r>
         <w:rPr>
-          <w:rFonts w:ascii="Times New Roman" w:hAnsi="Times New Roman" w:eastAsia="Times New Roman" w:cs="Times New Roman"/>
-          <w:b w:val="1"/>
-          <w:bCs w:val="1"/>
-          <w:i w:val="0"/>
-          <w:iCs w:val="0"/>
-          <w:caps w:val="0"/>
-          <w:smallCaps w:val="0"/>
-          <w:noProof w:val="0"/>
-          <w:color w:val="000000" w:themeColor="text1" w:themeTint="FF" w:themeShade="FF"/>
+          <w:rFonts w:ascii="Times New Roman" w:eastAsia="Times New Roman" w:hAnsi="Times New Roman" w:cs="Times New Roman"/>
+          <w:b/>
+          <w:bCs/>
+          <w:color w:val="000000" w:themeColor="text1"/>
           <w:sz w:val="36"/>
           <w:szCs w:val="36"/>
-          <w:lang w:val="en-US"/>
         </w:rPr>
         <w:t>Lab 2 - Implementing Decision Instructions in RISC V Assembly Language</w:t>
       </w:r>
     </w:p>
     <w:p>
       <w:pPr>
-        <w:pStyle w:val="Normal"/>
-        <w:tabs>
-          <w:tab w:val="center" w:leader="none" w:pos="4680"/>
-          <w:tab w:val="right" w:leader="none" w:pos="9360"/>
-        </w:tabs>
-        <w:bidi w:val="0"/>
-        <w:spacing w:before="0" w:beforeAutospacing="off" w:after="0" w:afterAutospacing="off" w:line="240" w:lineRule="auto"/>
-        <w:ind w:right="0"/>
+        <w:tabs>
+          <w:tab w:val="center" w:pos="4680"/>
+          <w:tab w:val="right" w:pos="9360"/>
+        </w:tabs>
+        <w:spacing w:after="0" w:line="240" w:lineRule="auto"/>
         <w:jc w:val="center"/>
         <w:rPr>
-          <w:rFonts w:ascii="Times New Roman" w:hAnsi="Times New Roman" w:eastAsia="Times New Roman" w:cs="Times New Roman"/>
-          <w:b w:val="1"/>
-          <w:bCs w:val="1"/>
-          <w:i w:val="0"/>
-          <w:iCs w:val="0"/>
-          <w:caps w:val="0"/>
-          <w:smallCaps w:val="0"/>
-          <w:noProof w:val="0"/>
-          <w:color w:val="000000" w:themeColor="text1" w:themeTint="FF" w:themeShade="FF"/>
+          <w:rFonts w:ascii="Times New Roman" w:eastAsia="Times New Roman" w:hAnsi="Times New Roman" w:cs="Times New Roman"/>
+          <w:b/>
+          <w:bCs/>
+          <w:color w:val="000000" w:themeColor="text1"/>
           <w:sz w:val="36"/>
           <w:szCs w:val="36"/>
-          <w:lang w:val="en-US"/>
         </w:rPr>
       </w:pPr>
     </w:p>
     <w:tbl>
       <w:tblPr>
         <w:tblStyle w:val="TableGrid"/>
-        <w:bidiVisual w:val="0"/>
         <w:tblW w:w="0" w:type="auto"/>
         <w:jc w:val="center"/>
         <w:tblLook w:val="06A0" w:firstRow="1" w:lastRow="0" w:firstColumn="1" w:lastColumn="0" w:noHBand="1" w:noVBand="1"/>
       </w:tblPr>
       <w:tblGrid>
-        <w:gridCol w:w="3120"/>
-        <w:gridCol w:w="3120"/>
-        <w:gridCol w:w="3120"/>
+        <w:gridCol w:w="3116"/>
+        <w:gridCol w:w="3117"/>
+        <w:gridCol w:w="3117"/>
       </w:tblGrid>
       <w:tr>
         <w:trPr>
           <w:trHeight w:val="428"/>
+          <w:jc w:val="center"/>
         </w:trPr>
         <w:tc>
           <w:tcPr>
             <w:tcW w:w="3120" w:type="dxa"/>
-            <w:tcMar/>
             <w:vAlign w:val="center"/>
           </w:tcPr>
           <w:p>
             <w:pPr>
-              <w:pStyle w:val="Normal"/>
-              <w:bidi w:val="0"/>
-              <w:jc w:val="left"/>
-              <w:rPr>
-                <w:rFonts w:ascii="Times New Roman" w:hAnsi="Times New Roman" w:eastAsia="Times New Roman" w:cs="Times New Roman"/>
-                <w:b w:val="0"/>
-                <w:bCs w:val="0"/>
-                <w:i w:val="0"/>
-                <w:iCs w:val="0"/>
-                <w:caps w:val="0"/>
-                <w:smallCaps w:val="0"/>
-                <w:noProof w:val="0"/>
-                <w:color w:val="000000" w:themeColor="text1" w:themeTint="FF" w:themeShade="FF"/>
-                <w:sz w:val="22"/>
-                <w:szCs w:val="22"/>
-                <w:lang w:val="en-US"/>
+              <w:rPr>
+                <w:rFonts w:ascii="Times New Roman" w:eastAsia="Times New Roman" w:hAnsi="Times New Roman" w:cs="Times New Roman"/>
+                <w:color w:val="000000" w:themeColor="text1"/>
+                <w:sz w:val="22"/>
+                <w:szCs w:val="22"/>
               </w:rPr>
             </w:pPr>
             <w:r>
               <w:rPr>
-                <w:rFonts w:ascii="Times New Roman" w:hAnsi="Times New Roman" w:eastAsia="Times New Roman" w:cs="Times New Roman"/>
-                <w:b w:val="0"/>
-                <w:bCs w:val="0"/>
-                <w:i w:val="0"/>
-                <w:iCs w:val="0"/>
-                <w:caps w:val="0"/>
-                <w:smallCaps w:val="0"/>
-                <w:noProof w:val="0"/>
-                <w:color w:val="000000" w:themeColor="text1" w:themeTint="FF" w:themeShade="FF"/>
-                <w:sz w:val="22"/>
-                <w:szCs w:val="22"/>
-                <w:lang w:val="en-US"/>
+                <w:rFonts w:ascii="Times New Roman" w:eastAsia="Times New Roman" w:hAnsi="Times New Roman" w:cs="Times New Roman"/>
+                <w:color w:val="000000" w:themeColor="text1"/>
+                <w:sz w:val="22"/>
+                <w:szCs w:val="22"/>
               </w:rPr>
               <w:t>Name</w:t>
             </w:r>
@@ -2021,43 +2363,23 @@
         <w:tc>
           <w:tcPr>
             <w:tcW w:w="3120" w:type="dxa"/>
-            <w:tcMar/>
             <w:vAlign w:val="center"/>
           </w:tcPr>
           <w:p>
             <w:pPr>
-              <w:pStyle w:val="Normal"/>
-              <w:bidi w:val="0"/>
-              <w:jc w:val="left"/>
-              <w:rPr>
-                <w:rFonts w:ascii="Times New Roman" w:hAnsi="Times New Roman" w:eastAsia="Times New Roman" w:cs="Times New Roman"/>
-                <w:b w:val="0"/>
-                <w:bCs w:val="0"/>
-                <w:i w:val="0"/>
-                <w:iCs w:val="0"/>
-                <w:caps w:val="0"/>
-                <w:smallCaps w:val="0"/>
-                <w:noProof w:val="0"/>
-                <w:color w:val="000000" w:themeColor="text1" w:themeTint="FF" w:themeShade="FF"/>
-                <w:sz w:val="22"/>
-                <w:szCs w:val="22"/>
-                <w:lang w:val="en-US"/>
+              <w:rPr>
+                <w:rFonts w:ascii="Times New Roman" w:eastAsia="Times New Roman" w:hAnsi="Times New Roman" w:cs="Times New Roman"/>
+                <w:color w:val="000000" w:themeColor="text1"/>
+                <w:sz w:val="22"/>
+                <w:szCs w:val="22"/>
               </w:rPr>
             </w:pPr>
             <w:r>
               <w:rPr>
-                <w:rFonts w:ascii="Times New Roman" w:hAnsi="Times New Roman" w:eastAsia="Times New Roman" w:cs="Times New Roman"/>
-                <w:b w:val="0"/>
-                <w:bCs w:val="0"/>
-                <w:i w:val="0"/>
-                <w:iCs w:val="0"/>
-                <w:caps w:val="0"/>
-                <w:smallCaps w:val="0"/>
-                <w:noProof w:val="0"/>
-                <w:color w:val="000000" w:themeColor="text1" w:themeTint="FF" w:themeShade="FF"/>
-                <w:sz w:val="22"/>
-                <w:szCs w:val="22"/>
-                <w:lang w:val="en-US"/>
+                <w:rFonts w:ascii="Times New Roman" w:eastAsia="Times New Roman" w:hAnsi="Times New Roman" w:cs="Times New Roman"/>
+                <w:color w:val="000000" w:themeColor="text1"/>
+                <w:sz w:val="22"/>
+                <w:szCs w:val="22"/>
               </w:rPr>
               <w:t>Student ID:</w:t>
             </w:r>
@@ -2066,43 +2388,23 @@
         <w:tc>
           <w:tcPr>
             <w:tcW w:w="3120" w:type="dxa"/>
-            <w:tcMar/>
             <w:vAlign w:val="center"/>
           </w:tcPr>
           <w:p>
             <w:pPr>
-              <w:pStyle w:val="Normal"/>
-              <w:bidi w:val="0"/>
-              <w:jc w:val="left"/>
-              <w:rPr>
-                <w:rFonts w:ascii="Times New Roman" w:hAnsi="Times New Roman" w:eastAsia="Times New Roman" w:cs="Times New Roman"/>
-                <w:b w:val="0"/>
-                <w:bCs w:val="0"/>
-                <w:i w:val="0"/>
-                <w:iCs w:val="0"/>
-                <w:caps w:val="0"/>
-                <w:smallCaps w:val="0"/>
-                <w:noProof w:val="0"/>
-                <w:color w:val="000000" w:themeColor="text1" w:themeTint="FF" w:themeShade="FF"/>
-                <w:sz w:val="22"/>
-                <w:szCs w:val="22"/>
-                <w:lang w:val="en-US"/>
+              <w:rPr>
+                <w:rFonts w:ascii="Times New Roman" w:eastAsia="Times New Roman" w:hAnsi="Times New Roman" w:cs="Times New Roman"/>
+                <w:color w:val="000000" w:themeColor="text1"/>
+                <w:sz w:val="22"/>
+                <w:szCs w:val="22"/>
               </w:rPr>
             </w:pPr>
             <w:r>
               <w:rPr>
-                <w:rFonts w:ascii="Times New Roman" w:hAnsi="Times New Roman" w:eastAsia="Times New Roman" w:cs="Times New Roman"/>
-                <w:b w:val="0"/>
-                <w:bCs w:val="0"/>
-                <w:i w:val="0"/>
-                <w:iCs w:val="0"/>
-                <w:caps w:val="0"/>
-                <w:smallCaps w:val="0"/>
-                <w:noProof w:val="0"/>
-                <w:color w:val="000000" w:themeColor="text1" w:themeTint="FF" w:themeShade="FF"/>
-                <w:sz w:val="22"/>
-                <w:szCs w:val="22"/>
-                <w:lang w:val="en-US"/>
+                <w:rFonts w:ascii="Times New Roman" w:eastAsia="Times New Roman" w:hAnsi="Times New Roman" w:cs="Times New Roman"/>
+                <w:color w:val="000000" w:themeColor="text1"/>
+                <w:sz w:val="22"/>
+                <w:szCs w:val="22"/>
               </w:rPr>
               <w:t>Section:</w:t>
             </w:r>
@@ -2112,109 +2414,64 @@
     </w:tbl>
     <w:p>
       <w:pPr>
-        <w:pStyle w:val="Normal"/>
-        <w:tabs>
-          <w:tab w:val="center" w:leader="none" w:pos="4680"/>
-          <w:tab w:val="right" w:leader="none" w:pos="9360"/>
-        </w:tabs>
-        <w:bidi w:val="0"/>
-        <w:spacing w:before="0" w:beforeAutospacing="off" w:after="0" w:afterAutospacing="off" w:line="240" w:lineRule="auto"/>
-        <w:ind w:right="0"/>
-        <w:jc w:val="left"/>
-        <w:rPr>
-          <w:rFonts w:ascii="Times New Roman" w:hAnsi="Times New Roman" w:eastAsia="Times New Roman" w:cs="Times New Roman"/>
-          <w:b w:val="1"/>
-          <w:bCs w:val="1"/>
-          <w:i w:val="0"/>
-          <w:iCs w:val="0"/>
-          <w:caps w:val="0"/>
-          <w:smallCaps w:val="0"/>
-          <w:noProof w:val="0"/>
-          <w:color w:val="000000" w:themeColor="text1" w:themeTint="FF" w:themeShade="FF"/>
-          <w:sz w:val="24"/>
-          <w:szCs w:val="24"/>
-          <w:lang w:val="en-US"/>
-        </w:rPr>
-      </w:pPr>
-    </w:p>
-    <w:p>
-      <w:pPr>
-        <w:pStyle w:val="Normal"/>
-        <w:tabs>
-          <w:tab w:val="center" w:leader="none" w:pos="4680"/>
-          <w:tab w:val="right" w:leader="none" w:pos="9360"/>
-        </w:tabs>
-        <w:bidi w:val="0"/>
-        <w:spacing w:before="0" w:beforeAutospacing="off" w:after="0" w:afterAutospacing="off" w:line="240" w:lineRule="auto"/>
-        <w:ind w:right="0"/>
-        <w:jc w:val="left"/>
-        <w:rPr>
-          <w:rFonts w:ascii="Times New Roman" w:hAnsi="Times New Roman" w:eastAsia="Times New Roman" w:cs="Times New Roman"/>
-          <w:b w:val="1"/>
-          <w:bCs w:val="1"/>
-          <w:i w:val="0"/>
-          <w:iCs w:val="0"/>
-          <w:caps w:val="0"/>
-          <w:smallCaps w:val="0"/>
-          <w:noProof w:val="0"/>
-          <w:color w:val="000000" w:themeColor="text1" w:themeTint="FF" w:themeShade="FF"/>
-          <w:sz w:val="24"/>
-          <w:szCs w:val="24"/>
+        <w:tabs>
+          <w:tab w:val="center" w:pos="4680"/>
+          <w:tab w:val="right" w:pos="9360"/>
+        </w:tabs>
+        <w:spacing w:after="0" w:line="240" w:lineRule="auto"/>
+        <w:rPr>
+          <w:rFonts w:ascii="Times New Roman" w:eastAsia="Times New Roman" w:hAnsi="Times New Roman" w:cs="Times New Roman"/>
+          <w:b/>
+          <w:bCs/>
+          <w:color w:val="000000" w:themeColor="text1"/>
+        </w:rPr>
+      </w:pPr>
+    </w:p>
+    <w:p>
+      <w:pPr>
+        <w:tabs>
+          <w:tab w:val="center" w:pos="4680"/>
+          <w:tab w:val="right" w:pos="9360"/>
+        </w:tabs>
+        <w:spacing w:after="0" w:line="240" w:lineRule="auto"/>
+        <w:rPr>
+          <w:rFonts w:ascii="Times New Roman" w:eastAsia="Times New Roman" w:hAnsi="Times New Roman" w:cs="Times New Roman"/>
+          <w:b/>
+          <w:bCs/>
+          <w:color w:val="000000" w:themeColor="text1"/>
           <w:u w:val="single"/>
-          <w:lang w:val="en-US"/>
         </w:rPr>
       </w:pPr>
       <w:r>
         <w:rPr>
-          <w:rFonts w:ascii="Times New Roman" w:hAnsi="Times New Roman" w:eastAsia="Times New Roman" w:cs="Times New Roman"/>
-          <w:b w:val="1"/>
-          <w:bCs w:val="1"/>
-          <w:i w:val="0"/>
-          <w:iCs w:val="0"/>
-          <w:caps w:val="0"/>
-          <w:smallCaps w:val="0"/>
-          <w:noProof w:val="0"/>
-          <w:color w:val="000000" w:themeColor="text1" w:themeTint="FF" w:themeShade="FF"/>
-          <w:sz w:val="24"/>
-          <w:szCs w:val="24"/>
+          <w:rFonts w:ascii="Times New Roman" w:eastAsia="Times New Roman" w:hAnsi="Times New Roman" w:cs="Times New Roman"/>
+          <w:b/>
+          <w:bCs/>
+          <w:color w:val="000000" w:themeColor="text1"/>
           <w:u w:val="single"/>
-          <w:lang w:val="en-US"/>
         </w:rPr>
         <w:t>Points Distribution:</w:t>
       </w:r>
     </w:p>
     <w:p>
       <w:pPr>
-        <w:pStyle w:val="Normal"/>
-        <w:tabs>
-          <w:tab w:val="center" w:leader="none" w:pos="4680"/>
-          <w:tab w:val="right" w:leader="none" w:pos="9360"/>
-        </w:tabs>
-        <w:bidi w:val="0"/>
-        <w:spacing w:before="0" w:beforeAutospacing="off" w:after="0" w:afterAutospacing="off" w:line="240" w:lineRule="auto"/>
-        <w:ind w:right="0"/>
-        <w:jc w:val="left"/>
-        <w:rPr>
-          <w:rFonts w:ascii="Times New Roman" w:hAnsi="Times New Roman" w:eastAsia="Times New Roman" w:cs="Times New Roman"/>
-          <w:b w:val="1"/>
-          <w:bCs w:val="1"/>
-          <w:i w:val="0"/>
-          <w:iCs w:val="0"/>
-          <w:caps w:val="0"/>
-          <w:smallCaps w:val="0"/>
-          <w:noProof w:val="0"/>
-          <w:color w:val="000000" w:themeColor="text1" w:themeTint="FF" w:themeShade="FF"/>
-          <w:sz w:val="24"/>
-          <w:szCs w:val="24"/>
+        <w:tabs>
+          <w:tab w:val="center" w:pos="4680"/>
+          <w:tab w:val="right" w:pos="9360"/>
+        </w:tabs>
+        <w:spacing w:after="0" w:line="240" w:lineRule="auto"/>
+        <w:rPr>
+          <w:rFonts w:ascii="Times New Roman" w:eastAsia="Times New Roman" w:hAnsi="Times New Roman" w:cs="Times New Roman"/>
+          <w:b/>
+          <w:bCs/>
+          <w:color w:val="000000" w:themeColor="text1"/>
           <w:u w:val="single"/>
-          <w:lang w:val="en-US"/>
         </w:rPr>
       </w:pPr>
     </w:p>
     <w:tbl>
       <w:tblPr>
         <w:tblStyle w:val="TableGridLight"/>
-        <w:bidiVisual w:val="0"/>
         <w:tblW w:w="0" w:type="auto"/>
         <w:jc w:val="center"/>
         <w:tblLook w:val="06A0" w:firstRow="1" w:lastRow="0" w:firstColumn="1" w:lastColumn="0" w:noHBand="1" w:noVBand="1"/>
@@ -2228,17 +2485,16 @@
       <w:tr>
         <w:trPr>
           <w:trHeight w:val="432"/>
+          <w:jc w:val="center"/>
         </w:trPr>
         <w:tc>
           <w:tcPr>
             <w:tcW w:w="2243" w:type="dxa"/>
-            <w:tcMar/>
           </w:tcPr>
           <w:p>
             <w:pPr>
-              <w:bidi w:val="0"/>
-              <w:rPr>
-                <w:rFonts w:ascii="Times New Roman" w:hAnsi="Times New Roman" w:eastAsia="Times New Roman" w:cs="Times New Roman"/>
+              <w:rPr>
+                <w:rFonts w:ascii="Times New Roman" w:eastAsia="Times New Roman" w:hAnsi="Times New Roman" w:cs="Times New Roman"/>
                 <w:sz w:val="22"/>
                 <w:szCs w:val="22"/>
               </w:rPr>
@@ -2249,26 +2505,23 @@
           <w:tcPr>
             <w:tcW w:w="1966" w:type="dxa"/>
             <w:shd w:val="clear" w:color="auto" w:fill="D1D1D1" w:themeFill="background2" w:themeFillShade="E6"/>
-            <w:tcMar/>
           </w:tcPr>
           <w:p>
             <w:pPr>
-              <w:bidi w:val="0"/>
-              <w:spacing w:before="0" w:beforeAutospacing="off" w:after="0" w:afterAutospacing="off"/>
               <w:jc w:val="center"/>
               <w:rPr>
-                <w:rFonts w:ascii="Times New Roman" w:hAnsi="Times New Roman" w:eastAsia="Times New Roman" w:cs="Times New Roman"/>
-                <w:b w:val="1"/>
-                <w:bCs w:val="1"/>
+                <w:rFonts w:ascii="Times New Roman" w:eastAsia="Times New Roman" w:hAnsi="Times New Roman" w:cs="Times New Roman"/>
+                <w:b/>
+                <w:bCs/>
                 <w:sz w:val="22"/>
                 <w:szCs w:val="22"/>
               </w:rPr>
             </w:pPr>
             <w:r>
               <w:rPr>
-                <w:rFonts w:ascii="Times New Roman" w:hAnsi="Times New Roman" w:eastAsia="Times New Roman" w:cs="Times New Roman"/>
-                <w:b w:val="1"/>
-                <w:bCs w:val="1"/>
+                <w:rFonts w:ascii="Times New Roman" w:eastAsia="Times New Roman" w:hAnsi="Times New Roman" w:cs="Times New Roman"/>
+                <w:b/>
+                <w:bCs/>
                 <w:sz w:val="22"/>
                 <w:szCs w:val="22"/>
               </w:rPr>
@@ -2280,26 +2533,23 @@
           <w:tcPr>
             <w:tcW w:w="2487" w:type="dxa"/>
             <w:shd w:val="clear" w:color="auto" w:fill="D1D1D1" w:themeFill="background2" w:themeFillShade="E6"/>
-            <w:tcMar/>
           </w:tcPr>
           <w:p>
             <w:pPr>
-              <w:bidi w:val="0"/>
-              <w:spacing w:before="0" w:beforeAutospacing="off" w:after="0" w:afterAutospacing="off"/>
               <w:jc w:val="center"/>
               <w:rPr>
-                <w:rFonts w:ascii="Times New Roman" w:hAnsi="Times New Roman" w:eastAsia="Times New Roman" w:cs="Times New Roman"/>
-                <w:b w:val="1"/>
-                <w:bCs w:val="1"/>
+                <w:rFonts w:ascii="Times New Roman" w:eastAsia="Times New Roman" w:hAnsi="Times New Roman" w:cs="Times New Roman"/>
+                <w:b/>
+                <w:bCs/>
                 <w:sz w:val="22"/>
                 <w:szCs w:val="22"/>
               </w:rPr>
             </w:pPr>
             <w:r>
               <w:rPr>
-                <w:rFonts w:ascii="Times New Roman" w:hAnsi="Times New Roman" w:eastAsia="Times New Roman" w:cs="Times New Roman"/>
-                <w:b w:val="1"/>
-                <w:bCs w:val="1"/>
+                <w:rFonts w:ascii="Times New Roman" w:eastAsia="Times New Roman" w:hAnsi="Times New Roman" w:cs="Times New Roman"/>
+                <w:b/>
+                <w:bCs/>
                 <w:sz w:val="22"/>
                 <w:szCs w:val="22"/>
               </w:rPr>
@@ -2307,9 +2557,9 @@
             </w:r>
             <w:r>
               <w:rPr>
-                <w:rFonts w:ascii="Times New Roman" w:hAnsi="Times New Roman" w:eastAsia="Times New Roman" w:cs="Times New Roman"/>
-                <w:b w:val="1"/>
-                <w:bCs w:val="1"/>
+                <w:rFonts w:ascii="Times New Roman" w:eastAsia="Times New Roman" w:hAnsi="Times New Roman" w:cs="Times New Roman"/>
+                <w:b/>
+                <w:bCs/>
                 <w:sz w:val="22"/>
                 <w:szCs w:val="22"/>
               </w:rPr>
@@ -2321,26 +2571,23 @@
           <w:tcPr>
             <w:tcW w:w="2300" w:type="dxa"/>
             <w:shd w:val="clear" w:color="auto" w:fill="D1D1D1" w:themeFill="background2" w:themeFillShade="E6"/>
-            <w:tcMar/>
           </w:tcPr>
           <w:p>
             <w:pPr>
-              <w:bidi w:val="0"/>
-              <w:spacing w:before="0" w:beforeAutospacing="off" w:after="0" w:afterAutospacing="off"/>
               <w:jc w:val="center"/>
               <w:rPr>
-                <w:rFonts w:ascii="Times New Roman" w:hAnsi="Times New Roman" w:eastAsia="Times New Roman" w:cs="Times New Roman"/>
-                <w:b w:val="1"/>
-                <w:bCs w:val="1"/>
+                <w:rFonts w:ascii="Times New Roman" w:eastAsia="Times New Roman" w:hAnsi="Times New Roman" w:cs="Times New Roman"/>
+                <w:b/>
+                <w:bCs/>
                 <w:sz w:val="22"/>
                 <w:szCs w:val="22"/>
               </w:rPr>
             </w:pPr>
             <w:r>
               <w:rPr>
-                <w:rFonts w:ascii="Times New Roman" w:hAnsi="Times New Roman" w:eastAsia="Times New Roman" w:cs="Times New Roman"/>
-                <w:b w:val="1"/>
-                <w:bCs w:val="1"/>
+                <w:rFonts w:ascii="Times New Roman" w:eastAsia="Times New Roman" w:hAnsi="Times New Roman" w:cs="Times New Roman"/>
+                <w:b/>
+                <w:bCs/>
                 <w:sz w:val="22"/>
                 <w:szCs w:val="22"/>
               </w:rPr>
@@ -2348,9 +2595,9 @@
             </w:r>
             <w:r>
               <w:rPr>
-                <w:rFonts w:ascii="Times New Roman" w:hAnsi="Times New Roman" w:eastAsia="Times New Roman" w:cs="Times New Roman"/>
-                <w:b w:val="1"/>
-                <w:bCs w:val="1"/>
+                <w:rFonts w:ascii="Times New Roman" w:eastAsia="Times New Roman" w:hAnsi="Times New Roman" w:cs="Times New Roman"/>
+                <w:b/>
+                <w:bCs/>
                 <w:sz w:val="22"/>
                 <w:szCs w:val="22"/>
               </w:rPr>
@@ -2362,32 +2609,30 @@
       <w:tr>
         <w:trPr>
           <w:trHeight w:val="432"/>
+          <w:jc w:val="center"/>
         </w:trPr>
         <w:tc>
           <w:tcPr>
             <w:tcW w:w="2243" w:type="dxa"/>
             <w:vMerge w:val="restart"/>
-            <w:tcMar/>
             <w:vAlign w:val="center"/>
           </w:tcPr>
           <w:p>
             <w:pPr>
-              <w:bidi w:val="0"/>
-              <w:spacing w:before="0" w:beforeAutospacing="off" w:after="0" w:afterAutospacing="off"/>
               <w:jc w:val="center"/>
               <w:rPr>
-                <w:rFonts w:ascii="Times New Roman" w:hAnsi="Times New Roman" w:eastAsia="Times New Roman" w:cs="Times New Roman"/>
-                <w:b w:val="1"/>
-                <w:bCs w:val="1"/>
+                <w:rFonts w:ascii="Times New Roman" w:eastAsia="Times New Roman" w:hAnsi="Times New Roman" w:cs="Times New Roman"/>
+                <w:b/>
+                <w:bCs/>
                 <w:sz w:val="22"/>
                 <w:szCs w:val="22"/>
               </w:rPr>
             </w:pPr>
             <w:r>
               <w:rPr>
-                <w:rFonts w:ascii="Times New Roman" w:hAnsi="Times New Roman" w:eastAsia="Times New Roman" w:cs="Times New Roman"/>
-                <w:b w:val="1"/>
-                <w:bCs w:val="1"/>
+                <w:rFonts w:ascii="Times New Roman" w:eastAsia="Times New Roman" w:hAnsi="Times New Roman" w:cs="Times New Roman"/>
+                <w:b/>
+                <w:bCs/>
                 <w:sz w:val="22"/>
                 <w:szCs w:val="22"/>
               </w:rPr>
@@ -2398,27 +2643,24 @@
         <w:tc>
           <w:tcPr>
             <w:tcW w:w="1966" w:type="dxa"/>
-            <w:tcMar/>
             <w:vAlign w:val="center"/>
           </w:tcPr>
           <w:p>
             <w:pPr>
-              <w:bidi w:val="0"/>
-              <w:spacing w:before="0" w:beforeAutospacing="off" w:after="0" w:afterAutospacing="off"/>
               <w:jc w:val="center"/>
               <w:rPr>
-                <w:rFonts w:ascii="Times New Roman" w:hAnsi="Times New Roman" w:eastAsia="Times New Roman" w:cs="Times New Roman"/>
-                <w:b w:val="1"/>
-                <w:bCs w:val="1"/>
+                <w:rFonts w:ascii="Times New Roman" w:eastAsia="Times New Roman" w:hAnsi="Times New Roman" w:cs="Times New Roman"/>
+                <w:b/>
+                <w:bCs/>
                 <w:sz w:val="22"/>
                 <w:szCs w:val="22"/>
               </w:rPr>
             </w:pPr>
             <w:r>
               <w:rPr>
-                <w:rFonts w:ascii="Times New Roman" w:hAnsi="Times New Roman" w:eastAsia="Times New Roman" w:cs="Times New Roman"/>
-                <w:b w:val="1"/>
-                <w:bCs w:val="1"/>
+                <w:rFonts w:ascii="Times New Roman" w:eastAsia="Times New Roman" w:hAnsi="Times New Roman" w:cs="Times New Roman"/>
+                <w:b/>
+                <w:bCs/>
                 <w:sz w:val="22"/>
                 <w:szCs w:val="22"/>
               </w:rPr>
@@ -2429,23 +2671,20 @@
         <w:tc>
           <w:tcPr>
             <w:tcW w:w="2487" w:type="dxa"/>
-            <w:tcMar/>
             <w:vAlign w:val="center"/>
           </w:tcPr>
           <w:p>
             <w:pPr>
-              <w:bidi w:val="0"/>
-              <w:spacing w:before="0" w:beforeAutospacing="off" w:after="0" w:afterAutospacing="off"/>
               <w:jc w:val="center"/>
               <w:rPr>
-                <w:rFonts w:ascii="Times New Roman" w:hAnsi="Times New Roman" w:eastAsia="Times New Roman" w:cs="Times New Roman"/>
+                <w:rFonts w:ascii="Times New Roman" w:eastAsia="Times New Roman" w:hAnsi="Times New Roman" w:cs="Times New Roman"/>
                 <w:sz w:val="22"/>
                 <w:szCs w:val="22"/>
               </w:rPr>
             </w:pPr>
             <w:r>
               <w:rPr>
-                <w:rFonts w:ascii="Times New Roman" w:hAnsi="Times New Roman" w:eastAsia="Times New Roman" w:cs="Times New Roman"/>
+                <w:rFonts w:ascii="Times New Roman" w:eastAsia="Times New Roman" w:hAnsi="Times New Roman" w:cs="Times New Roman"/>
                 <w:sz w:val="22"/>
                 <w:szCs w:val="22"/>
               </w:rPr>
@@ -2456,23 +2695,20 @@
         <w:tc>
           <w:tcPr>
             <w:tcW w:w="2300" w:type="dxa"/>
-            <w:tcMar/>
             <w:vAlign w:val="center"/>
           </w:tcPr>
           <w:p>
             <w:pPr>
-              <w:bidi w:val="0"/>
-              <w:spacing w:before="0" w:beforeAutospacing="off" w:after="0" w:afterAutospacing="off"/>
               <w:jc w:val="center"/>
               <w:rPr>
-                <w:rFonts w:ascii="Times New Roman" w:hAnsi="Times New Roman" w:eastAsia="Times New Roman" w:cs="Times New Roman"/>
+                <w:rFonts w:ascii="Times New Roman" w:eastAsia="Times New Roman" w:hAnsi="Times New Roman" w:cs="Times New Roman"/>
                 <w:sz w:val="22"/>
                 <w:szCs w:val="22"/>
               </w:rPr>
             </w:pPr>
             <w:r>
               <w:rPr>
-                <w:rFonts w:ascii="Times New Roman" w:hAnsi="Times New Roman" w:eastAsia="Times New Roman" w:cs="Times New Roman"/>
+                <w:rFonts w:ascii="Times New Roman" w:eastAsia="Times New Roman" w:hAnsi="Times New Roman" w:cs="Times New Roman"/>
                 <w:sz w:val="22"/>
                 <w:szCs w:val="22"/>
               </w:rPr>
@@ -2484,39 +2720,36 @@
       <w:tr>
         <w:trPr>
           <w:trHeight w:val="432"/>
+          <w:jc w:val="center"/>
         </w:trPr>
         <w:tc>
           <w:tcPr>
             <w:tcW w:w="2243" w:type="dxa"/>
             <w:vMerge/>
-            <w:tcMar/>
           </w:tcPr>
           <w:p/>
         </w:tc>
         <w:tc>
           <w:tcPr>
             <w:tcW w:w="1966" w:type="dxa"/>
-            <w:tcMar/>
             <w:vAlign w:val="center"/>
           </w:tcPr>
           <w:p>
             <w:pPr>
-              <w:bidi w:val="0"/>
-              <w:spacing w:before="0" w:beforeAutospacing="off" w:after="0" w:afterAutospacing="off"/>
               <w:jc w:val="center"/>
               <w:rPr>
-                <w:rFonts w:ascii="Times New Roman" w:hAnsi="Times New Roman" w:eastAsia="Times New Roman" w:cs="Times New Roman"/>
-                <w:b w:val="1"/>
-                <w:bCs w:val="1"/>
+                <w:rFonts w:ascii="Times New Roman" w:eastAsia="Times New Roman" w:hAnsi="Times New Roman" w:cs="Times New Roman"/>
+                <w:b/>
+                <w:bCs/>
                 <w:sz w:val="22"/>
                 <w:szCs w:val="22"/>
               </w:rPr>
             </w:pPr>
             <w:r>
               <w:rPr>
-                <w:rFonts w:ascii="Times New Roman" w:hAnsi="Times New Roman" w:eastAsia="Times New Roman" w:cs="Times New Roman"/>
-                <w:b w:val="1"/>
-                <w:bCs w:val="1"/>
+                <w:rFonts w:ascii="Times New Roman" w:eastAsia="Times New Roman" w:hAnsi="Times New Roman" w:cs="Times New Roman"/>
+                <w:b/>
+                <w:bCs/>
                 <w:sz w:val="22"/>
                 <w:szCs w:val="22"/>
               </w:rPr>
@@ -2527,23 +2760,20 @@
         <w:tc>
           <w:tcPr>
             <w:tcW w:w="2487" w:type="dxa"/>
-            <w:tcMar/>
             <w:vAlign w:val="center"/>
           </w:tcPr>
           <w:p>
             <w:pPr>
-              <w:bidi w:val="0"/>
-              <w:spacing w:before="0" w:beforeAutospacing="off" w:after="0" w:afterAutospacing="off"/>
               <w:jc w:val="center"/>
               <w:rPr>
-                <w:rFonts w:ascii="Times New Roman" w:hAnsi="Times New Roman" w:eastAsia="Times New Roman" w:cs="Times New Roman"/>
+                <w:rFonts w:ascii="Times New Roman" w:eastAsia="Times New Roman" w:hAnsi="Times New Roman" w:cs="Times New Roman"/>
                 <w:sz w:val="22"/>
                 <w:szCs w:val="22"/>
               </w:rPr>
             </w:pPr>
             <w:r>
               <w:rPr>
-                <w:rFonts w:ascii="Times New Roman" w:hAnsi="Times New Roman" w:eastAsia="Times New Roman" w:cs="Times New Roman"/>
+                <w:rFonts w:ascii="Times New Roman" w:eastAsia="Times New Roman" w:hAnsi="Times New Roman" w:cs="Times New Roman"/>
                 <w:sz w:val="22"/>
                 <w:szCs w:val="22"/>
               </w:rPr>
@@ -2554,23 +2784,20 @@
         <w:tc>
           <w:tcPr>
             <w:tcW w:w="2300" w:type="dxa"/>
-            <w:tcMar/>
             <w:vAlign w:val="center"/>
           </w:tcPr>
           <w:p>
             <w:pPr>
-              <w:bidi w:val="0"/>
-              <w:spacing w:before="0" w:beforeAutospacing="off" w:after="0" w:afterAutospacing="off"/>
               <w:jc w:val="center"/>
               <w:rPr>
-                <w:rFonts w:ascii="Times New Roman" w:hAnsi="Times New Roman" w:eastAsia="Times New Roman" w:cs="Times New Roman"/>
+                <w:rFonts w:ascii="Times New Roman" w:eastAsia="Times New Roman" w:hAnsi="Times New Roman" w:cs="Times New Roman"/>
                 <w:sz w:val="22"/>
                 <w:szCs w:val="22"/>
               </w:rPr>
             </w:pPr>
             <w:r>
               <w:rPr>
-                <w:rFonts w:ascii="Times New Roman" w:hAnsi="Times New Roman" w:eastAsia="Times New Roman" w:cs="Times New Roman"/>
+                <w:rFonts w:ascii="Times New Roman" w:eastAsia="Times New Roman" w:hAnsi="Times New Roman" w:cs="Times New Roman"/>
                 <w:sz w:val="22"/>
                 <w:szCs w:val="22"/>
               </w:rPr>
@@ -2578,7 +2805,7 @@
             </w:r>
             <w:r>
               <w:rPr>
-                <w:rFonts w:ascii="Times New Roman" w:hAnsi="Times New Roman" w:eastAsia="Times New Roman" w:cs="Times New Roman"/>
+                <w:rFonts w:ascii="Times New Roman" w:eastAsia="Times New Roman" w:hAnsi="Times New Roman" w:cs="Times New Roman"/>
                 <w:sz w:val="22"/>
                 <w:szCs w:val="22"/>
               </w:rPr>
@@ -2590,39 +2817,36 @@
       <w:tr>
         <w:trPr>
           <w:trHeight w:val="432"/>
+          <w:jc w:val="center"/>
         </w:trPr>
         <w:tc>
           <w:tcPr>
             <w:tcW w:w="2243" w:type="dxa"/>
             <w:vMerge/>
-            <w:tcMar/>
           </w:tcPr>
           <w:p/>
         </w:tc>
         <w:tc>
           <w:tcPr>
             <w:tcW w:w="1966" w:type="dxa"/>
-            <w:tcMar/>
             <w:vAlign w:val="center"/>
           </w:tcPr>
           <w:p>
             <w:pPr>
-              <w:bidi w:val="0"/>
-              <w:spacing w:before="0" w:beforeAutospacing="off" w:after="0" w:afterAutospacing="off"/>
               <w:jc w:val="center"/>
               <w:rPr>
-                <w:rFonts w:ascii="Times New Roman" w:hAnsi="Times New Roman" w:eastAsia="Times New Roman" w:cs="Times New Roman"/>
-                <w:b w:val="1"/>
-                <w:bCs w:val="1"/>
+                <w:rFonts w:ascii="Times New Roman" w:eastAsia="Times New Roman" w:hAnsi="Times New Roman" w:cs="Times New Roman"/>
+                <w:b/>
+                <w:bCs/>
                 <w:sz w:val="22"/>
                 <w:szCs w:val="22"/>
               </w:rPr>
             </w:pPr>
             <w:r>
               <w:rPr>
-                <w:rFonts w:ascii="Times New Roman" w:hAnsi="Times New Roman" w:eastAsia="Times New Roman" w:cs="Times New Roman"/>
-                <w:b w:val="1"/>
-                <w:bCs w:val="1"/>
+                <w:rFonts w:ascii="Times New Roman" w:eastAsia="Times New Roman" w:hAnsi="Times New Roman" w:cs="Times New Roman"/>
+                <w:b/>
+                <w:bCs/>
                 <w:sz w:val="22"/>
                 <w:szCs w:val="22"/>
               </w:rPr>
@@ -2633,23 +2857,20 @@
         <w:tc>
           <w:tcPr>
             <w:tcW w:w="2487" w:type="dxa"/>
-            <w:tcMar/>
             <w:vAlign w:val="center"/>
           </w:tcPr>
           <w:p>
             <w:pPr>
-              <w:bidi w:val="0"/>
-              <w:spacing w:before="0" w:beforeAutospacing="off" w:after="0" w:afterAutospacing="off"/>
               <w:jc w:val="center"/>
               <w:rPr>
-                <w:rFonts w:ascii="Times New Roman" w:hAnsi="Times New Roman" w:eastAsia="Times New Roman" w:cs="Times New Roman"/>
+                <w:rFonts w:ascii="Times New Roman" w:eastAsia="Times New Roman" w:hAnsi="Times New Roman" w:cs="Times New Roman"/>
                 <w:sz w:val="22"/>
                 <w:szCs w:val="22"/>
               </w:rPr>
             </w:pPr>
             <w:r>
               <w:rPr>
-                <w:rFonts w:ascii="Times New Roman" w:hAnsi="Times New Roman" w:eastAsia="Times New Roman" w:cs="Times New Roman"/>
+                <w:rFonts w:ascii="Times New Roman" w:eastAsia="Times New Roman" w:hAnsi="Times New Roman" w:cs="Times New Roman"/>
                 <w:sz w:val="22"/>
                 <w:szCs w:val="22"/>
               </w:rPr>
@@ -2657,7 +2878,7 @@
             </w:r>
             <w:r>
               <w:rPr>
-                <w:rFonts w:ascii="Times New Roman" w:hAnsi="Times New Roman" w:eastAsia="Times New Roman" w:cs="Times New Roman"/>
+                <w:rFonts w:ascii="Times New Roman" w:eastAsia="Times New Roman" w:hAnsi="Times New Roman" w:cs="Times New Roman"/>
                 <w:sz w:val="22"/>
                 <w:szCs w:val="22"/>
               </w:rPr>
@@ -2668,23 +2889,20 @@
         <w:tc>
           <w:tcPr>
             <w:tcW w:w="2300" w:type="dxa"/>
-            <w:tcMar/>
             <w:vAlign w:val="center"/>
           </w:tcPr>
           <w:p>
             <w:pPr>
-              <w:bidi w:val="0"/>
-              <w:spacing w:before="0" w:beforeAutospacing="off" w:after="0" w:afterAutospacing="off"/>
               <w:jc w:val="center"/>
               <w:rPr>
-                <w:rFonts w:ascii="Times New Roman" w:hAnsi="Times New Roman" w:eastAsia="Times New Roman" w:cs="Times New Roman"/>
+                <w:rFonts w:ascii="Times New Roman" w:eastAsia="Times New Roman" w:hAnsi="Times New Roman" w:cs="Times New Roman"/>
                 <w:sz w:val="22"/>
                 <w:szCs w:val="22"/>
               </w:rPr>
             </w:pPr>
             <w:r>
               <w:rPr>
-                <w:rFonts w:ascii="Times New Roman" w:hAnsi="Times New Roman" w:eastAsia="Times New Roman" w:cs="Times New Roman"/>
+                <w:rFonts w:ascii="Times New Roman" w:eastAsia="Times New Roman" w:hAnsi="Times New Roman" w:cs="Times New Roman"/>
                 <w:sz w:val="22"/>
                 <w:szCs w:val="22"/>
               </w:rPr>
@@ -2692,7 +2910,7 @@
             </w:r>
             <w:r>
               <w:rPr>
-                <w:rFonts w:ascii="Times New Roman" w:hAnsi="Times New Roman" w:eastAsia="Times New Roman" w:cs="Times New Roman"/>
+                <w:rFonts w:ascii="Times New Roman" w:eastAsia="Times New Roman" w:hAnsi="Times New Roman" w:cs="Times New Roman"/>
                 <w:sz w:val="22"/>
                 <w:szCs w:val="22"/>
               </w:rPr>
@@ -2704,39 +2922,36 @@
       <w:tr>
         <w:trPr>
           <w:trHeight w:val="432"/>
+          <w:jc w:val="center"/>
         </w:trPr>
         <w:tc>
           <w:tcPr>
             <w:tcW w:w="2243" w:type="dxa"/>
             <w:vMerge/>
-            <w:tcMar/>
           </w:tcPr>
           <w:p/>
         </w:tc>
         <w:tc>
           <w:tcPr>
             <w:tcW w:w="1966" w:type="dxa"/>
-            <w:tcMar/>
             <w:vAlign w:val="center"/>
           </w:tcPr>
           <w:p>
             <w:pPr>
-              <w:bidi w:val="0"/>
-              <w:spacing w:before="0" w:beforeAutospacing="off" w:after="0" w:afterAutospacing="off"/>
               <w:jc w:val="center"/>
               <w:rPr>
-                <w:rFonts w:ascii="Times New Roman" w:hAnsi="Times New Roman" w:eastAsia="Times New Roman" w:cs="Times New Roman"/>
-                <w:b w:val="1"/>
-                <w:bCs w:val="1"/>
+                <w:rFonts w:ascii="Times New Roman" w:eastAsia="Times New Roman" w:hAnsi="Times New Roman" w:cs="Times New Roman"/>
+                <w:b/>
+                <w:bCs/>
                 <w:sz w:val="22"/>
                 <w:szCs w:val="22"/>
               </w:rPr>
             </w:pPr>
             <w:r>
               <w:rPr>
-                <w:rFonts w:ascii="Times New Roman" w:hAnsi="Times New Roman" w:eastAsia="Times New Roman" w:cs="Times New Roman"/>
-                <w:b w:val="1"/>
-                <w:bCs w:val="1"/>
+                <w:rFonts w:ascii="Times New Roman" w:eastAsia="Times New Roman" w:hAnsi="Times New Roman" w:cs="Times New Roman"/>
+                <w:b/>
+                <w:bCs/>
                 <w:sz w:val="22"/>
                 <w:szCs w:val="22"/>
               </w:rPr>
@@ -2747,23 +2962,20 @@
         <w:tc>
           <w:tcPr>
             <w:tcW w:w="2487" w:type="dxa"/>
-            <w:tcMar/>
             <w:vAlign w:val="center"/>
           </w:tcPr>
           <w:p>
             <w:pPr>
-              <w:bidi w:val="0"/>
-              <w:spacing w:before="0" w:beforeAutospacing="off" w:after="0" w:afterAutospacing="off"/>
               <w:jc w:val="center"/>
               <w:rPr>
-                <w:rFonts w:ascii="Times New Roman" w:hAnsi="Times New Roman" w:eastAsia="Times New Roman" w:cs="Times New Roman"/>
+                <w:rFonts w:ascii="Times New Roman" w:eastAsia="Times New Roman" w:hAnsi="Times New Roman" w:cs="Times New Roman"/>
                 <w:sz w:val="22"/>
                 <w:szCs w:val="22"/>
               </w:rPr>
             </w:pPr>
             <w:r>
               <w:rPr>
-                <w:rFonts w:ascii="Times New Roman" w:hAnsi="Times New Roman" w:eastAsia="Times New Roman" w:cs="Times New Roman"/>
+                <w:rFonts w:ascii="Times New Roman" w:eastAsia="Times New Roman" w:hAnsi="Times New Roman" w:cs="Times New Roman"/>
                 <w:sz w:val="22"/>
                 <w:szCs w:val="22"/>
               </w:rPr>
@@ -2771,7 +2983,7 @@
             </w:r>
             <w:r>
               <w:rPr>
-                <w:rFonts w:ascii="Times New Roman" w:hAnsi="Times New Roman" w:eastAsia="Times New Roman" w:cs="Times New Roman"/>
+                <w:rFonts w:ascii="Times New Roman" w:eastAsia="Times New Roman" w:hAnsi="Times New Roman" w:cs="Times New Roman"/>
                 <w:sz w:val="22"/>
                 <w:szCs w:val="22"/>
               </w:rPr>
@@ -2779,7 +2991,7 @@
             </w:r>
             <w:r>
               <w:rPr>
-                <w:rFonts w:ascii="Times New Roman" w:hAnsi="Times New Roman" w:eastAsia="Times New Roman" w:cs="Times New Roman"/>
+                <w:rFonts w:ascii="Times New Roman" w:eastAsia="Times New Roman" w:hAnsi="Times New Roman" w:cs="Times New Roman"/>
                 <w:sz w:val="22"/>
                 <w:szCs w:val="22"/>
               </w:rPr>
@@ -2790,23 +3002,20 @@
         <w:tc>
           <w:tcPr>
             <w:tcW w:w="2300" w:type="dxa"/>
-            <w:tcMar/>
             <w:vAlign w:val="center"/>
           </w:tcPr>
           <w:p>
             <w:pPr>
-              <w:bidi w:val="0"/>
-              <w:spacing w:before="0" w:beforeAutospacing="off" w:after="0" w:afterAutospacing="off"/>
               <w:jc w:val="center"/>
               <w:rPr>
-                <w:rFonts w:ascii="Times New Roman" w:hAnsi="Times New Roman" w:eastAsia="Times New Roman" w:cs="Times New Roman"/>
+                <w:rFonts w:ascii="Times New Roman" w:eastAsia="Times New Roman" w:hAnsi="Times New Roman" w:cs="Times New Roman"/>
                 <w:sz w:val="22"/>
                 <w:szCs w:val="22"/>
               </w:rPr>
             </w:pPr>
             <w:r>
               <w:rPr>
-                <w:rFonts w:ascii="Times New Roman" w:hAnsi="Times New Roman" w:eastAsia="Times New Roman" w:cs="Times New Roman"/>
+                <w:rFonts w:ascii="Times New Roman" w:eastAsia="Times New Roman" w:hAnsi="Times New Roman" w:cs="Times New Roman"/>
                 <w:sz w:val="22"/>
                 <w:szCs w:val="22"/>
               </w:rPr>
@@ -2814,7 +3023,7 @@
             </w:r>
             <w:r>
               <w:rPr>
-                <w:rFonts w:ascii="Times New Roman" w:hAnsi="Times New Roman" w:eastAsia="Times New Roman" w:cs="Times New Roman"/>
+                <w:rFonts w:ascii="Times New Roman" w:eastAsia="Times New Roman" w:hAnsi="Times New Roman" w:cs="Times New Roman"/>
                 <w:sz w:val="22"/>
                 <w:szCs w:val="22"/>
               </w:rPr>
@@ -2826,32 +3035,30 @@
       <w:tr>
         <w:trPr>
           <w:trHeight w:val="432"/>
+          <w:jc w:val="center"/>
         </w:trPr>
         <w:tc>
           <w:tcPr>
             <w:tcW w:w="4209" w:type="dxa"/>
             <w:gridSpan w:val="2"/>
-            <w:tcMar/>
             <w:vAlign w:val="center"/>
           </w:tcPr>
           <w:p>
             <w:pPr>
-              <w:bidi w:val="0"/>
-              <w:spacing w:before="0" w:beforeAutospacing="off" w:after="0" w:afterAutospacing="off"/>
               <w:jc w:val="center"/>
               <w:rPr>
-                <w:rFonts w:ascii="Times New Roman" w:hAnsi="Times New Roman" w:eastAsia="Times New Roman" w:cs="Times New Roman"/>
-                <w:b w:val="1"/>
-                <w:bCs w:val="1"/>
+                <w:rFonts w:ascii="Times New Roman" w:eastAsia="Times New Roman" w:hAnsi="Times New Roman" w:cs="Times New Roman"/>
+                <w:b/>
+                <w:bCs/>
                 <w:sz w:val="22"/>
                 <w:szCs w:val="22"/>
               </w:rPr>
             </w:pPr>
             <w:r>
               <w:rPr>
-                <w:rFonts w:ascii="Times New Roman" w:hAnsi="Times New Roman" w:eastAsia="Times New Roman" w:cs="Times New Roman"/>
-                <w:b w:val="1"/>
-                <w:bCs w:val="1"/>
+                <w:rFonts w:ascii="Times New Roman" w:eastAsia="Times New Roman" w:hAnsi="Times New Roman" w:cs="Times New Roman"/>
+                <w:b/>
+                <w:bCs/>
                 <w:sz w:val="22"/>
                 <w:szCs w:val="22"/>
               </w:rPr>
@@ -2859,9 +3066,9 @@
             </w:r>
             <w:r>
               <w:rPr>
-                <w:rFonts w:ascii="Times New Roman" w:hAnsi="Times New Roman" w:eastAsia="Times New Roman" w:cs="Times New Roman"/>
-                <w:b w:val="1"/>
-                <w:bCs w:val="1"/>
+                <w:rFonts w:ascii="Times New Roman" w:eastAsia="Times New Roman" w:hAnsi="Times New Roman" w:cs="Times New Roman"/>
+                <w:b/>
+                <w:bCs/>
                 <w:sz w:val="22"/>
                 <w:szCs w:val="22"/>
               </w:rPr>
@@ -2869,9 +3076,9 @@
             </w:r>
             <w:r>
               <w:rPr>
-                <w:rFonts w:ascii="Times New Roman" w:hAnsi="Times New Roman" w:eastAsia="Times New Roman" w:cs="Times New Roman"/>
-                <w:b w:val="1"/>
-                <w:bCs w:val="1"/>
+                <w:rFonts w:ascii="Times New Roman" w:eastAsia="Times New Roman" w:hAnsi="Times New Roman" w:cs="Times New Roman"/>
+                <w:b/>
+                <w:bCs/>
                 <w:sz w:val="22"/>
                 <w:szCs w:val="22"/>
               </w:rPr>
@@ -2882,27 +3089,24 @@
         <w:tc>
           <w:tcPr>
             <w:tcW w:w="2487" w:type="dxa"/>
-            <w:tcMar/>
             <w:vAlign w:val="center"/>
           </w:tcPr>
           <w:p>
             <w:pPr>
-              <w:bidi w:val="0"/>
-              <w:spacing w:before="0" w:beforeAutospacing="off" w:after="0" w:afterAutospacing="off"/>
               <w:jc w:val="center"/>
               <w:rPr>
-                <w:rFonts w:ascii="Times New Roman" w:hAnsi="Times New Roman" w:eastAsia="Times New Roman" w:cs="Times New Roman"/>
-                <w:b w:val="1"/>
-                <w:bCs w:val="1"/>
+                <w:rFonts w:ascii="Times New Roman" w:eastAsia="Times New Roman" w:hAnsi="Times New Roman" w:cs="Times New Roman"/>
+                <w:b/>
+                <w:bCs/>
                 <w:sz w:val="22"/>
                 <w:szCs w:val="22"/>
               </w:rPr>
             </w:pPr>
             <w:r>
               <w:rPr>
-                <w:rFonts w:ascii="Times New Roman" w:hAnsi="Times New Roman" w:eastAsia="Times New Roman" w:cs="Times New Roman"/>
-                <w:b w:val="1"/>
-                <w:bCs w:val="1"/>
+                <w:rFonts w:ascii="Times New Roman" w:eastAsia="Times New Roman" w:hAnsi="Times New Roman" w:cs="Times New Roman"/>
+                <w:b/>
+                <w:bCs/>
                 <w:sz w:val="22"/>
                 <w:szCs w:val="22"/>
               </w:rPr>
@@ -2910,9 +3114,9 @@
             </w:r>
             <w:r>
               <w:rPr>
-                <w:rFonts w:ascii="Times New Roman" w:hAnsi="Times New Roman" w:eastAsia="Times New Roman" w:cs="Times New Roman"/>
-                <w:b w:val="1"/>
-                <w:bCs w:val="1"/>
+                <w:rFonts w:ascii="Times New Roman" w:eastAsia="Times New Roman" w:hAnsi="Times New Roman" w:cs="Times New Roman"/>
+                <w:b/>
+                <w:bCs/>
                 <w:sz w:val="22"/>
                 <w:szCs w:val="22"/>
               </w:rPr>
@@ -2923,27 +3127,24 @@
         <w:tc>
           <w:tcPr>
             <w:tcW w:w="2300" w:type="dxa"/>
-            <w:tcMar/>
             <w:vAlign w:val="center"/>
           </w:tcPr>
           <w:p>
             <w:pPr>
-              <w:bidi w:val="0"/>
-              <w:spacing w:before="0" w:beforeAutospacing="off" w:after="0" w:afterAutospacing="off"/>
               <w:jc w:val="center"/>
               <w:rPr>
-                <w:rFonts w:ascii="Times New Roman" w:hAnsi="Times New Roman" w:eastAsia="Times New Roman" w:cs="Times New Roman"/>
-                <w:b w:val="1"/>
-                <w:bCs w:val="1"/>
+                <w:rFonts w:ascii="Times New Roman" w:eastAsia="Times New Roman" w:hAnsi="Times New Roman" w:cs="Times New Roman"/>
+                <w:b/>
+                <w:bCs/>
                 <w:sz w:val="22"/>
                 <w:szCs w:val="22"/>
               </w:rPr>
             </w:pPr>
             <w:r>
               <w:rPr>
-                <w:rFonts w:ascii="Times New Roman" w:hAnsi="Times New Roman" w:eastAsia="Times New Roman" w:cs="Times New Roman"/>
-                <w:b w:val="1"/>
-                <w:bCs w:val="1"/>
+                <w:rFonts w:ascii="Times New Roman" w:eastAsia="Times New Roman" w:hAnsi="Times New Roman" w:cs="Times New Roman"/>
+                <w:b/>
+                <w:bCs/>
                 <w:sz w:val="22"/>
                 <w:szCs w:val="22"/>
               </w:rPr>
@@ -2951,9 +3152,9 @@
             </w:r>
             <w:r>
               <w:rPr>
-                <w:rFonts w:ascii="Times New Roman" w:hAnsi="Times New Roman" w:eastAsia="Times New Roman" w:cs="Times New Roman"/>
-                <w:b w:val="1"/>
-                <w:bCs w:val="1"/>
+                <w:rFonts w:ascii="Times New Roman" w:eastAsia="Times New Roman" w:hAnsi="Times New Roman" w:cs="Times New Roman"/>
+                <w:b/>
+                <w:bCs/>
                 <w:sz w:val="22"/>
                 <w:szCs w:val="22"/>
               </w:rPr>
@@ -2965,32 +3166,30 @@
       <w:tr>
         <w:trPr>
           <w:trHeight w:val="432"/>
+          <w:jc w:val="center"/>
         </w:trPr>
         <w:tc>
           <w:tcPr>
             <w:tcW w:w="4209" w:type="dxa"/>
             <w:gridSpan w:val="2"/>
-            <w:tcMar/>
             <w:vAlign w:val="center"/>
           </w:tcPr>
           <w:p>
             <w:pPr>
-              <w:bidi w:val="0"/>
-              <w:spacing w:before="0" w:beforeAutospacing="off" w:after="0" w:afterAutospacing="off"/>
               <w:jc w:val="center"/>
               <w:rPr>
-                <w:rFonts w:ascii="Times New Roman" w:hAnsi="Times New Roman" w:eastAsia="Times New Roman" w:cs="Times New Roman"/>
-                <w:b w:val="1"/>
-                <w:bCs w:val="1"/>
+                <w:rFonts w:ascii="Times New Roman" w:eastAsia="Times New Roman" w:hAnsi="Times New Roman" w:cs="Times New Roman"/>
+                <w:b/>
+                <w:bCs/>
                 <w:sz w:val="22"/>
                 <w:szCs w:val="22"/>
               </w:rPr>
             </w:pPr>
             <w:r>
               <w:rPr>
-                <w:rFonts w:ascii="Times New Roman" w:hAnsi="Times New Roman" w:eastAsia="Times New Roman" w:cs="Times New Roman"/>
-                <w:b w:val="1"/>
-                <w:bCs w:val="1"/>
+                <w:rFonts w:ascii="Times New Roman" w:eastAsia="Times New Roman" w:hAnsi="Times New Roman" w:cs="Times New Roman"/>
+                <w:b/>
+                <w:bCs/>
                 <w:sz w:val="22"/>
                 <w:szCs w:val="22"/>
               </w:rPr>
@@ -3001,27 +3200,24 @@
         <w:tc>
           <w:tcPr>
             <w:tcW w:w="2487" w:type="dxa"/>
-            <w:tcMar/>
             <w:vAlign w:val="center"/>
           </w:tcPr>
           <w:p>
             <w:pPr>
-              <w:bidi w:val="0"/>
-              <w:spacing w:before="0" w:beforeAutospacing="off" w:after="0" w:afterAutospacing="off"/>
               <w:jc w:val="center"/>
               <w:rPr>
-                <w:rFonts w:ascii="Times New Roman" w:hAnsi="Times New Roman" w:eastAsia="Times New Roman" w:cs="Times New Roman"/>
-                <w:b w:val="1"/>
-                <w:bCs w:val="1"/>
+                <w:rFonts w:ascii="Times New Roman" w:eastAsia="Times New Roman" w:hAnsi="Times New Roman" w:cs="Times New Roman"/>
+                <w:b/>
+                <w:bCs/>
                 <w:sz w:val="22"/>
                 <w:szCs w:val="22"/>
               </w:rPr>
             </w:pPr>
             <w:r>
               <w:rPr>
-                <w:rFonts w:ascii="Times New Roman" w:hAnsi="Times New Roman" w:eastAsia="Times New Roman" w:cs="Times New Roman"/>
-                <w:b w:val="1"/>
-                <w:bCs w:val="1"/>
+                <w:rFonts w:ascii="Times New Roman" w:eastAsia="Times New Roman" w:hAnsi="Times New Roman" w:cs="Times New Roman"/>
+                <w:b/>
+                <w:bCs/>
                 <w:sz w:val="22"/>
                 <w:szCs w:val="22"/>
               </w:rPr>
@@ -3032,15 +3228,13 @@
         <w:tc>
           <w:tcPr>
             <w:tcW w:w="2300" w:type="dxa"/>
-            <w:tcMar/>
             <w:vAlign w:val="center"/>
           </w:tcPr>
           <w:p>
             <w:pPr>
-              <w:bidi w:val="0"/>
               <w:jc w:val="center"/>
               <w:rPr>
-                <w:rFonts w:ascii="Times New Roman" w:hAnsi="Times New Roman" w:eastAsia="Times New Roman" w:cs="Times New Roman"/>
+                <w:rFonts w:ascii="Times New Roman" w:eastAsia="Times New Roman" w:hAnsi="Times New Roman" w:cs="Times New Roman"/>
                 <w:sz w:val="22"/>
                 <w:szCs w:val="22"/>
               </w:rPr>
@@ -3051,103 +3245,70 @@
     </w:tbl>
     <w:p>
       <w:pPr>
-        <w:pStyle w:val="Normal"/>
-        <w:tabs>
-          <w:tab w:val="center" w:leader="none" w:pos="4680"/>
-          <w:tab w:val="right" w:leader="none" w:pos="9360"/>
-        </w:tabs>
-        <w:bidi w:val="0"/>
-        <w:spacing w:before="0" w:beforeAutospacing="off" w:after="0" w:afterAutospacing="off" w:line="240" w:lineRule="auto"/>
-        <w:ind w:right="0"/>
-        <w:jc w:val="left"/>
-        <w:rPr>
-          <w:rFonts w:ascii="Times New Roman" w:hAnsi="Times New Roman" w:eastAsia="Times New Roman" w:cs="Times New Roman"/>
-          <w:b w:val="0"/>
-          <w:bCs w:val="0"/>
-          <w:i w:val="0"/>
-          <w:iCs w:val="0"/>
-          <w:caps w:val="0"/>
-          <w:smallCaps w:val="0"/>
-          <w:noProof w:val="0"/>
-          <w:color w:val="000000" w:themeColor="text1" w:themeTint="FF" w:themeShade="FF"/>
-          <w:sz w:val="24"/>
-          <w:szCs w:val="24"/>
-          <w:u w:val="none"/>
-          <w:lang w:val="en-US"/>
-        </w:rPr>
-      </w:pPr>
-    </w:p>
-    <w:p>
-      <w:pPr>
-        <w:pStyle w:val="Normal"/>
-        <w:tabs>
-          <w:tab w:val="center" w:leader="none" w:pos="4680"/>
-          <w:tab w:val="right" w:leader="none" w:pos="9360"/>
-        </w:tabs>
-        <w:bidi w:val="0"/>
-        <w:spacing w:before="0" w:beforeAutospacing="off" w:after="0" w:afterAutospacing="off" w:line="240" w:lineRule="auto"/>
-        <w:ind w:right="0"/>
-        <w:jc w:val="left"/>
-        <w:rPr>
-          <w:rFonts w:ascii="Times New Roman" w:hAnsi="Times New Roman" w:eastAsia="Times New Roman" w:cs="Times New Roman"/>
-          <w:b w:val="0"/>
-          <w:bCs w:val="0"/>
-          <w:i w:val="0"/>
-          <w:iCs w:val="0"/>
-          <w:caps w:val="0"/>
-          <w:smallCaps w:val="0"/>
-          <w:noProof w:val="0"/>
-          <w:color w:val="000000" w:themeColor="text1" w:themeTint="FF" w:themeShade="FF"/>
-          <w:sz w:val="24"/>
-          <w:szCs w:val="24"/>
-          <w:u w:val="none"/>
-          <w:lang w:val="en-US"/>
+        <w:tabs>
+          <w:tab w:val="center" w:pos="4680"/>
+          <w:tab w:val="right" w:pos="9360"/>
+        </w:tabs>
+        <w:spacing w:after="0" w:line="240" w:lineRule="auto"/>
+        <w:rPr>
+          <w:rFonts w:ascii="Times New Roman" w:eastAsia="Times New Roman" w:hAnsi="Times New Roman" w:cs="Times New Roman"/>
+          <w:color w:val="000000" w:themeColor="text1"/>
+        </w:rPr>
+      </w:pPr>
+    </w:p>
+    <w:p>
+      <w:pPr>
+        <w:tabs>
+          <w:tab w:val="center" w:pos="4680"/>
+          <w:tab w:val="right" w:pos="9360"/>
+        </w:tabs>
+        <w:spacing w:after="0" w:line="240" w:lineRule="auto"/>
+        <w:rPr>
+          <w:rFonts w:ascii="Times New Roman" w:eastAsia="Times New Roman" w:hAnsi="Times New Roman" w:cs="Times New Roman"/>
+          <w:color w:val="000000" w:themeColor="text1"/>
         </w:rPr>
       </w:pPr>
     </w:p>
     <w:tbl>
       <w:tblPr>
         <w:tblStyle w:val="TableGridLight"/>
-        <w:bidiVisual w:val="0"/>
         <w:tblW w:w="0" w:type="auto"/>
         <w:jc w:val="center"/>
         <w:tblLook w:val="06A0" w:firstRow="1" w:lastRow="0" w:firstColumn="1" w:lastColumn="0" w:noHBand="1" w:noVBand="1"/>
       </w:tblPr>
       <w:tblGrid>
-        <w:gridCol w:w="1465"/>
-        <w:gridCol w:w="4265"/>
-        <w:gridCol w:w="1868"/>
-        <w:gridCol w:w="1883"/>
+        <w:gridCol w:w="1446"/>
+        <w:gridCol w:w="4197"/>
+        <w:gridCol w:w="1844"/>
+        <w:gridCol w:w="1863"/>
       </w:tblGrid>
       <w:tr>
         <w:trPr>
           <w:trHeight w:val="432"/>
+          <w:jc w:val="center"/>
         </w:trPr>
         <w:tc>
           <w:tcPr>
             <w:tcW w:w="5730" w:type="dxa"/>
             <w:gridSpan w:val="2"/>
             <w:shd w:val="clear" w:color="auto" w:fill="D1D1D1" w:themeFill="background2" w:themeFillShade="E6"/>
-            <w:tcMar/>
           </w:tcPr>
           <w:p>
             <w:pPr>
-              <w:bidi w:val="0"/>
-              <w:spacing w:before="0" w:beforeAutospacing="off" w:after="0" w:afterAutospacing="off"/>
               <w:jc w:val="center"/>
               <w:rPr>
-                <w:rFonts w:ascii="Times New Roman" w:hAnsi="Times New Roman" w:eastAsia="Times New Roman" w:cs="Times New Roman"/>
-                <w:b w:val="1"/>
-                <w:bCs w:val="1"/>
+                <w:rFonts w:ascii="Times New Roman" w:eastAsia="Times New Roman" w:hAnsi="Times New Roman" w:cs="Times New Roman"/>
+                <w:b/>
+                <w:bCs/>
                 <w:sz w:val="22"/>
                 <w:szCs w:val="22"/>
               </w:rPr>
             </w:pPr>
             <w:r>
               <w:rPr>
-                <w:rFonts w:ascii="Times New Roman" w:hAnsi="Times New Roman" w:eastAsia="Times New Roman" w:cs="Times New Roman"/>
-                <w:b w:val="1"/>
-                <w:bCs w:val="1"/>
+                <w:rFonts w:ascii="Times New Roman" w:eastAsia="Times New Roman" w:hAnsi="Times New Roman" w:cs="Times New Roman"/>
+                <w:b/>
+                <w:bCs/>
                 <w:sz w:val="22"/>
                 <w:szCs w:val="22"/>
               </w:rPr>
@@ -3159,26 +3320,23 @@
           <w:tcPr>
             <w:tcW w:w="1868" w:type="dxa"/>
             <w:shd w:val="clear" w:color="auto" w:fill="D1D1D1" w:themeFill="background2" w:themeFillShade="E6"/>
-            <w:tcMar/>
           </w:tcPr>
           <w:p>
             <w:pPr>
-              <w:bidi w:val="0"/>
-              <w:spacing w:before="0" w:beforeAutospacing="off" w:after="0" w:afterAutospacing="off"/>
               <w:jc w:val="center"/>
               <w:rPr>
-                <w:rFonts w:ascii="Times New Roman" w:hAnsi="Times New Roman" w:eastAsia="Times New Roman" w:cs="Times New Roman"/>
-                <w:b w:val="1"/>
-                <w:bCs w:val="1"/>
+                <w:rFonts w:ascii="Times New Roman" w:eastAsia="Times New Roman" w:hAnsi="Times New Roman" w:cs="Times New Roman"/>
+                <w:b/>
+                <w:bCs/>
                 <w:sz w:val="22"/>
                 <w:szCs w:val="22"/>
               </w:rPr>
             </w:pPr>
             <w:r>
               <w:rPr>
-                <w:rFonts w:ascii="Times New Roman" w:hAnsi="Times New Roman" w:eastAsia="Times New Roman" w:cs="Times New Roman"/>
-                <w:b w:val="1"/>
-                <w:bCs w:val="1"/>
+                <w:rFonts w:ascii="Times New Roman" w:eastAsia="Times New Roman" w:hAnsi="Times New Roman" w:cs="Times New Roman"/>
+                <w:b/>
+                <w:bCs/>
                 <w:sz w:val="22"/>
                 <w:szCs w:val="22"/>
               </w:rPr>
@@ -3190,26 +3348,23 @@
           <w:tcPr>
             <w:tcW w:w="1883" w:type="dxa"/>
             <w:shd w:val="clear" w:color="auto" w:fill="D1D1D1" w:themeFill="background2" w:themeFillShade="E6"/>
-            <w:tcMar/>
           </w:tcPr>
           <w:p>
             <w:pPr>
-              <w:bidi w:val="0"/>
-              <w:spacing w:before="0" w:beforeAutospacing="off" w:after="0" w:afterAutospacing="off"/>
               <w:jc w:val="center"/>
               <w:rPr>
-                <w:rFonts w:ascii="Times New Roman" w:hAnsi="Times New Roman" w:eastAsia="Times New Roman" w:cs="Times New Roman"/>
-                <w:b w:val="1"/>
-                <w:bCs w:val="1"/>
+                <w:rFonts w:ascii="Times New Roman" w:eastAsia="Times New Roman" w:hAnsi="Times New Roman" w:cs="Times New Roman"/>
+                <w:b/>
+                <w:bCs/>
                 <w:sz w:val="22"/>
                 <w:szCs w:val="22"/>
               </w:rPr>
             </w:pPr>
             <w:r>
               <w:rPr>
-                <w:rFonts w:ascii="Times New Roman" w:hAnsi="Times New Roman" w:eastAsia="Times New Roman" w:cs="Times New Roman"/>
-                <w:b w:val="1"/>
-                <w:bCs w:val="1"/>
+                <w:rFonts w:ascii="Times New Roman" w:eastAsia="Times New Roman" w:hAnsi="Times New Roman" w:cs="Times New Roman"/>
+                <w:b/>
+                <w:bCs/>
                 <w:sz w:val="22"/>
                 <w:szCs w:val="22"/>
               </w:rPr>
@@ -3221,31 +3376,29 @@
       <w:tr>
         <w:trPr>
           <w:trHeight w:val="432"/>
+          <w:jc w:val="center"/>
         </w:trPr>
         <w:tc>
           <w:tcPr>
             <w:tcW w:w="1465" w:type="dxa"/>
-            <w:tcMar/>
             <w:vAlign w:val="center"/>
           </w:tcPr>
           <w:p>
             <w:pPr>
-              <w:bidi w:val="0"/>
-              <w:spacing w:before="0" w:beforeAutospacing="off" w:after="0" w:afterAutospacing="off"/>
               <w:jc w:val="center"/>
               <w:rPr>
-                <w:rFonts w:ascii="Times New Roman" w:hAnsi="Times New Roman" w:eastAsia="Times New Roman" w:cs="Times New Roman"/>
-                <w:b w:val="1"/>
-                <w:bCs w:val="1"/>
+                <w:rFonts w:ascii="Times New Roman" w:eastAsia="Times New Roman" w:hAnsi="Times New Roman" w:cs="Times New Roman"/>
+                <w:b/>
+                <w:bCs/>
                 <w:sz w:val="22"/>
                 <w:szCs w:val="22"/>
               </w:rPr>
             </w:pPr>
             <w:r>
               <w:rPr>
-                <w:rFonts w:ascii="Times New Roman" w:hAnsi="Times New Roman" w:eastAsia="Times New Roman" w:cs="Times New Roman"/>
-                <w:b w:val="1"/>
-                <w:bCs w:val="1"/>
+                <w:rFonts w:ascii="Times New Roman" w:eastAsia="Times New Roman" w:hAnsi="Times New Roman" w:cs="Times New Roman"/>
+                <w:b/>
+                <w:bCs/>
                 <w:sz w:val="22"/>
                 <w:szCs w:val="22"/>
               </w:rPr>
@@ -3256,27 +3409,24 @@
         <w:tc>
           <w:tcPr>
             <w:tcW w:w="4265" w:type="dxa"/>
-            <w:tcMar/>
             <w:vAlign w:val="center"/>
           </w:tcPr>
           <w:p>
             <w:pPr>
-              <w:bidi w:val="0"/>
-              <w:spacing w:before="0" w:beforeAutospacing="off" w:after="0" w:afterAutospacing="off"/>
               <w:jc w:val="center"/>
               <w:rPr>
-                <w:rFonts w:ascii="Times New Roman" w:hAnsi="Times New Roman" w:eastAsia="Times New Roman" w:cs="Times New Roman"/>
-                <w:b w:val="1"/>
-                <w:bCs w:val="1"/>
+                <w:rFonts w:ascii="Times New Roman" w:eastAsia="Times New Roman" w:hAnsi="Times New Roman" w:cs="Times New Roman"/>
+                <w:b/>
+                <w:bCs/>
                 <w:sz w:val="22"/>
                 <w:szCs w:val="22"/>
               </w:rPr>
             </w:pPr>
             <w:r>
               <w:rPr>
-                <w:rFonts w:ascii="Times New Roman" w:hAnsi="Times New Roman" w:eastAsia="Times New Roman" w:cs="Times New Roman"/>
-                <w:b w:val="1"/>
-                <w:bCs w:val="1"/>
+                <w:rFonts w:ascii="Times New Roman" w:eastAsia="Times New Roman" w:hAnsi="Times New Roman" w:cs="Times New Roman"/>
+                <w:b/>
+                <w:bCs/>
                 <w:sz w:val="22"/>
                 <w:szCs w:val="22"/>
               </w:rPr>
@@ -3287,23 +3437,20 @@
         <w:tc>
           <w:tcPr>
             <w:tcW w:w="1868" w:type="dxa"/>
-            <w:tcMar/>
             <w:vAlign w:val="center"/>
           </w:tcPr>
           <w:p>
             <w:pPr>
-              <w:bidi w:val="0"/>
-              <w:spacing w:before="0" w:beforeAutospacing="off" w:after="0" w:afterAutospacing="off"/>
               <w:jc w:val="center"/>
               <w:rPr>
-                <w:rFonts w:ascii="Times New Roman" w:hAnsi="Times New Roman" w:eastAsia="Times New Roman" w:cs="Times New Roman"/>
+                <w:rFonts w:ascii="Times New Roman" w:eastAsia="Times New Roman" w:hAnsi="Times New Roman" w:cs="Times New Roman"/>
                 <w:sz w:val="22"/>
                 <w:szCs w:val="22"/>
               </w:rPr>
             </w:pPr>
             <w:r>
               <w:rPr>
-                <w:rFonts w:ascii="Times New Roman" w:hAnsi="Times New Roman" w:eastAsia="Times New Roman" w:cs="Times New Roman"/>
+                <w:rFonts w:ascii="Times New Roman" w:eastAsia="Times New Roman" w:hAnsi="Times New Roman" w:cs="Times New Roman"/>
                 <w:sz w:val="22"/>
                 <w:szCs w:val="22"/>
               </w:rPr>
@@ -3314,27 +3461,24 @@
         <w:tc>
           <w:tcPr>
             <w:tcW w:w="1883" w:type="dxa"/>
-            <w:tcMar/>
             <w:vAlign w:val="center"/>
           </w:tcPr>
           <w:p>
             <w:pPr>
-              <w:bidi w:val="0"/>
-              <w:spacing w:before="0" w:beforeAutospacing="off" w:after="0" w:afterAutospacing="off"/>
               <w:jc w:val="center"/>
               <w:rPr>
-                <w:rFonts w:ascii="Times New Roman" w:hAnsi="Times New Roman" w:eastAsia="Times New Roman" w:cs="Times New Roman"/>
-                <w:b w:val="1"/>
-                <w:bCs w:val="1"/>
+                <w:rFonts w:ascii="Times New Roman" w:eastAsia="Times New Roman" w:hAnsi="Times New Roman" w:cs="Times New Roman"/>
+                <w:b/>
+                <w:bCs/>
                 <w:sz w:val="22"/>
                 <w:szCs w:val="22"/>
               </w:rPr>
             </w:pPr>
             <w:r>
               <w:rPr>
-                <w:rFonts w:ascii="Times New Roman" w:hAnsi="Times New Roman" w:eastAsia="Times New Roman" w:cs="Times New Roman"/>
-                <w:b w:val="1"/>
-                <w:bCs w:val="1"/>
+                <w:rFonts w:ascii="Times New Roman" w:eastAsia="Times New Roman" w:hAnsi="Times New Roman" w:cs="Times New Roman"/>
+                <w:b/>
+                <w:bCs/>
                 <w:sz w:val="22"/>
                 <w:szCs w:val="22"/>
               </w:rPr>
@@ -3346,64 +3490,37 @@
     </w:tbl>
     <w:p>
       <w:pPr>
-        <w:pStyle w:val="Normal"/>
-        <w:tabs>
-          <w:tab w:val="center" w:leader="none" w:pos="4680"/>
-          <w:tab w:val="right" w:leader="none" w:pos="9360"/>
-        </w:tabs>
-        <w:bidi w:val="0"/>
-        <w:spacing w:before="0" w:beforeAutospacing="off" w:after="0" w:afterAutospacing="off" w:line="240" w:lineRule="auto"/>
-        <w:ind w:right="0"/>
-        <w:jc w:val="left"/>
-        <w:rPr>
-          <w:rFonts w:ascii="Times New Roman" w:hAnsi="Times New Roman" w:eastAsia="Times New Roman" w:cs="Times New Roman"/>
-          <w:b w:val="0"/>
-          <w:bCs w:val="0"/>
-          <w:i w:val="0"/>
-          <w:iCs w:val="0"/>
-          <w:caps w:val="0"/>
-          <w:smallCaps w:val="0"/>
-          <w:noProof w:val="0"/>
-          <w:color w:val="000000" w:themeColor="text1" w:themeTint="FF" w:themeShade="FF"/>
+        <w:tabs>
+          <w:tab w:val="center" w:pos="4680"/>
+          <w:tab w:val="right" w:pos="9360"/>
+        </w:tabs>
+        <w:spacing w:after="0" w:line="240" w:lineRule="auto"/>
+        <w:rPr>
+          <w:rFonts w:ascii="Times New Roman" w:eastAsia="Times New Roman" w:hAnsi="Times New Roman" w:cs="Times New Roman"/>
+          <w:color w:val="000000" w:themeColor="text1"/>
           <w:sz w:val="22"/>
           <w:szCs w:val="22"/>
-          <w:u w:val="none"/>
-          <w:lang w:val="en-US"/>
-        </w:rPr>
-      </w:pPr>
-    </w:p>
-    <w:p>
-      <w:pPr>
-        <w:pStyle w:val="Normal"/>
-        <w:tabs>
-          <w:tab w:val="center" w:leader="none" w:pos="4680"/>
-          <w:tab w:val="right" w:leader="none" w:pos="9360"/>
-        </w:tabs>
-        <w:bidi w:val="0"/>
-        <w:spacing w:before="0" w:beforeAutospacing="off" w:after="0" w:afterAutospacing="off" w:line="240" w:lineRule="auto"/>
-        <w:ind w:right="0"/>
-        <w:jc w:val="left"/>
-        <w:rPr>
-          <w:rFonts w:ascii="Times New Roman" w:hAnsi="Times New Roman" w:eastAsia="Times New Roman" w:cs="Times New Roman"/>
-          <w:b w:val="0"/>
-          <w:bCs w:val="0"/>
-          <w:i w:val="0"/>
-          <w:iCs w:val="0"/>
-          <w:caps w:val="0"/>
-          <w:smallCaps w:val="0"/>
-          <w:noProof w:val="0"/>
-          <w:color w:val="000000" w:themeColor="text1" w:themeTint="FF" w:themeShade="FF"/>
+        </w:rPr>
+      </w:pPr>
+    </w:p>
+    <w:p>
+      <w:pPr>
+        <w:tabs>
+          <w:tab w:val="center" w:pos="4680"/>
+          <w:tab w:val="right" w:pos="9360"/>
+        </w:tabs>
+        <w:spacing w:after="0" w:line="240" w:lineRule="auto"/>
+        <w:rPr>
+          <w:rFonts w:ascii="Times New Roman" w:eastAsia="Times New Roman" w:hAnsi="Times New Roman" w:cs="Times New Roman"/>
+          <w:color w:val="000000" w:themeColor="text1"/>
           <w:sz w:val="22"/>
           <w:szCs w:val="22"/>
-          <w:u w:val="none"/>
-          <w:lang w:val="en-US"/>
         </w:rPr>
       </w:pPr>
     </w:p>
     <w:tbl>
       <w:tblPr>
         <w:tblStyle w:val="TableGridLight"/>
-        <w:bidiVisual w:val="0"/>
         <w:tblW w:w="0" w:type="auto"/>
         <w:jc w:val="center"/>
         <w:tblLook w:val="06A0" w:firstRow="1" w:lastRow="0" w:firstColumn="1" w:lastColumn="0" w:noHBand="1" w:noVBand="1"/>
@@ -3416,32 +3533,30 @@
       <w:tr>
         <w:trPr>
           <w:trHeight w:val="432"/>
+          <w:jc w:val="center"/>
         </w:trPr>
         <w:tc>
           <w:tcPr>
             <w:tcW w:w="1260" w:type="dxa"/>
             <w:shd w:val="clear" w:color="auto" w:fill="D1D1D1" w:themeFill="background2" w:themeFillShade="E6"/>
-            <w:tcMar/>
             <w:vAlign w:val="center"/>
           </w:tcPr>
           <w:p>
             <w:pPr>
-              <w:bidi w:val="0"/>
-              <w:spacing w:before="0" w:beforeAutospacing="off" w:after="0" w:afterAutospacing="off"/>
               <w:jc w:val="center"/>
               <w:rPr>
-                <w:rFonts w:ascii="Times New Roman" w:hAnsi="Times New Roman" w:eastAsia="Times New Roman" w:cs="Times New Roman"/>
-                <w:b w:val="1"/>
-                <w:bCs w:val="1"/>
+                <w:rFonts w:ascii="Times New Roman" w:eastAsia="Times New Roman" w:hAnsi="Times New Roman" w:cs="Times New Roman"/>
+                <w:b/>
+                <w:bCs/>
                 <w:sz w:val="22"/>
                 <w:szCs w:val="22"/>
               </w:rPr>
             </w:pPr>
             <w:r>
               <w:rPr>
-                <w:rFonts w:ascii="Times New Roman" w:hAnsi="Times New Roman" w:eastAsia="Times New Roman" w:cs="Times New Roman"/>
-                <w:b w:val="1"/>
-                <w:bCs w:val="1"/>
+                <w:rFonts w:ascii="Times New Roman" w:eastAsia="Times New Roman" w:hAnsi="Times New Roman" w:cs="Times New Roman"/>
+                <w:b/>
+                <w:bCs/>
                 <w:sz w:val="22"/>
                 <w:szCs w:val="22"/>
               </w:rPr>
@@ -3453,27 +3568,24 @@
           <w:tcPr>
             <w:tcW w:w="2487" w:type="dxa"/>
             <w:shd w:val="clear" w:color="auto" w:fill="D1D1D1" w:themeFill="background2" w:themeFillShade="E6"/>
-            <w:tcMar/>
             <w:vAlign w:val="center"/>
           </w:tcPr>
           <w:p>
             <w:pPr>
-              <w:bidi w:val="0"/>
-              <w:spacing w:before="0" w:beforeAutospacing="off" w:after="0" w:afterAutospacing="off"/>
               <w:jc w:val="center"/>
               <w:rPr>
-                <w:rFonts w:ascii="Times New Roman" w:hAnsi="Times New Roman" w:eastAsia="Times New Roman" w:cs="Times New Roman"/>
-                <w:b w:val="1"/>
-                <w:bCs w:val="1"/>
+                <w:rFonts w:ascii="Times New Roman" w:eastAsia="Times New Roman" w:hAnsi="Times New Roman" w:cs="Times New Roman"/>
+                <w:b/>
+                <w:bCs/>
                 <w:sz w:val="22"/>
                 <w:szCs w:val="22"/>
               </w:rPr>
             </w:pPr>
             <w:r>
               <w:rPr>
-                <w:rFonts w:ascii="Times New Roman" w:hAnsi="Times New Roman" w:eastAsia="Times New Roman" w:cs="Times New Roman"/>
-                <w:b w:val="1"/>
-                <w:bCs w:val="1"/>
+                <w:rFonts w:ascii="Times New Roman" w:eastAsia="Times New Roman" w:hAnsi="Times New Roman" w:cs="Times New Roman"/>
+                <w:b/>
+                <w:bCs/>
                 <w:sz w:val="22"/>
                 <w:szCs w:val="22"/>
               </w:rPr>
@@ -3485,27 +3597,24 @@
           <w:tcPr>
             <w:tcW w:w="4186" w:type="dxa"/>
             <w:shd w:val="clear" w:color="auto" w:fill="D1D1D1" w:themeFill="background2" w:themeFillShade="E6"/>
-            <w:tcMar/>
             <w:vAlign w:val="center"/>
           </w:tcPr>
           <w:p>
             <w:pPr>
-              <w:bidi w:val="0"/>
-              <w:spacing w:before="0" w:beforeAutospacing="off" w:after="0" w:afterAutospacing="off"/>
               <w:jc w:val="center"/>
               <w:rPr>
-                <w:rFonts w:ascii="Times New Roman" w:hAnsi="Times New Roman" w:eastAsia="Times New Roman" w:cs="Times New Roman"/>
-                <w:b w:val="1"/>
-                <w:bCs w:val="1"/>
+                <w:rFonts w:ascii="Times New Roman" w:eastAsia="Times New Roman" w:hAnsi="Times New Roman" w:cs="Times New Roman"/>
+                <w:b/>
+                <w:bCs/>
                 <w:sz w:val="22"/>
                 <w:szCs w:val="22"/>
               </w:rPr>
             </w:pPr>
             <w:r>
               <w:rPr>
-                <w:rFonts w:ascii="Times New Roman" w:hAnsi="Times New Roman" w:eastAsia="Times New Roman" w:cs="Times New Roman"/>
-                <w:b w:val="1"/>
-                <w:bCs w:val="1"/>
+                <w:rFonts w:ascii="Times New Roman" w:eastAsia="Times New Roman" w:hAnsi="Times New Roman" w:cs="Times New Roman"/>
+                <w:b/>
+                <w:bCs/>
                 <w:sz w:val="22"/>
                 <w:szCs w:val="22"/>
               </w:rPr>
@@ -3517,27 +3626,25 @@
       <w:tr>
         <w:trPr>
           <w:trHeight w:val="432"/>
+          <w:jc w:val="center"/>
         </w:trPr>
         <w:tc>
           <w:tcPr>
             <w:tcW w:w="1260" w:type="dxa"/>
-            <w:tcMar/>
             <w:vAlign w:val="center"/>
           </w:tcPr>
           <w:p>
             <w:pPr>
-              <w:bidi w:val="0"/>
-              <w:spacing w:before="0" w:beforeAutospacing="off" w:after="0" w:afterAutospacing="off"/>
               <w:jc w:val="center"/>
               <w:rPr>
-                <w:rFonts w:ascii="Times New Roman" w:hAnsi="Times New Roman" w:eastAsia="Times New Roman" w:cs="Times New Roman"/>
+                <w:rFonts w:ascii="Times New Roman" w:eastAsia="Times New Roman" w:hAnsi="Times New Roman" w:cs="Times New Roman"/>
                 <w:sz w:val="22"/>
                 <w:szCs w:val="22"/>
               </w:rPr>
             </w:pPr>
             <w:r>
               <w:rPr>
-                <w:rFonts w:ascii="Times New Roman" w:hAnsi="Times New Roman" w:eastAsia="Times New Roman" w:cs="Times New Roman"/>
+                <w:rFonts w:ascii="Times New Roman" w:eastAsia="Times New Roman" w:hAnsi="Times New Roman" w:cs="Times New Roman"/>
                 <w:sz w:val="22"/>
                 <w:szCs w:val="22"/>
               </w:rPr>
@@ -3548,23 +3655,20 @@
         <w:tc>
           <w:tcPr>
             <w:tcW w:w="2487" w:type="dxa"/>
-            <w:tcMar/>
             <w:vAlign w:val="center"/>
           </w:tcPr>
           <w:p>
             <w:pPr>
-              <w:bidi w:val="0"/>
-              <w:spacing w:before="0" w:beforeAutospacing="off" w:after="0" w:afterAutospacing="off"/>
               <w:jc w:val="center"/>
               <w:rPr>
-                <w:rFonts w:ascii="Times New Roman" w:hAnsi="Times New Roman" w:eastAsia="Times New Roman" w:cs="Times New Roman"/>
+                <w:rFonts w:ascii="Times New Roman" w:eastAsia="Times New Roman" w:hAnsi="Times New Roman" w:cs="Times New Roman"/>
                 <w:sz w:val="22"/>
                 <w:szCs w:val="22"/>
               </w:rPr>
             </w:pPr>
             <w:r>
               <w:rPr>
-                <w:rFonts w:ascii="Times New Roman" w:hAnsi="Times New Roman" w:eastAsia="Times New Roman" w:cs="Times New Roman"/>
+                <w:rFonts w:ascii="Times New Roman" w:eastAsia="Times New Roman" w:hAnsi="Times New Roman" w:cs="Times New Roman"/>
                 <w:sz w:val="22"/>
                 <w:szCs w:val="22"/>
               </w:rPr>
@@ -3575,15 +3679,13 @@
         <w:tc>
           <w:tcPr>
             <w:tcW w:w="4186" w:type="dxa"/>
-            <w:tcMar/>
             <w:vAlign w:val="center"/>
           </w:tcPr>
           <w:p>
             <w:pPr>
-              <w:bidi w:val="0"/>
               <w:jc w:val="center"/>
               <w:rPr>
-                <w:rFonts w:ascii="Times New Roman" w:hAnsi="Times New Roman" w:eastAsia="Times New Roman" w:cs="Times New Roman"/>
+                <w:rFonts w:ascii="Times New Roman" w:eastAsia="Times New Roman" w:hAnsi="Times New Roman" w:cs="Times New Roman"/>
                 <w:sz w:val="22"/>
                 <w:szCs w:val="22"/>
               </w:rPr>
@@ -3594,31 +3696,29 @@
       <w:tr>
         <w:trPr>
           <w:trHeight w:val="432"/>
+          <w:jc w:val="center"/>
         </w:trPr>
         <w:tc>
           <w:tcPr>
             <w:tcW w:w="1260" w:type="dxa"/>
-            <w:tcMar/>
             <w:vAlign w:val="center"/>
           </w:tcPr>
           <w:p>
             <w:pPr>
-              <w:bidi w:val="0"/>
-              <w:spacing w:before="0" w:beforeAutospacing="off" w:after="0" w:afterAutospacing="off"/>
               <w:jc w:val="center"/>
               <w:rPr>
-                <w:rFonts w:ascii="Times New Roman" w:hAnsi="Times New Roman" w:eastAsia="Times New Roman" w:cs="Times New Roman"/>
-                <w:b w:val="1"/>
-                <w:bCs w:val="1"/>
+                <w:rFonts w:ascii="Times New Roman" w:eastAsia="Times New Roman" w:hAnsi="Times New Roman" w:cs="Times New Roman"/>
+                <w:b/>
+                <w:bCs/>
                 <w:sz w:val="22"/>
                 <w:szCs w:val="22"/>
               </w:rPr>
             </w:pPr>
             <w:r>
               <w:rPr>
-                <w:rFonts w:ascii="Times New Roman" w:hAnsi="Times New Roman" w:eastAsia="Times New Roman" w:cs="Times New Roman"/>
-                <w:b w:val="1"/>
-                <w:bCs w:val="1"/>
+                <w:rFonts w:ascii="Times New Roman" w:eastAsia="Times New Roman" w:hAnsi="Times New Roman" w:cs="Times New Roman"/>
+                <w:b/>
+                <w:bCs/>
                 <w:sz w:val="22"/>
                 <w:szCs w:val="22"/>
               </w:rPr>
@@ -3629,27 +3729,24 @@
         <w:tc>
           <w:tcPr>
             <w:tcW w:w="2487" w:type="dxa"/>
-            <w:tcMar/>
             <w:vAlign w:val="center"/>
           </w:tcPr>
           <w:p>
             <w:pPr>
-              <w:bidi w:val="0"/>
-              <w:spacing w:before="0" w:beforeAutospacing="off" w:after="0" w:afterAutospacing="off"/>
               <w:jc w:val="center"/>
               <w:rPr>
-                <w:rFonts w:ascii="Times New Roman" w:hAnsi="Times New Roman" w:eastAsia="Times New Roman" w:cs="Times New Roman"/>
-                <w:b w:val="1"/>
-                <w:bCs w:val="1"/>
+                <w:rFonts w:ascii="Times New Roman" w:eastAsia="Times New Roman" w:hAnsi="Times New Roman" w:cs="Times New Roman"/>
+                <w:b/>
+                <w:bCs/>
                 <w:sz w:val="22"/>
                 <w:szCs w:val="22"/>
               </w:rPr>
             </w:pPr>
             <w:r>
               <w:rPr>
-                <w:rFonts w:ascii="Times New Roman" w:hAnsi="Times New Roman" w:eastAsia="Times New Roman" w:cs="Times New Roman"/>
-                <w:b w:val="1"/>
-                <w:bCs w:val="1"/>
+                <w:rFonts w:ascii="Times New Roman" w:eastAsia="Times New Roman" w:hAnsi="Times New Roman" w:cs="Times New Roman"/>
+                <w:b/>
+                <w:bCs/>
                 <w:sz w:val="22"/>
                 <w:szCs w:val="22"/>
               </w:rPr>
@@ -3660,15 +3757,13 @@
         <w:tc>
           <w:tcPr>
             <w:tcW w:w="4186" w:type="dxa"/>
-            <w:tcMar/>
             <w:vAlign w:val="center"/>
           </w:tcPr>
           <w:p>
             <w:pPr>
-              <w:bidi w:val="0"/>
               <w:jc w:val="center"/>
               <w:rPr>
-                <w:rFonts w:ascii="Times New Roman" w:hAnsi="Times New Roman" w:eastAsia="Times New Roman" w:cs="Times New Roman"/>
+                <w:rFonts w:ascii="Times New Roman" w:eastAsia="Times New Roman" w:hAnsi="Times New Roman" w:cs="Times New Roman"/>
                 <w:sz w:val="22"/>
                 <w:szCs w:val="22"/>
               </w:rPr>
@@ -3679,51 +3774,61 @@
     </w:tbl>
     <w:p>
       <w:pPr>
-        <w:pStyle w:val="Normal"/>
-        <w:tabs>
-          <w:tab w:val="center" w:leader="none" w:pos="4680"/>
-          <w:tab w:val="right" w:leader="none" w:pos="9360"/>
-        </w:tabs>
-        <w:bidi w:val="0"/>
-        <w:spacing w:before="0" w:beforeAutospacing="off" w:after="0" w:afterAutospacing="off" w:line="240" w:lineRule="auto"/>
-        <w:ind w:right="0"/>
-        <w:jc w:val="left"/>
-        <w:rPr>
-          <w:rFonts w:ascii="Times New Roman" w:hAnsi="Times New Roman" w:eastAsia="Times New Roman" w:cs="Times New Roman"/>
-          <w:b w:val="0"/>
-          <w:bCs w:val="0"/>
-          <w:i w:val="0"/>
-          <w:iCs w:val="0"/>
-          <w:caps w:val="0"/>
-          <w:smallCaps w:val="0"/>
-          <w:noProof w:val="0"/>
-          <w:color w:val="000000" w:themeColor="text1" w:themeTint="FF" w:themeShade="FF"/>
+        <w:tabs>
+          <w:tab w:val="center" w:pos="4680"/>
+          <w:tab w:val="right" w:pos="9360"/>
+        </w:tabs>
+        <w:spacing w:after="0" w:line="240" w:lineRule="auto"/>
+        <w:rPr>
+          <w:rFonts w:ascii="Times New Roman" w:eastAsia="Times New Roman" w:hAnsi="Times New Roman" w:cs="Times New Roman"/>
+          <w:color w:val="000000" w:themeColor="text1"/>
           <w:sz w:val="22"/>
           <w:szCs w:val="22"/>
-          <w:u w:val="none"/>
-          <w:lang w:val="en-US"/>
         </w:rPr>
       </w:pPr>
     </w:p>
     <w:sectPr>
-      <w:pgSz w:w="12240" w:h="15840" w:orient="portrait"/>
+      <w:headerReference w:type="default" r:id="rId20"/>
+      <w:footerReference w:type="default" r:id="rId21"/>
+      <w:pgSz w:w="12240" w:h="15840"/>
       <w:pgMar w:top="1440" w:right="1440" w:bottom="1440" w:left="1440" w:header="720" w:footer="720" w:gutter="0"/>
       <w:cols w:space="720"/>
       <w:docGrid w:linePitch="360"/>
-      <w:headerReference w:type="default" r:id="Rd83aaecfa4fd480c"/>
-      <w:footerReference w:type="default" r:id="R8487c88d5f4b4c99"/>
     </w:sectPr>
   </w:body>
 </w:document>
 </file>
 
-<file path=word/footer.xml><?xml version="1.0" encoding="utf-8"?>
-<w:ftr xmlns:w14="http://schemas.microsoft.com/office/word/2010/wordml" xmlns:w="http://schemas.openxmlformats.org/wordprocessingml/2006/main">
+<file path=word/endnotes.xml><?xml version="1.0" encoding="utf-8"?>
+<w:endnotes xmlns:wpc="http://schemas.microsoft.com/office/word/2010/wordprocessingCanvas" xmlns:cx="http://schemas.microsoft.com/office/drawing/2014/chartex" xmlns:cx1="http://schemas.microsoft.com/office/drawing/2015/9/8/chartex" xmlns:cx2="http://schemas.microsoft.com/office/drawing/2015/10/21/chartex" xmlns:cx3="http://schemas.microsoft.com/office/drawing/2016/5/9/chartex" xmlns:cx4="http://schemas.microsoft.com/office/drawing/2016/5/10/chartex" xmlns:cx5="http://schemas.microsoft.com/office/drawing/2016/5/11/chartex" xmlns:cx6="http://schemas.microsoft.com/office/drawing/2016/5/12/chartex" xmlns:cx7="http://schemas.microsoft.com/office/drawing/2016/5/13/chartex" xmlns:cx8="http://schemas.microsoft.com/office/drawing/2016/5/14/chartex" xmlns:mc="http://schemas.openxmlformats.org/markup-compatibility/2006" xmlns:aink="http://schemas.microsoft.com/office/drawing/2016/ink" xmlns:am3d="http://schemas.microsoft.com/office/drawing/2017/model3d" xmlns:o="urn:schemas-microsoft-com:office:office" xmlns:oel="http://schemas.microsoft.com/office/2019/extlst" xmlns:r="http://schemas.openxmlformats.org/officeDocument/2006/relationships" xmlns:m="http://schemas.openxmlformats.org/officeDocument/2006/math" xmlns:v="urn:schemas-microsoft-com:vml" xmlns:wp14="http://schemas.microsoft.com/office/word/2010/wordprocessingDrawing" xmlns:wp="http://schemas.openxmlformats.org/drawingml/2006/wordprocessingDrawing" xmlns:w10="urn:schemas-microsoft-com:office:word" xmlns:w="http://schemas.openxmlformats.org/wordprocessingml/2006/main" xmlns:w14="http://schemas.microsoft.com/office/word/2010/wordml" xmlns:w15="http://schemas.microsoft.com/office/word/2012/wordml" xmlns:w16cex="http://schemas.microsoft.com/office/word/2018/wordml/cex" xmlns:w16cid="http://schemas.microsoft.com/office/word/2016/wordml/cid" xmlns:w16="http://schemas.microsoft.com/office/word/2018/wordml" xmlns:w16du="http://schemas.microsoft.com/office/word/2023/wordml/word16du" xmlns:w16sdtdh="http://schemas.microsoft.com/office/word/2020/wordml/sdtdatahash" xmlns:w16sdtfl="http://schemas.microsoft.com/office/word/2024/wordml/sdtformatlock" xmlns:w16se="http://schemas.microsoft.com/office/word/2015/wordml/symex" xmlns:wpg="http://schemas.microsoft.com/office/word/2010/wordprocessingGroup" xmlns:wpi="http://schemas.microsoft.com/office/word/2010/wordprocessingInk" xmlns:wne="http://schemas.microsoft.com/office/word/2006/wordml" xmlns:wps="http://schemas.microsoft.com/office/word/2010/wordprocessingShape" mc:Ignorable="w14 w15 w16se w16cid w16 w16cex w16sdtdh w16sdtfl w16du wp14">
+  <w:endnote w:type="separator" w:id="-1">
+    <w:p>
+      <w:pPr>
+        <w:spacing w:after="0" w:line="240" w:lineRule="auto"/>
+      </w:pPr>
+      <w:r>
+        <w:separator/>
+      </w:r>
+    </w:p>
+  </w:endnote>
+  <w:endnote w:type="continuationSeparator" w:id="0">
+    <w:p>
+      <w:pPr>
+        <w:spacing w:after="0" w:line="240" w:lineRule="auto"/>
+      </w:pPr>
+      <w:r>
+        <w:continuationSeparator/>
+      </w:r>
+    </w:p>
+  </w:endnote>
+</w:endnotes>
+</file>
+
+<file path=word/footer1.xml><?xml version="1.0" encoding="utf-8"?>
+<w:ftr xmlns:wpc="http://schemas.microsoft.com/office/word/2010/wordprocessingCanvas" xmlns:cx="http://schemas.microsoft.com/office/drawing/2014/chartex" xmlns:cx1="http://schemas.microsoft.com/office/drawing/2015/9/8/chartex" xmlns:cx2="http://schemas.microsoft.com/office/drawing/2015/10/21/chartex" xmlns:cx3="http://schemas.microsoft.com/office/drawing/2016/5/9/chartex" xmlns:cx4="http://schemas.microsoft.com/office/drawing/2016/5/10/chartex" xmlns:cx5="http://schemas.microsoft.com/office/drawing/2016/5/11/chartex" xmlns:cx6="http://schemas.microsoft.com/office/drawing/2016/5/12/chartex" xmlns:cx7="http://schemas.microsoft.com/office/drawing/2016/5/13/chartex" xmlns:cx8="http://schemas.microsoft.com/office/drawing/2016/5/14/chartex" xmlns:mc="http://schemas.openxmlformats.org/markup-compatibility/2006" xmlns:aink="http://schemas.microsoft.com/office/drawing/2016/ink" xmlns:am3d="http://schemas.microsoft.com/office/drawing/2017/model3d" xmlns:o="urn:schemas-microsoft-com:office:office" xmlns:oel="http://schemas.microsoft.com/office/2019/extlst" xmlns:r="http://schemas.openxmlformats.org/officeDocument/2006/relationships" xmlns:m="http://schemas.openxmlformats.org/officeDocument/2006/math" xmlns:v="urn:schemas-microsoft-com:vml" xmlns:wp14="http://schemas.microsoft.com/office/word/2010/wordprocessingDrawing" xmlns:wp="http://schemas.openxmlformats.org/drawingml/2006/wordprocessingDrawing" xmlns:w10="urn:schemas-microsoft-com:office:word" xmlns:w="http://schemas.openxmlformats.org/wordprocessingml/2006/main" xmlns:w14="http://schemas.microsoft.com/office/word/2010/wordml" xmlns:w15="http://schemas.microsoft.com/office/word/2012/wordml" xmlns:w16cex="http://schemas.microsoft.com/office/word/2018/wordml/cex" xmlns:w16cid="http://schemas.microsoft.com/office/word/2016/wordml/cid" xmlns:w16="http://schemas.microsoft.com/office/word/2018/wordml" xmlns:w16du="http://schemas.microsoft.com/office/word/2023/wordml/word16du" xmlns:w16sdtdh="http://schemas.microsoft.com/office/word/2020/wordml/sdtdatahash" xmlns:w16sdtfl="http://schemas.microsoft.com/office/word/2024/wordml/sdtformatlock" xmlns:w16se="http://schemas.microsoft.com/office/word/2015/wordml/symex" xmlns:wpg="http://schemas.microsoft.com/office/word/2010/wordprocessingGroup" xmlns:wpi="http://schemas.microsoft.com/office/word/2010/wordprocessingInk" xmlns:wne="http://schemas.microsoft.com/office/word/2006/wordml" xmlns:wps="http://schemas.microsoft.com/office/word/2010/wordprocessingShape" mc:Ignorable="w14 w15 w16se w16cid w16 w16cex w16sdtdh w16sdtfl w16du wp14">
   <w:p/>
   <w:tbl>
     <w:tblPr>
-      <w:tblStyle w:val="TableNormal"/>
-      <w:bidiVisual w:val="0"/>
       <w:tblW w:w="0" w:type="auto"/>
       <w:tblLook w:val="06A0" w:firstRow="1" w:lastRow="0" w:firstColumn="1" w:lastColumn="0" w:noHBand="1" w:noVBand="1"/>
     </w:tblPr>
@@ -3739,26 +3844,21 @@
       <w:tc>
         <w:tcPr>
           <w:tcW w:w="3120" w:type="dxa"/>
-          <w:tcMar/>
         </w:tcPr>
         <w:p>
           <w:pPr>
             <w:pStyle w:val="Header"/>
-            <w:bidi w:val="0"/>
             <w:ind w:left="-115"/>
-            <w:jc w:val="left"/>
           </w:pPr>
         </w:p>
       </w:tc>
       <w:tc>
         <w:tcPr>
           <w:tcW w:w="3120" w:type="dxa"/>
-          <w:tcMar/>
         </w:tcPr>
         <w:p>
           <w:pPr>
             <w:pStyle w:val="Header"/>
-            <w:bidi w:val="0"/>
             <w:jc w:val="center"/>
           </w:pPr>
         </w:p>
@@ -3766,12 +3866,10 @@
       <w:tc>
         <w:tcPr>
           <w:tcW w:w="3120" w:type="dxa"/>
-          <w:tcMar/>
         </w:tcPr>
         <w:p>
           <w:pPr>
             <w:pStyle w:val="Header"/>
-            <w:bidi w:val="0"/>
             <w:ind w:right="-115"/>
             <w:jc w:val="right"/>
           </w:pPr>
@@ -3783,43 +3881,57 @@
 </w:ftr>
 </file>
 
-<file path=word/header.xml><?xml version="1.0" encoding="utf-8"?>
-<w:hdr xmlns:w14="http://schemas.microsoft.com/office/word/2010/wordml" xmlns:wp="http://schemas.openxmlformats.org/drawingml/2006/wordprocessingDrawing" xmlns:wp14="http://schemas.microsoft.com/office/word/2010/wordprocessingDrawing" xmlns:a="http://schemas.openxmlformats.org/drawingml/2006/main" xmlns:pic="http://schemas.openxmlformats.org/drawingml/2006/picture" xmlns:r="http://schemas.openxmlformats.org/officeDocument/2006/relationships" xmlns:a14="http://schemas.microsoft.com/office/drawing/2010/main" xmlns:w="http://schemas.openxmlformats.org/wordprocessingml/2006/main">
+<file path=word/footnotes.xml><?xml version="1.0" encoding="utf-8"?>
+<w:footnotes xmlns:wpc="http://schemas.microsoft.com/office/word/2010/wordprocessingCanvas" xmlns:cx="http://schemas.microsoft.com/office/drawing/2014/chartex" xmlns:cx1="http://schemas.microsoft.com/office/drawing/2015/9/8/chartex" xmlns:cx2="http://schemas.microsoft.com/office/drawing/2015/10/21/chartex" xmlns:cx3="http://schemas.microsoft.com/office/drawing/2016/5/9/chartex" xmlns:cx4="http://schemas.microsoft.com/office/drawing/2016/5/10/chartex" xmlns:cx5="http://schemas.microsoft.com/office/drawing/2016/5/11/chartex" xmlns:cx6="http://schemas.microsoft.com/office/drawing/2016/5/12/chartex" xmlns:cx7="http://schemas.microsoft.com/office/drawing/2016/5/13/chartex" xmlns:cx8="http://schemas.microsoft.com/office/drawing/2016/5/14/chartex" xmlns:mc="http://schemas.openxmlformats.org/markup-compatibility/2006" xmlns:aink="http://schemas.microsoft.com/office/drawing/2016/ink" xmlns:am3d="http://schemas.microsoft.com/office/drawing/2017/model3d" xmlns:o="urn:schemas-microsoft-com:office:office" xmlns:oel="http://schemas.microsoft.com/office/2019/extlst" xmlns:r="http://schemas.openxmlformats.org/officeDocument/2006/relationships" xmlns:m="http://schemas.openxmlformats.org/officeDocument/2006/math" xmlns:v="urn:schemas-microsoft-com:vml" xmlns:wp14="http://schemas.microsoft.com/office/word/2010/wordprocessingDrawing" xmlns:wp="http://schemas.openxmlformats.org/drawingml/2006/wordprocessingDrawing" xmlns:w10="urn:schemas-microsoft-com:office:word" xmlns:w="http://schemas.openxmlformats.org/wordprocessingml/2006/main" xmlns:w14="http://schemas.microsoft.com/office/word/2010/wordml" xmlns:w15="http://schemas.microsoft.com/office/word/2012/wordml" xmlns:w16cex="http://schemas.microsoft.com/office/word/2018/wordml/cex" xmlns:w16cid="http://schemas.microsoft.com/office/word/2016/wordml/cid" xmlns:w16="http://schemas.microsoft.com/office/word/2018/wordml" xmlns:w16du="http://schemas.microsoft.com/office/word/2023/wordml/word16du" xmlns:w16sdtdh="http://schemas.microsoft.com/office/word/2020/wordml/sdtdatahash" xmlns:w16sdtfl="http://schemas.microsoft.com/office/word/2024/wordml/sdtformatlock" xmlns:w16se="http://schemas.microsoft.com/office/word/2015/wordml/symex" xmlns:wpg="http://schemas.microsoft.com/office/word/2010/wordprocessingGroup" xmlns:wpi="http://schemas.microsoft.com/office/word/2010/wordprocessingInk" xmlns:wne="http://schemas.microsoft.com/office/word/2006/wordml" xmlns:wps="http://schemas.microsoft.com/office/word/2010/wordprocessingShape" mc:Ignorable="w14 w15 w16se w16cid w16 w16cex w16sdtdh w16sdtfl w16du wp14">
+  <w:footnote w:type="separator" w:id="-1">
+    <w:p>
+      <w:pPr>
+        <w:spacing w:after="0" w:line="240" w:lineRule="auto"/>
+      </w:pPr>
+      <w:r>
+        <w:separator/>
+      </w:r>
+    </w:p>
+  </w:footnote>
+  <w:footnote w:type="continuationSeparator" w:id="0">
+    <w:p>
+      <w:pPr>
+        <w:spacing w:after="0" w:line="240" w:lineRule="auto"/>
+      </w:pPr>
+      <w:r>
+        <w:continuationSeparator/>
+      </w:r>
+    </w:p>
+  </w:footnote>
+</w:footnotes>
+</file>
+
+<file path=word/header1.xml><?xml version="1.0" encoding="utf-8"?>
+<w:hdr xmlns:wpc="http://schemas.microsoft.com/office/word/2010/wordprocessingCanvas" xmlns:cx="http://schemas.microsoft.com/office/drawing/2014/chartex" xmlns:cx1="http://schemas.microsoft.com/office/drawing/2015/9/8/chartex" xmlns:cx2="http://schemas.microsoft.com/office/drawing/2015/10/21/chartex" xmlns:cx3="http://schemas.microsoft.com/office/drawing/2016/5/9/chartex" xmlns:cx4="http://schemas.microsoft.com/office/drawing/2016/5/10/chartex" xmlns:cx5="http://schemas.microsoft.com/office/drawing/2016/5/11/chartex" xmlns:cx6="http://schemas.microsoft.com/office/drawing/2016/5/12/chartex" xmlns:cx7="http://schemas.microsoft.com/office/drawing/2016/5/13/chartex" xmlns:cx8="http://schemas.microsoft.com/office/drawing/2016/5/14/chartex" xmlns:mc="http://schemas.openxmlformats.org/markup-compatibility/2006" xmlns:aink="http://schemas.microsoft.com/office/drawing/2016/ink" xmlns:am3d="http://schemas.microsoft.com/office/drawing/2017/model3d" xmlns:o="urn:schemas-microsoft-com:office:office" xmlns:oel="http://schemas.microsoft.com/office/2019/extlst" xmlns:r="http://schemas.openxmlformats.org/officeDocument/2006/relationships" xmlns:m="http://schemas.openxmlformats.org/officeDocument/2006/math" xmlns:v="urn:schemas-microsoft-com:vml" xmlns:wp14="http://schemas.microsoft.com/office/word/2010/wordprocessingDrawing" xmlns:wp="http://schemas.openxmlformats.org/drawingml/2006/wordprocessingDrawing" xmlns:w10="urn:schemas-microsoft-com:office:word" xmlns:w="http://schemas.openxmlformats.org/wordprocessingml/2006/main" xmlns:w14="http://schemas.microsoft.com/office/word/2010/wordml" xmlns:w15="http://schemas.microsoft.com/office/word/2012/wordml" xmlns:w16cex="http://schemas.microsoft.com/office/word/2018/wordml/cex" xmlns:w16cid="http://schemas.microsoft.com/office/word/2016/wordml/cid" xmlns:w16="http://schemas.microsoft.com/office/word/2018/wordml" xmlns:w16du="http://schemas.microsoft.com/office/word/2023/wordml/word16du" xmlns:w16sdtdh="http://schemas.microsoft.com/office/word/2020/wordml/sdtdatahash" xmlns:w16sdtfl="http://schemas.microsoft.com/office/word/2024/wordml/sdtformatlock" xmlns:w16se="http://schemas.microsoft.com/office/word/2015/wordml/symex" xmlns:wpg="http://schemas.microsoft.com/office/word/2010/wordprocessingGroup" xmlns:wpi="http://schemas.microsoft.com/office/word/2010/wordprocessingInk" xmlns:wne="http://schemas.microsoft.com/office/word/2006/wordml" xmlns:wps="http://schemas.microsoft.com/office/word/2010/wordprocessingShape" mc:Ignorable="w14 w15 w16se w16cid w16 w16cex w16sdtdh w16sdtfl w16du wp14">
   <w:p>
     <w:pPr>
       <w:tabs>
-        <w:tab w:val="center" w:leader="none" w:pos="4680"/>
-        <w:tab w:val="right" w:leader="none" w:pos="9360"/>
+        <w:tab w:val="center" w:pos="4680"/>
+        <w:tab w:val="right" w:pos="9360"/>
       </w:tabs>
-      <w:bidi w:val="0"/>
       <w:spacing w:after="0" w:line="240" w:lineRule="auto"/>
-      <w:jc w:val="left"/>
       <w:rPr>
-        <w:rFonts w:ascii="Times New Roman" w:hAnsi="Times New Roman" w:eastAsia="Times New Roman" w:cs="Times New Roman"/>
-        <w:b w:val="0"/>
-        <w:bCs w:val="0"/>
-        <w:i w:val="0"/>
-        <w:iCs w:val="0"/>
-        <w:caps w:val="0"/>
-        <w:smallCaps w:val="0"/>
-        <w:noProof w:val="0"/>
-        <w:color w:val="000000" w:themeColor="text1" w:themeTint="FF" w:themeShade="FF"/>
+        <w:rFonts w:ascii="Times New Roman" w:eastAsia="Times New Roman" w:hAnsi="Times New Roman" w:cs="Times New Roman"/>
+        <w:color w:val="000000" w:themeColor="text1"/>
         <w:sz w:val="22"/>
         <w:szCs w:val="22"/>
-        <w:lang w:val="en-US"/>
       </w:rPr>
     </w:pPr>
   </w:p>
   <w:tbl>
     <w:tblPr>
       <w:tblStyle w:val="TableGrid"/>
-      <w:bidiVisual w:val="0"/>
       <w:tblW w:w="0" w:type="auto"/>
       <w:tblBorders>
-        <w:top w:val="single" w:sz="6"/>
-        <w:left w:val="single" w:sz="6"/>
-        <w:bottom w:val="single" w:sz="6"/>
-        <w:right w:val="single" w:sz="6"/>
+        <w:top w:val="single" w:sz="6" w:space="0" w:color="auto"/>
+        <w:left w:val="single" w:sz="6" w:space="0" w:color="auto"/>
+        <w:bottom w:val="single" w:sz="6" w:space="0" w:color="auto"/>
+        <w:right w:val="single" w:sz="6" w:space="0" w:color="auto"/>
       </w:tblBorders>
       <w:tblLook w:val="0000" w:firstRow="0" w:lastRow="0" w:firstColumn="0" w:lastColumn="0" w:noHBand="0" w:noVBand="0"/>
     </w:tblPr>
@@ -3841,64 +3953,61 @@
             <w:bottom w:val="nil"/>
             <w:right w:val="nil"/>
           </w:tcBorders>
-          <w:tcMar/>
           <w:vAlign w:val="center"/>
         </w:tcPr>
         <w:p>
           <w:pPr>
             <w:tabs>
-              <w:tab w:val="center" w:leader="none" w:pos="4680"/>
-              <w:tab w:val="right" w:leader="none" w:pos="9360"/>
+              <w:tab w:val="center" w:pos="4680"/>
+              <w:tab w:val="right" w:pos="9360"/>
             </w:tabs>
-            <w:bidi w:val="0"/>
-            <w:spacing w:before="120" w:after="0" w:line="240" w:lineRule="auto"/>
+            <w:spacing w:before="120"/>
             <w:jc w:val="center"/>
             <w:rPr>
-              <w:rFonts w:ascii="Times New Roman" w:hAnsi="Times New Roman" w:eastAsia="Times New Roman" w:cs="Times New Roman"/>
-              <w:b w:val="0"/>
-              <w:bCs w:val="0"/>
-              <w:i w:val="0"/>
-              <w:iCs w:val="0"/>
-              <w:color w:val="000000" w:themeColor="text1" w:themeTint="FF" w:themeShade="FF"/>
+              <w:rFonts w:ascii="Times New Roman" w:eastAsia="Times New Roman" w:hAnsi="Times New Roman" w:cs="Times New Roman"/>
+              <w:color w:val="000000" w:themeColor="text1"/>
               <w:sz w:val="22"/>
               <w:szCs w:val="22"/>
             </w:rPr>
           </w:pPr>
           <w:r>
+            <w:rPr>
+              <w:noProof/>
+            </w:rPr>
             <w:drawing>
-              <wp:inline wp14:editId="563350A6" wp14:anchorId="0313FE1E">
+              <wp:inline distT="0" distB="0" distL="0" distR="0" wp14:anchorId="0313FE1E" wp14:editId="563350A6">
                 <wp:extent cx="485775" cy="523875"/>
                 <wp:effectExtent l="0" t="0" r="0" b="0"/>
                 <wp:docPr id="1023821200" name="drawing"/>
                 <wp:cNvGraphicFramePr>
-                  <a:graphicFrameLocks noChangeAspect="1"/>
+                  <a:graphicFrameLocks xmlns:a="http://schemas.openxmlformats.org/drawingml/2006/main" noChangeAspect="1"/>
                 </wp:cNvGraphicFramePr>
-                <a:graphic>
-                  <a:graphicData xmlns:a="http://schemas.openxmlformats.org/drawingml/2006/main" uri="http://schemas.openxmlformats.org/drawingml/2006/picture">
+                <a:graphic xmlns:a="http://schemas.openxmlformats.org/drawingml/2006/main">
+                  <a:graphicData uri="http://schemas.openxmlformats.org/drawingml/2006/picture">
                     <pic:pic xmlns:pic="http://schemas.openxmlformats.org/drawingml/2006/picture">
-                      <pic:nvPicPr xmlns:pic="http://schemas.openxmlformats.org/drawingml/2006/picture">
-                        <pic:cNvPr xmlns:pic="http://schemas.openxmlformats.org/drawingml/2006/picture" id="1023821200" name="Picture 1023821200"/>
-                        <pic:cNvPicPr xmlns:pic="http://schemas.openxmlformats.org/drawingml/2006/picture"/>
+                      <pic:nvPicPr>
+                        <pic:cNvPr id="1023821200" name="Picture 1023821200"/>
+                        <pic:cNvPicPr/>
                       </pic:nvPicPr>
-                      <pic:blipFill xmlns:pic="http://schemas.openxmlformats.org/drawingml/2006/picture">
-                        <a:blip xmlns:r="http://schemas.openxmlformats.org/officeDocument/2006/relationships" xmlns:a="http://schemas.openxmlformats.org/drawingml/2006/main" r:embed="rId60538879">
-                          <a:extLst xmlns:a="http://schemas.openxmlformats.org/drawingml/2006/main">
-                            <a:ext xmlns:a="http://schemas.openxmlformats.org/drawingml/2006/main" uri="{28A0092B-C50C-407E-A947-70E740481C1C}">
+                      <pic:blipFill>
+                        <a:blip r:embed="rId1">
+                          <a:extLst>
+                            <a:ext uri="{28A0092B-C50C-407E-A947-70E740481C1C}">
                               <a14:useLocalDpi xmlns:a14="http://schemas.microsoft.com/office/drawing/2010/main"/>
                             </a:ext>
                           </a:extLst>
                         </a:blip>
-                        <a:stretch xmlns:a="http://schemas.openxmlformats.org/drawingml/2006/main">
-                          <a:fillRect xmlns:a="http://schemas.openxmlformats.org/drawingml/2006/main"/>
+                        <a:stretch>
+                          <a:fillRect/>
                         </a:stretch>
                       </pic:blipFill>
-                      <pic:spPr xmlns:pic="http://schemas.openxmlformats.org/drawingml/2006/picture">
-                        <a:xfrm xmlns:a="http://schemas.openxmlformats.org/drawingml/2006/main">
-                          <a:off xmlns:a="http://schemas.openxmlformats.org/drawingml/2006/main" x="0" y="0"/>
-                          <a:ext xmlns:a="http://schemas.openxmlformats.org/drawingml/2006/main" cx="485775" cy="523875"/>
+                      <pic:spPr>
+                        <a:xfrm>
+                          <a:off x="0" y="0"/>
+                          <a:ext cx="485775" cy="523875"/>
                         </a:xfrm>
-                        <a:prstGeom xmlns:a="http://schemas.openxmlformats.org/drawingml/2006/main" prst="rect">
-                          <a:avLst xmlns:a="http://schemas.openxmlformats.org/drawingml/2006/main"/>
+                        <a:prstGeom prst="rect">
+                          <a:avLst/>
                         </a:prstGeom>
                       </pic:spPr>
                     </pic:pic>
@@ -3918,25 +4027,18 @@
             <w:bottom w:val="nil"/>
             <w:right w:val="nil"/>
           </w:tcBorders>
-          <w:tcMar/>
           <w:vAlign w:val="center"/>
         </w:tcPr>
         <w:p>
           <w:pPr>
             <w:tabs>
-              <w:tab w:val="center" w:leader="none" w:pos="4680"/>
-              <w:tab w:val="right" w:leader="none" w:pos="9360"/>
+              <w:tab w:val="center" w:pos="4680"/>
+              <w:tab w:val="right" w:pos="9360"/>
             </w:tabs>
-            <w:bidi w:val="0"/>
-            <w:spacing w:after="0" w:line="240" w:lineRule="auto"/>
             <w:jc w:val="center"/>
             <w:rPr>
-              <w:rFonts w:ascii="Times New Roman" w:hAnsi="Times New Roman" w:eastAsia="Times New Roman" w:cs="Times New Roman"/>
-              <w:b w:val="0"/>
-              <w:bCs w:val="0"/>
-              <w:i w:val="0"/>
-              <w:iCs w:val="0"/>
-              <w:color w:val="000000" w:themeColor="text1" w:themeTint="FF" w:themeShade="FF"/>
+              <w:rFonts w:ascii="Times New Roman" w:eastAsia="Times New Roman" w:hAnsi="Times New Roman" w:cs="Times New Roman"/>
+              <w:color w:val="000000" w:themeColor="text1"/>
               <w:sz w:val="22"/>
               <w:szCs w:val="22"/>
             </w:rPr>
@@ -3945,35 +4047,22 @@
         <w:p>
           <w:pPr>
             <w:pStyle w:val="Header"/>
-            <w:tabs>
-              <w:tab w:val="center" w:leader="none" w:pos="4680"/>
-              <w:tab w:val="right" w:leader="none" w:pos="9360"/>
-            </w:tabs>
-            <w:bidi w:val="0"/>
-            <w:spacing w:after="0" w:line="240" w:lineRule="auto"/>
             <w:jc w:val="center"/>
             <w:rPr>
-              <w:rFonts w:ascii="Times New Roman" w:hAnsi="Times New Roman" w:eastAsia="Times New Roman" w:cs="Times New Roman"/>
-              <w:b w:val="0"/>
-              <w:bCs w:val="0"/>
-              <w:i w:val="0"/>
-              <w:iCs w:val="0"/>
-              <w:color w:val="000000" w:themeColor="text1" w:themeTint="FF" w:themeShade="FF"/>
+              <w:rFonts w:ascii="Times New Roman" w:eastAsia="Times New Roman" w:hAnsi="Times New Roman" w:cs="Times New Roman"/>
+              <w:color w:val="000000" w:themeColor="text1"/>
               <w:sz w:val="22"/>
               <w:szCs w:val="22"/>
             </w:rPr>
           </w:pPr>
           <w:r>
             <w:rPr>
-              <w:rFonts w:ascii="Times New Roman" w:hAnsi="Times New Roman" w:eastAsia="Times New Roman" w:cs="Times New Roman"/>
-              <w:b w:val="0"/>
-              <w:bCs w:val="0"/>
-              <w:i w:val="1"/>
-              <w:iCs w:val="1"/>
-              <w:color w:val="000000" w:themeColor="text1" w:themeTint="FF" w:themeShade="FF"/>
+              <w:rFonts w:ascii="Times New Roman" w:eastAsia="Times New Roman" w:hAnsi="Times New Roman" w:cs="Times New Roman"/>
+              <w:i/>
+              <w:iCs/>
+              <w:color w:val="000000" w:themeColor="text1"/>
               <w:sz w:val="22"/>
               <w:szCs w:val="22"/>
-              <w:lang w:val="en-US"/>
             </w:rPr>
             <w:t xml:space="preserve">EE/CE 321L/330L Computer Architecture Lab </w:t>
           </w:r>
@@ -3988,25 +4077,18 @@
             <w:bottom w:val="nil"/>
             <w:right w:val="nil"/>
           </w:tcBorders>
-          <w:tcMar/>
           <w:vAlign w:val="center"/>
         </w:tcPr>
         <w:p>
           <w:pPr>
             <w:tabs>
-              <w:tab w:val="center" w:leader="none" w:pos="4680"/>
-              <w:tab w:val="right" w:leader="none" w:pos="9360"/>
+              <w:tab w:val="center" w:pos="4680"/>
+              <w:tab w:val="right" w:pos="9360"/>
             </w:tabs>
-            <w:bidi w:val="0"/>
-            <w:spacing w:after="0" w:line="240" w:lineRule="auto"/>
             <w:jc w:val="center"/>
             <w:rPr>
-              <w:rFonts w:ascii="Times New Roman" w:hAnsi="Times New Roman" w:eastAsia="Times New Roman" w:cs="Times New Roman"/>
-              <w:b w:val="0"/>
-              <w:bCs w:val="0"/>
-              <w:i w:val="0"/>
-              <w:iCs w:val="0"/>
-              <w:color w:val="000000" w:themeColor="text1" w:themeTint="FF" w:themeShade="FF"/>
+              <w:rFonts w:ascii="Times New Roman" w:eastAsia="Times New Roman" w:hAnsi="Times New Roman" w:cs="Times New Roman"/>
+              <w:color w:val="000000" w:themeColor="text1"/>
               <w:sz w:val="22"/>
               <w:szCs w:val="22"/>
             </w:rPr>
@@ -4015,51 +4097,24 @@
         <w:p>
           <w:pPr>
             <w:pStyle w:val="Header"/>
-            <w:tabs>
-              <w:tab w:val="center" w:leader="none" w:pos="4680"/>
-              <w:tab w:val="right" w:leader="none" w:pos="9360"/>
-            </w:tabs>
-            <w:bidi w:val="0"/>
-            <w:spacing w:after="0" w:line="240" w:lineRule="auto"/>
             <w:jc w:val="center"/>
             <w:rPr>
-              <w:rFonts w:ascii="Times New Roman" w:hAnsi="Times New Roman" w:eastAsia="Times New Roman" w:cs="Times New Roman"/>
-              <w:b w:val="0"/>
-              <w:bCs w:val="0"/>
-              <w:i w:val="0"/>
-              <w:iCs w:val="0"/>
-              <w:color w:val="000000" w:themeColor="text1" w:themeTint="FF" w:themeShade="FF"/>
+              <w:rFonts w:ascii="Times New Roman" w:eastAsia="Times New Roman" w:hAnsi="Times New Roman" w:cs="Times New Roman"/>
+              <w:color w:val="000000" w:themeColor="text1"/>
               <w:sz w:val="22"/>
               <w:szCs w:val="22"/>
             </w:rPr>
           </w:pPr>
           <w:r>
             <w:rPr>
-              <w:rFonts w:ascii="Times New Roman" w:hAnsi="Times New Roman" w:eastAsia="Times New Roman" w:cs="Times New Roman"/>
-              <w:b w:val="0"/>
-              <w:bCs w:val="0"/>
-              <w:i w:val="1"/>
-              <w:iCs w:val="1"/>
-              <w:color w:val="000000" w:themeColor="text1" w:themeTint="FF" w:themeShade="FF"/>
+              <w:rFonts w:ascii="Times New Roman" w:eastAsia="Times New Roman" w:hAnsi="Times New Roman" w:cs="Times New Roman"/>
+              <w:i/>
+              <w:iCs/>
+              <w:color w:val="000000" w:themeColor="text1"/>
               <w:sz w:val="22"/>
               <w:szCs w:val="22"/>
-              <w:lang w:val="en-US"/>
             </w:rPr>
-            <w:t>Lab-0</w:t>
-          </w:r>
-          <w:r>
-            <w:rPr>
-              <w:rFonts w:ascii="Times New Roman" w:hAnsi="Times New Roman" w:eastAsia="Times New Roman" w:cs="Times New Roman"/>
-              <w:b w:val="0"/>
-              <w:bCs w:val="0"/>
-              <w:i w:val="1"/>
-              <w:iCs w:val="1"/>
-              <w:color w:val="000000" w:themeColor="text1" w:themeTint="FF" w:themeShade="FF"/>
-              <w:sz w:val="22"/>
-              <w:szCs w:val="22"/>
-              <w:lang w:val="en-US"/>
-            </w:rPr>
-            <w:t>2</w:t>
+            <w:t>Lab-02</w:t>
           </w:r>
         </w:p>
       </w:tc>
@@ -4068,43 +4123,34 @@
   <w:p>
     <w:pPr>
       <w:tabs>
-        <w:tab w:val="center" w:leader="none" w:pos="4680"/>
-        <w:tab w:val="right" w:leader="none" w:pos="9360"/>
+        <w:tab w:val="center" w:pos="4680"/>
+        <w:tab w:val="right" w:pos="9360"/>
       </w:tabs>
-      <w:bidi w:val="0"/>
       <w:spacing w:after="0" w:line="240" w:lineRule="auto"/>
       <w:jc w:val="both"/>
       <w:rPr>
-        <w:rFonts w:ascii="Times New Roman" w:hAnsi="Times New Roman" w:eastAsia="Times New Roman" w:cs="Times New Roman"/>
-        <w:b w:val="0"/>
-        <w:bCs w:val="0"/>
-        <w:i w:val="0"/>
-        <w:iCs w:val="0"/>
-        <w:caps w:val="0"/>
-        <w:smallCaps w:val="0"/>
-        <w:noProof w:val="0"/>
-        <w:color w:val="000000" w:themeColor="text1" w:themeTint="FF" w:themeShade="FF"/>
+        <w:rFonts w:ascii="Times New Roman" w:eastAsia="Times New Roman" w:hAnsi="Times New Roman" w:cs="Times New Roman"/>
+        <w:color w:val="000000" w:themeColor="text1"/>
         <w:sz w:val="22"/>
         <w:szCs w:val="22"/>
-        <w:lang w:val="en-US"/>
       </w:rPr>
     </w:pPr>
   </w:p>
   <w:p>
     <w:pPr>
       <w:pStyle w:val="Header"/>
-      <w:bidi w:val="0"/>
     </w:pPr>
   </w:p>
 </w:hdr>
 </file>
 
 <file path=word/numbering.xml><?xml version="1.0" encoding="utf-8"?>
-<w:numbering xmlns:w="http://schemas.openxmlformats.org/wordprocessingml/2006/main">
-  <w:abstractNum xmlns:w="http://schemas.openxmlformats.org/wordprocessingml/2006/main" w:abstractNumId="2">
-    <w:nsid w:val="ddca680"/>
-    <w:multiLevelType xmlns:w="http://schemas.openxmlformats.org/wordprocessingml/2006/main" w:val="hybridMultilevel"/>
-    <w:lvl xmlns:w="http://schemas.openxmlformats.org/wordprocessingml/2006/main" w:ilvl="0">
+<w:numbering xmlns:wpc="http://schemas.microsoft.com/office/word/2010/wordprocessingCanvas" xmlns:cx="http://schemas.microsoft.com/office/drawing/2014/chartex" xmlns:cx1="http://schemas.microsoft.com/office/drawing/2015/9/8/chartex" xmlns:cx2="http://schemas.microsoft.com/office/drawing/2015/10/21/chartex" xmlns:cx3="http://schemas.microsoft.com/office/drawing/2016/5/9/chartex" xmlns:cx4="http://schemas.microsoft.com/office/drawing/2016/5/10/chartex" xmlns:cx5="http://schemas.microsoft.com/office/drawing/2016/5/11/chartex" xmlns:cx6="http://schemas.microsoft.com/office/drawing/2016/5/12/chartex" xmlns:cx7="http://schemas.microsoft.com/office/drawing/2016/5/13/chartex" xmlns:cx8="http://schemas.microsoft.com/office/drawing/2016/5/14/chartex" xmlns:mc="http://schemas.openxmlformats.org/markup-compatibility/2006" xmlns:aink="http://schemas.microsoft.com/office/drawing/2016/ink" xmlns:am3d="http://schemas.microsoft.com/office/drawing/2017/model3d" xmlns:o="urn:schemas-microsoft-com:office:office" xmlns:oel="http://schemas.microsoft.com/office/2019/extlst" xmlns:r="http://schemas.openxmlformats.org/officeDocument/2006/relationships" xmlns:m="http://schemas.openxmlformats.org/officeDocument/2006/math" xmlns:v="urn:schemas-microsoft-com:vml" xmlns:wp14="http://schemas.microsoft.com/office/word/2010/wordprocessingDrawing" xmlns:wp="http://schemas.openxmlformats.org/drawingml/2006/wordprocessingDrawing" xmlns:w10="urn:schemas-microsoft-com:office:word" xmlns:w="http://schemas.openxmlformats.org/wordprocessingml/2006/main" xmlns:w14="http://schemas.microsoft.com/office/word/2010/wordml" xmlns:w15="http://schemas.microsoft.com/office/word/2012/wordml" xmlns:w16cex="http://schemas.microsoft.com/office/word/2018/wordml/cex" xmlns:w16cid="http://schemas.microsoft.com/office/word/2016/wordml/cid" xmlns:w16="http://schemas.microsoft.com/office/word/2018/wordml" xmlns:w16du="http://schemas.microsoft.com/office/word/2023/wordml/word16du" xmlns:w16sdtdh="http://schemas.microsoft.com/office/word/2020/wordml/sdtdatahash" xmlns:w16sdtfl="http://schemas.microsoft.com/office/word/2024/wordml/sdtformatlock" xmlns:w16se="http://schemas.microsoft.com/office/word/2015/wordml/symex" xmlns:wpg="http://schemas.microsoft.com/office/word/2010/wordprocessingGroup" xmlns:wpi="http://schemas.microsoft.com/office/word/2010/wordprocessingInk" xmlns:wne="http://schemas.microsoft.com/office/word/2006/wordml" xmlns:wps="http://schemas.microsoft.com/office/word/2010/wordprocessingShape" mc:Ignorable="w14 w15 w16se w16cid w16 w16cex w16sdtdh w16sdtfl w16du wp14">
+  <w:abstractNum w:abstractNumId="0" w15:restartNumberingAfterBreak="0">
+    <w:nsid w:val="0DDCA680"/>
+    <w:multiLevelType w:val="hybridMultilevel"/>
+    <w:tmpl w:val="BDCA9FE0"/>
+    <w:lvl w:ilvl="0" w:tplc="D7A67EA4">
       <w:start w:val="1"/>
       <w:numFmt w:val="decimal"/>
       <w:lvlText w:val="%1."/>
@@ -4113,7 +4159,7 @@
         <w:ind w:left="720" w:hanging="360"/>
       </w:pPr>
     </w:lvl>
-    <w:lvl xmlns:w="http://schemas.openxmlformats.org/wordprocessingml/2006/main" w:ilvl="1">
+    <w:lvl w:ilvl="1" w:tplc="BF222CA6">
       <w:start w:val="1"/>
       <w:numFmt w:val="lowerLetter"/>
       <w:lvlText w:val="%2."/>
@@ -4122,7 +4168,7 @@
         <w:ind w:left="1440" w:hanging="360"/>
       </w:pPr>
     </w:lvl>
-    <w:lvl xmlns:w="http://schemas.openxmlformats.org/wordprocessingml/2006/main" w:ilvl="2">
+    <w:lvl w:ilvl="2" w:tplc="5722472C">
       <w:start w:val="1"/>
       <w:numFmt w:val="lowerRoman"/>
       <w:lvlText w:val="%3."/>
@@ -4131,7 +4177,7 @@
         <w:ind w:left="2160" w:hanging="180"/>
       </w:pPr>
     </w:lvl>
-    <w:lvl xmlns:w="http://schemas.openxmlformats.org/wordprocessingml/2006/main" w:ilvl="3">
+    <w:lvl w:ilvl="3" w:tplc="B9987C7A">
       <w:start w:val="1"/>
       <w:numFmt w:val="decimal"/>
       <w:lvlText w:val="%4."/>
@@ -4140,7 +4186,7 @@
         <w:ind w:left="2880" w:hanging="360"/>
       </w:pPr>
     </w:lvl>
-    <w:lvl xmlns:w="http://schemas.openxmlformats.org/wordprocessingml/2006/main" w:ilvl="4">
+    <w:lvl w:ilvl="4" w:tplc="F04E66DC">
       <w:start w:val="1"/>
       <w:numFmt w:val="lowerLetter"/>
       <w:lvlText w:val="%5."/>
@@ -4149,7 +4195,7 @@
         <w:ind w:left="3600" w:hanging="360"/>
       </w:pPr>
     </w:lvl>
-    <w:lvl xmlns:w="http://schemas.openxmlformats.org/wordprocessingml/2006/main" w:ilvl="5">
+    <w:lvl w:ilvl="5" w:tplc="9050CBC4">
       <w:start w:val="1"/>
       <w:numFmt w:val="lowerRoman"/>
       <w:lvlText w:val="%6."/>
@@ -4158,7 +4204,7 @@
         <w:ind w:left="4320" w:hanging="180"/>
       </w:pPr>
     </w:lvl>
-    <w:lvl xmlns:w="http://schemas.openxmlformats.org/wordprocessingml/2006/main" w:ilvl="6">
+    <w:lvl w:ilvl="6" w:tplc="D7F43646">
       <w:start w:val="1"/>
       <w:numFmt w:val="decimal"/>
       <w:lvlText w:val="%7."/>
@@ -4167,7 +4213,7 @@
         <w:ind w:left="5040" w:hanging="360"/>
       </w:pPr>
     </w:lvl>
-    <w:lvl xmlns:w="http://schemas.openxmlformats.org/wordprocessingml/2006/main" w:ilvl="7">
+    <w:lvl w:ilvl="7" w:tplc="61F69196">
       <w:start w:val="1"/>
       <w:numFmt w:val="lowerLetter"/>
       <w:lvlText w:val="%8."/>
@@ -4176,7 +4222,7 @@
         <w:ind w:left="5760" w:hanging="360"/>
       </w:pPr>
     </w:lvl>
-    <w:lvl xmlns:w="http://schemas.openxmlformats.org/wordprocessingml/2006/main" w:ilvl="8">
+    <w:lvl w:ilvl="8" w:tplc="C770CB1C">
       <w:start w:val="1"/>
       <w:numFmt w:val="lowerRoman"/>
       <w:lvlText w:val="%9."/>
@@ -4186,10 +4232,11 @@
       </w:pPr>
     </w:lvl>
   </w:abstractNum>
-  <w:abstractNum xmlns:w="http://schemas.openxmlformats.org/wordprocessingml/2006/main" w:abstractNumId="1">
-    <w:nsid w:val="4ddcc4ea"/>
-    <w:multiLevelType xmlns:w="http://schemas.openxmlformats.org/wordprocessingml/2006/main" w:val="hybridMultilevel"/>
-    <w:lvl xmlns:w="http://schemas.openxmlformats.org/wordprocessingml/2006/main" w:ilvl="0">
+  <w:abstractNum w:abstractNumId="1" w15:restartNumberingAfterBreak="0">
+    <w:nsid w:val="4DDCC4EA"/>
+    <w:multiLevelType w:val="hybridMultilevel"/>
+    <w:tmpl w:val="31A63D5A"/>
+    <w:lvl w:ilvl="0" w:tplc="347284A2">
       <w:start w:val="1"/>
       <w:numFmt w:val="decimal"/>
       <w:lvlText w:val="%1."/>
@@ -4198,7 +4245,7 @@
         <w:ind w:left="720" w:hanging="360"/>
       </w:pPr>
     </w:lvl>
-    <w:lvl xmlns:w="http://schemas.openxmlformats.org/wordprocessingml/2006/main" w:ilvl="1">
+    <w:lvl w:ilvl="1" w:tplc="B0900DE0">
       <w:start w:val="1"/>
       <w:numFmt w:val="lowerLetter"/>
       <w:lvlText w:val="%2."/>
@@ -4207,7 +4254,7 @@
         <w:ind w:left="1440" w:hanging="360"/>
       </w:pPr>
     </w:lvl>
-    <w:lvl xmlns:w="http://schemas.openxmlformats.org/wordprocessingml/2006/main" w:ilvl="2">
+    <w:lvl w:ilvl="2" w:tplc="A1920242">
       <w:start w:val="1"/>
       <w:numFmt w:val="lowerRoman"/>
       <w:lvlText w:val="%3."/>
@@ -4216,7 +4263,7 @@
         <w:ind w:left="2160" w:hanging="180"/>
       </w:pPr>
     </w:lvl>
-    <w:lvl xmlns:w="http://schemas.openxmlformats.org/wordprocessingml/2006/main" w:ilvl="3">
+    <w:lvl w:ilvl="3" w:tplc="EC96CEFA">
       <w:start w:val="1"/>
       <w:numFmt w:val="decimal"/>
       <w:lvlText w:val="%4."/>
@@ -4225,7 +4272,7 @@
         <w:ind w:left="2880" w:hanging="360"/>
       </w:pPr>
     </w:lvl>
-    <w:lvl xmlns:w="http://schemas.openxmlformats.org/wordprocessingml/2006/main" w:ilvl="4">
+    <w:lvl w:ilvl="4" w:tplc="DF288446">
       <w:start w:val="1"/>
       <w:numFmt w:val="lowerLetter"/>
       <w:lvlText w:val="%5."/>
@@ -4234,7 +4281,7 @@
         <w:ind w:left="3600" w:hanging="360"/>
       </w:pPr>
     </w:lvl>
-    <w:lvl xmlns:w="http://schemas.openxmlformats.org/wordprocessingml/2006/main" w:ilvl="5">
+    <w:lvl w:ilvl="5" w:tplc="D0CEF51E">
       <w:start w:val="1"/>
       <w:numFmt w:val="lowerRoman"/>
       <w:lvlText w:val="%6."/>
@@ -4243,7 +4290,7 @@
         <w:ind w:left="4320" w:hanging="180"/>
       </w:pPr>
     </w:lvl>
-    <w:lvl xmlns:w="http://schemas.openxmlformats.org/wordprocessingml/2006/main" w:ilvl="6">
+    <w:lvl w:ilvl="6" w:tplc="45E83A3A">
       <w:start w:val="1"/>
       <w:numFmt w:val="decimal"/>
       <w:lvlText w:val="%7."/>
@@ -4252,7 +4299,7 @@
         <w:ind w:left="5040" w:hanging="360"/>
       </w:pPr>
     </w:lvl>
-    <w:lvl xmlns:w="http://schemas.openxmlformats.org/wordprocessingml/2006/main" w:ilvl="7">
+    <w:lvl w:ilvl="7" w:tplc="4404B272">
       <w:start w:val="1"/>
       <w:numFmt w:val="lowerLetter"/>
       <w:lvlText w:val="%8."/>
@@ -4261,7 +4308,7 @@
         <w:ind w:left="5760" w:hanging="360"/>
       </w:pPr>
     </w:lvl>
-    <w:lvl xmlns:w="http://schemas.openxmlformats.org/wordprocessingml/2006/main" w:ilvl="8">
+    <w:lvl w:ilvl="8" w:tplc="3A649BD8">
       <w:start w:val="1"/>
       <w:numFmt w:val="lowerRoman"/>
       <w:lvlText w:val="%9."/>
@@ -4271,21 +4318,21 @@
       </w:pPr>
     </w:lvl>
   </w:abstractNum>
-  <w:num w:numId="2">
-    <w:abstractNumId w:val="2"/>
+  <w:num w:numId="1" w16cid:durableId="1381830371">
+    <w:abstractNumId w:val="0"/>
   </w:num>
-  <w:num w:numId="1">
+  <w:num w:numId="2" w16cid:durableId="1888644802">
     <w:abstractNumId w:val="1"/>
   </w:num>
 </w:numbering>
 </file>
 
 <file path=word/styles.xml><?xml version="1.0" encoding="utf-8"?>
-<w:styles xmlns:wp14="http://schemas.microsoft.com/office/word/2010/wordprocessingDrawing" xmlns:mc="http://schemas.openxmlformats.org/markup-compatibility/2006" xmlns:r="http://schemas.openxmlformats.org/officeDocument/2006/relationships" xmlns:w="http://schemas.openxmlformats.org/wordprocessingml/2006/main" xmlns:w14="http://schemas.microsoft.com/office/word/2010/wordml" xmlns:w15="http://schemas.microsoft.com/office/word/2012/wordml" xmlns:w16se="http://schemas.microsoft.com/office/word/2015/wordml/symex" xmlns:w16cid="http://schemas.microsoft.com/office/word/2016/wordml/cid" xmlns:w16="http://schemas.microsoft.com/office/word/2018/wordml" xmlns:w16cex="http://schemas.microsoft.com/office/word/2018/wordml/cex" xmlns:w16sdtdh="http://schemas.microsoft.com/office/word/2020/wordml/sdtdatahash" xmlns:w16sdtfl="http://schemas.microsoft.com/office/word/2024/wordml/sdtformatlock" mc:Ignorable="w14 w15 wp14 w16se w16cid w16 w16cex w16sdtdh w16sdtfl">
+<w:styles xmlns:mc="http://schemas.openxmlformats.org/markup-compatibility/2006" xmlns:r="http://schemas.openxmlformats.org/officeDocument/2006/relationships" xmlns:w="http://schemas.openxmlformats.org/wordprocessingml/2006/main" xmlns:w14="http://schemas.microsoft.com/office/word/2010/wordml" xmlns:w15="http://schemas.microsoft.com/office/word/2012/wordml" xmlns:w16cex="http://schemas.microsoft.com/office/word/2018/wordml/cex" xmlns:w16cid="http://schemas.microsoft.com/office/word/2016/wordml/cid" xmlns:w16="http://schemas.microsoft.com/office/word/2018/wordml" xmlns:w16du="http://schemas.microsoft.com/office/word/2023/wordml/word16du" xmlns:w16sdtdh="http://schemas.microsoft.com/office/word/2020/wordml/sdtdatahash" xmlns:w16sdtfl="http://schemas.microsoft.com/office/word/2024/wordml/sdtformatlock" xmlns:w16se="http://schemas.microsoft.com/office/word/2015/wordml/symex" mc:Ignorable="w14 w15 w16se w16cid w16 w16cex w16sdtdh w16sdtfl w16du">
   <w:docDefaults>
     <w:rPrDefault>
       <w:rPr>
-        <w:rFonts w:asciiTheme="minorHAnsi" w:hAnsiTheme="minorHAnsi" w:eastAsiaTheme="minorEastAsia" w:cstheme="minorBidi"/>
+        <w:rFonts w:asciiTheme="minorHAnsi" w:eastAsiaTheme="minorEastAsia" w:hAnsiTheme="minorHAnsi" w:cstheme="minorBidi"/>
         <w:sz w:val="24"/>
         <w:szCs w:val="24"/>
         <w:lang w:val="en-US" w:eastAsia="ja-JP" w:bidi="ar-SA"/>
@@ -4297,17 +4344,17 @@
       </w:pPr>
     </w:pPrDefault>
   </w:docDefaults>
-  <w:latentStyles w:defLockedState="0" w:defUIPriority="99" w:defSemiHidden="0" w:defUnhideWhenUsed="0" w:defQFormat="0" w:count="371">
+  <w:latentStyles w:defLockedState="0" w:defUIPriority="99" w:defSemiHidden="0" w:defUnhideWhenUsed="0" w:defQFormat="0" w:count="376">
     <w:lsdException w:name="Normal" w:uiPriority="0" w:qFormat="1"/>
     <w:lsdException w:name="heading 1" w:uiPriority="9" w:qFormat="1"/>
-    <w:lsdException w:name="heading 2" w:uiPriority="9" w:semiHidden="1" w:unhideWhenUsed="1" w:qFormat="1"/>
-    <w:lsdException w:name="heading 3" w:uiPriority="9" w:semiHidden="1" w:unhideWhenUsed="1" w:qFormat="1"/>
-    <w:lsdException w:name="heading 4" w:uiPriority="9" w:semiHidden="1" w:unhideWhenUsed="1" w:qFormat="1"/>
-    <w:lsdException w:name="heading 5" w:uiPriority="9" w:semiHidden="1" w:unhideWhenUsed="1" w:qFormat="1"/>
-    <w:lsdException w:name="heading 6" w:uiPriority="9" w:semiHidden="1" w:unhideWhenUsed="1" w:qFormat="1"/>
-    <w:lsdException w:name="heading 7" w:uiPriority="9" w:semiHidden="1" w:unhideWhenUsed="1" w:qFormat="1"/>
-    <w:lsdException w:name="heading 8" w:uiPriority="9" w:semiHidden="1" w:unhideWhenUsed="1" w:qFormat="1"/>
-    <w:lsdException w:name="heading 9" w:uiPriority="9" w:semiHidden="1" w:unhideWhenUsed="1" w:qFormat="1"/>
+    <w:lsdException w:name="heading 2" w:semiHidden="1" w:uiPriority="9" w:unhideWhenUsed="1" w:qFormat="1"/>
+    <w:lsdException w:name="heading 3" w:semiHidden="1" w:uiPriority="9" w:unhideWhenUsed="1" w:qFormat="1"/>
+    <w:lsdException w:name="heading 4" w:semiHidden="1" w:uiPriority="9" w:unhideWhenUsed="1" w:qFormat="1"/>
+    <w:lsdException w:name="heading 5" w:semiHidden="1" w:uiPriority="9" w:unhideWhenUsed="1" w:qFormat="1"/>
+    <w:lsdException w:name="heading 6" w:semiHidden="1" w:uiPriority="9" w:unhideWhenUsed="1" w:qFormat="1"/>
+    <w:lsdException w:name="heading 7" w:semiHidden="1" w:uiPriority="9" w:unhideWhenUsed="1" w:qFormat="1"/>
+    <w:lsdException w:name="heading 8" w:semiHidden="1" w:uiPriority="9" w:unhideWhenUsed="1" w:qFormat="1"/>
+    <w:lsdException w:name="heading 9" w:semiHidden="1" w:uiPriority="9" w:unhideWhenUsed="1" w:qFormat="1"/>
     <w:lsdException w:name="index 1" w:semiHidden="1" w:unhideWhenUsed="1"/>
     <w:lsdException w:name="index 2" w:semiHidden="1" w:unhideWhenUsed="1"/>
     <w:lsdException w:name="index 3" w:semiHidden="1" w:unhideWhenUsed="1"/>
@@ -4317,22 +4364,22 @@
     <w:lsdException w:name="index 7" w:semiHidden="1" w:unhideWhenUsed="1"/>
     <w:lsdException w:name="index 8" w:semiHidden="1" w:unhideWhenUsed="1"/>
     <w:lsdException w:name="index 9" w:semiHidden="1" w:unhideWhenUsed="1"/>
-    <w:lsdException w:name="toc 1" w:uiPriority="39" w:semiHidden="1" w:unhideWhenUsed="1"/>
-    <w:lsdException w:name="toc 2" w:uiPriority="39" w:semiHidden="1" w:unhideWhenUsed="1"/>
-    <w:lsdException w:name="toc 3" w:uiPriority="39" w:semiHidden="1" w:unhideWhenUsed="1"/>
-    <w:lsdException w:name="toc 4" w:uiPriority="39" w:semiHidden="1" w:unhideWhenUsed="1"/>
-    <w:lsdException w:name="toc 5" w:uiPriority="39" w:semiHidden="1" w:unhideWhenUsed="1"/>
-    <w:lsdException w:name="toc 6" w:uiPriority="39" w:semiHidden="1" w:unhideWhenUsed="1"/>
-    <w:lsdException w:name="toc 7" w:uiPriority="39" w:semiHidden="1" w:unhideWhenUsed="1"/>
-    <w:lsdException w:name="toc 8" w:uiPriority="39" w:semiHidden="1" w:unhideWhenUsed="1"/>
-    <w:lsdException w:name="toc 9" w:uiPriority="39" w:semiHidden="1" w:unhideWhenUsed="1"/>
+    <w:lsdException w:name="toc 1" w:semiHidden="1" w:uiPriority="39" w:unhideWhenUsed="1"/>
+    <w:lsdException w:name="toc 2" w:semiHidden="1" w:uiPriority="39" w:unhideWhenUsed="1"/>
+    <w:lsdException w:name="toc 3" w:semiHidden="1" w:uiPriority="39" w:unhideWhenUsed="1"/>
+    <w:lsdException w:name="toc 4" w:semiHidden="1" w:uiPriority="39" w:unhideWhenUsed="1"/>
+    <w:lsdException w:name="toc 5" w:semiHidden="1" w:uiPriority="39" w:unhideWhenUsed="1"/>
+    <w:lsdException w:name="toc 6" w:semiHidden="1" w:uiPriority="39" w:unhideWhenUsed="1"/>
+    <w:lsdException w:name="toc 7" w:semiHidden="1" w:uiPriority="39" w:unhideWhenUsed="1"/>
+    <w:lsdException w:name="toc 8" w:semiHidden="1" w:uiPriority="39" w:unhideWhenUsed="1"/>
+    <w:lsdException w:name="toc 9" w:semiHidden="1" w:uiPriority="39" w:unhideWhenUsed="1"/>
     <w:lsdException w:name="Normal Indent" w:semiHidden="1" w:unhideWhenUsed="1"/>
     <w:lsdException w:name="footnote text" w:semiHidden="1" w:unhideWhenUsed="1"/>
     <w:lsdException w:name="annotation text" w:semiHidden="1" w:unhideWhenUsed="1"/>
     <w:lsdException w:name="header" w:semiHidden="1" w:unhideWhenUsed="1"/>
     <w:lsdException w:name="footer" w:semiHidden="1" w:unhideWhenUsed="1"/>
     <w:lsdException w:name="index heading" w:semiHidden="1" w:unhideWhenUsed="1"/>
-    <w:lsdException w:name="caption" w:uiPriority="35" w:semiHidden="1" w:unhideWhenUsed="1" w:qFormat="1"/>
+    <w:lsdException w:name="caption" w:semiHidden="1" w:uiPriority="35" w:unhideWhenUsed="1" w:qFormat="1"/>
     <w:lsdException w:name="table of figures" w:semiHidden="1" w:unhideWhenUsed="1"/>
     <w:lsdException w:name="envelope address" w:semiHidden="1" w:unhideWhenUsed="1"/>
     <w:lsdException w:name="envelope return" w:semiHidden="1" w:unhideWhenUsed="1"/>
@@ -4363,7 +4410,7 @@
     <w:lsdException w:name="Title" w:uiPriority="10" w:qFormat="1"/>
     <w:lsdException w:name="Closing" w:semiHidden="1" w:unhideWhenUsed="1"/>
     <w:lsdException w:name="Signature" w:semiHidden="1" w:unhideWhenUsed="1"/>
-    <w:lsdException w:name="Default Paragraph Font" w:uiPriority="1" w:semiHidden="1" w:unhideWhenUsed="1"/>
+    <w:lsdException w:name="Default Paragraph Font" w:semiHidden="1" w:uiPriority="1" w:unhideWhenUsed="1"/>
     <w:lsdException w:name="Body Text" w:semiHidden="1" w:unhideWhenUsed="1"/>
     <w:lsdException w:name="Body Text Indent" w:semiHidden="1" w:unhideWhenUsed="1"/>
     <w:lsdException w:name="List Continue" w:semiHidden="1" w:unhideWhenUsed="1"/>
@@ -4563,8 +4610,8 @@
     <w:lsdException w:name="Subtle Reference" w:uiPriority="31" w:qFormat="1"/>
     <w:lsdException w:name="Intense Reference" w:uiPriority="32" w:qFormat="1"/>
     <w:lsdException w:name="Book Title" w:uiPriority="33" w:qFormat="1"/>
-    <w:lsdException w:name="Bibliography" w:uiPriority="37" w:semiHidden="1" w:unhideWhenUsed="1"/>
-    <w:lsdException w:name="TOC Heading" w:uiPriority="39" w:semiHidden="1" w:unhideWhenUsed="1" w:qFormat="1"/>
+    <w:lsdException w:name="Bibliography" w:semiHidden="1" w:uiPriority="37" w:unhideWhenUsed="1"/>
+    <w:lsdException w:name="TOC Heading" w:semiHidden="1" w:uiPriority="39" w:unhideWhenUsed="1" w:qFormat="1"/>
     <w:lsdException w:name="Plain Table 1" w:uiPriority="41"/>
     <w:lsdException w:name="Plain Table 2" w:uiPriority="42"/>
     <w:lsdException w:name="Plain Table 3" w:uiPriority="43"/>
@@ -4669,18 +4716,23 @@
     <w:lsdException w:name="List Table 5 Dark Accent 6" w:uiPriority="50"/>
     <w:lsdException w:name="List Table 6 Colorful Accent 6" w:uiPriority="51"/>
     <w:lsdException w:name="List Table 7 Colorful Accent 6" w:uiPriority="52"/>
+    <w:lsdException w:name="Mention" w:semiHidden="1" w:unhideWhenUsed="1"/>
+    <w:lsdException w:name="Smart Hyperlink" w:semiHidden="1" w:unhideWhenUsed="1"/>
+    <w:lsdException w:name="Hashtag" w:semiHidden="1" w:unhideWhenUsed="1"/>
+    <w:lsdException w:name="Unresolved Mention" w:semiHidden="1" w:unhideWhenUsed="1"/>
+    <w:lsdException w:name="Smart Link" w:semiHidden="1" w:unhideWhenUsed="1"/>
   </w:latentStyles>
-  <w:style w:type="paragraph" w:styleId="Normal" w:default="1">
+  <w:style w:type="paragraph" w:default="1" w:styleId="Normal">
     <w:name w:val="Normal"/>
     <w:qFormat/>
   </w:style>
-  <w:style w:type="character" w:styleId="DefaultParagraphFont" w:default="1">
+  <w:style w:type="character" w:default="1" w:styleId="DefaultParagraphFont">
     <w:name w:val="Default Paragraph Font"/>
     <w:uiPriority w:val="1"/>
     <w:semiHidden/>
     <w:unhideWhenUsed/>
   </w:style>
-  <w:style w:type="table" w:styleId="TableNormal" w:default="1">
+  <w:style w:type="table" w:default="1" w:styleId="TableNormal">
     <w:name w:val="Normal Table"/>
     <w:uiPriority w:val="99"/>
     <w:semiHidden/>
@@ -4695,108 +4747,93 @@
       </w:tblCellMar>
     </w:tblPr>
   </w:style>
-  <w:style w:type="numbering" w:styleId="NoList" w:default="1">
+  <w:style w:type="numbering" w:default="1" w:styleId="NoList">
     <w:name w:val="No List"/>
     <w:uiPriority w:val="99"/>
     <w:semiHidden/>
     <w:unhideWhenUsed/>
   </w:style>
   <w:style w:type="paragraph" w:styleId="Header">
-    <w:uiPriority w:val="99"/>
     <w:name w:val="header"/>
     <w:basedOn w:val="Normal"/>
+    <w:uiPriority w:val="99"/>
     <w:unhideWhenUsed/>
     <w:rsid w:val="299B4952"/>
     <w:pPr>
       <w:tabs>
-        <w:tab w:val="center" w:leader="none" w:pos="4680"/>
-        <w:tab w:val="right" w:leader="none" w:pos="9360"/>
+        <w:tab w:val="center" w:pos="4680"/>
+        <w:tab w:val="right" w:pos="9360"/>
       </w:tabs>
       <w:spacing w:after="0" w:line="240" w:lineRule="auto"/>
     </w:pPr>
   </w:style>
   <w:style w:type="paragraph" w:styleId="ListParagraph">
-    <w:uiPriority w:val="34"/>
     <w:name w:val="List Paragraph"/>
     <w:basedOn w:val="Normal"/>
+    <w:uiPriority w:val="34"/>
     <w:qFormat/>
     <w:rsid w:val="299B4952"/>
     <w:pPr>
-      <w:spacing/>
       <w:ind w:left="720"/>
       <w:contextualSpacing/>
     </w:pPr>
   </w:style>
   <w:style w:type="paragraph" w:styleId="Footer">
-    <w:uiPriority w:val="99"/>
     <w:name w:val="footer"/>
     <w:basedOn w:val="Normal"/>
+    <w:uiPriority w:val="99"/>
     <w:unhideWhenUsed/>
     <w:rsid w:val="299B4952"/>
     <w:pPr>
       <w:tabs>
-        <w:tab w:val="center" w:leader="none" w:pos="4680"/>
-        <w:tab w:val="right" w:leader="none" w:pos="9360"/>
+        <w:tab w:val="center" w:pos="4680"/>
+        <w:tab w:val="right" w:pos="9360"/>
       </w:tabs>
       <w:spacing w:after="0" w:line="240" w:lineRule="auto"/>
     </w:pPr>
   </w:style>
-  <w:style xmlns:w="http://schemas.openxmlformats.org/wordprocessingml/2006/main" w:type="table" w:styleId="TableGrid">
-    <w:name xmlns:w="http://schemas.openxmlformats.org/wordprocessingml/2006/main" w:val="Table Grid"/>
-    <w:basedOn xmlns:w="http://schemas.openxmlformats.org/wordprocessingml/2006/main" w:val="TableNormal"/>
-    <w:uiPriority xmlns:w="http://schemas.openxmlformats.org/wordprocessingml/2006/main" w:val="59"/>
-    <w:rsid xmlns:w="http://schemas.openxmlformats.org/wordprocessingml/2006/main" w:val="00FB4123"/>
-    <w:pPr xmlns:w="http://schemas.openxmlformats.org/wordprocessingml/2006/main">
+  <w:style w:type="table" w:styleId="TableGrid">
+    <w:name w:val="Table Grid"/>
+    <w:basedOn w:val="TableNormal"/>
+    <w:uiPriority w:val="59"/>
+    <w:rsid w:val="00FB4123"/>
+    <w:pPr>
       <w:spacing w:after="0" w:line="240" w:lineRule="auto"/>
     </w:pPr>
-    <w:tblPr xmlns:w="http://schemas.openxmlformats.org/wordprocessingml/2006/main">
-      <w:tblInd w:w="0" w:type="dxa"/>
+    <w:tblPr>
       <w:tblBorders>
-        <w:top w:val="single" w:color="000000" w:themeColor="text1" w:sz="4" w:space="0"/>
-        <w:left w:val="single" w:color="000000" w:themeColor="text1" w:sz="4" w:space="0"/>
-        <w:bottom w:val="single" w:color="000000" w:themeColor="text1" w:sz="4" w:space="0"/>
-        <w:right w:val="single" w:color="000000" w:themeColor="text1" w:sz="4" w:space="0"/>
-        <w:insideH w:val="single" w:color="000000" w:themeColor="text1" w:sz="4" w:space="0"/>
-        <w:insideV w:val="single" w:color="000000" w:themeColor="text1" w:sz="4" w:space="0"/>
+        <w:top w:val="single" w:sz="4" w:space="0" w:color="000000" w:themeColor="text1"/>
+        <w:left w:val="single" w:sz="4" w:space="0" w:color="000000" w:themeColor="text1"/>
+        <w:bottom w:val="single" w:sz="4" w:space="0" w:color="000000" w:themeColor="text1"/>
+        <w:right w:val="single" w:sz="4" w:space="0" w:color="000000" w:themeColor="text1"/>
+        <w:insideH w:val="single" w:sz="4" w:space="0" w:color="000000" w:themeColor="text1"/>
+        <w:insideV w:val="single" w:sz="4" w:space="0" w:color="000000" w:themeColor="text1"/>
       </w:tblBorders>
-      <w:tblCellMar>
-        <w:top w:w="0" w:type="dxa"/>
-        <w:left w:w="108" w:type="dxa"/>
-        <w:bottom w:w="0" w:type="dxa"/>
-        <w:right w:w="108" w:type="dxa"/>
-      </w:tblCellMar>
     </w:tblPr>
   </w:style>
-  <w:style xmlns:w14="http://schemas.microsoft.com/office/word/2010/wordml" xmlns:mc="http://schemas.openxmlformats.org/markup-compatibility/2006" xmlns:w="http://schemas.openxmlformats.org/wordprocessingml/2006/main" w:type="table" w:styleId="TableGridLight" mc:Ignorable="w14">
-    <w:name xmlns:w="http://schemas.openxmlformats.org/wordprocessingml/2006/main" w:val="Grid Table Light"/>
-    <w:basedOn xmlns:w="http://schemas.openxmlformats.org/wordprocessingml/2006/main" w:val="TableNormal"/>
-    <w:uiPriority xmlns:w="http://schemas.openxmlformats.org/wordprocessingml/2006/main" w:val="40"/>
-    <w:pPr xmlns:w="http://schemas.openxmlformats.org/wordprocessingml/2006/main">
-      <w:spacing xmlns:w="http://schemas.openxmlformats.org/wordprocessingml/2006/main" w:after="0" w:line="240" w:lineRule="auto"/>
+  <w:style w:type="table" w:styleId="TableGridLight">
+    <w:name w:val="Grid Table Light"/>
+    <w:basedOn w:val="TableNormal"/>
+    <w:uiPriority w:val="40"/>
+    <w:pPr>
+      <w:spacing w:after="0" w:line="240" w:lineRule="auto"/>
     </w:pPr>
-    <w:tblPr xmlns:w="http://schemas.openxmlformats.org/wordprocessingml/2006/main">
-      <w:tblInd w:w="0" w:type="dxa"/>
+    <w:tblPr>
       <w:tblBorders>
-        <w:top w:val="single" w:color="BFBFBF" w:themeColor="background1" w:themeShade="BF" w:sz="4" w:space="0"/>
-        <w:left w:val="single" w:color="BFBFBF" w:themeColor="background1" w:themeShade="BF" w:sz="4" w:space="0"/>
-        <w:bottom w:val="single" w:color="BFBFBF" w:themeColor="background1" w:themeShade="BF" w:sz="4" w:space="0"/>
-        <w:right w:val="single" w:color="BFBFBF" w:themeColor="background1" w:themeShade="BF" w:sz="4" w:space="0"/>
-        <w:insideH w:val="single" w:color="BFBFBF" w:themeColor="background1" w:themeShade="BF" w:sz="4" w:space="0"/>
-        <w:insideV w:val="single" w:color="BFBFBF" w:themeColor="background1" w:themeShade="BF" w:sz="4" w:space="0"/>
+        <w:top w:val="single" w:sz="4" w:space="0" w:color="BFBFBF" w:themeColor="background1" w:themeShade="BF"/>
+        <w:left w:val="single" w:sz="4" w:space="0" w:color="BFBFBF" w:themeColor="background1" w:themeShade="BF"/>
+        <w:bottom w:val="single" w:sz="4" w:space="0" w:color="BFBFBF" w:themeColor="background1" w:themeShade="BF"/>
+        <w:right w:val="single" w:sz="4" w:space="0" w:color="BFBFBF" w:themeColor="background1" w:themeShade="BF"/>
+        <w:insideH w:val="single" w:sz="4" w:space="0" w:color="BFBFBF" w:themeColor="background1" w:themeShade="BF"/>
+        <w:insideV w:val="single" w:sz="4" w:space="0" w:color="BFBFBF" w:themeColor="background1" w:themeShade="BF"/>
       </w:tblBorders>
-      <w:tblCellMar>
-        <w:top w:w="0" w:type="dxa"/>
-        <w:left w:w="108" w:type="dxa"/>
-        <w:bottom w:w="0" w:type="dxa"/>
-        <w:right w:w="108" w:type="dxa"/>
-      </w:tblCellMar>
     </w:tblPr>
   </w:style>
 </w:styles>
 </file>
 
 <file path=word/theme/theme1.xml><?xml version="1.0" encoding="utf-8"?>
-<a:theme xmlns:thm15="http://schemas.microsoft.com/office/thememl/2012/main" xmlns:a="http://schemas.openxmlformats.org/drawingml/2006/main" name="Office Theme">
+<a:theme xmlns:a="http://schemas.openxmlformats.org/drawingml/2006/main" name="Office Theme">
   <a:themeElements>
     <a:clrScheme name="Office">
       <a:dk1>
